--- a/websrc/assets/files/Resume.docx
+++ b/websrc/assets/files/Resume.docx
@@ -96,8 +96,10 @@
               <w:pStyle w:val="ContactInfo"/>
             </w:pPr>
             <w:r>
-              <w:t>about.me/sarathsnair</w:t>
-            </w:r>
+              <w:t>http://sarathsnair.me</w:t>
+            </w:r>
+            <w:bookmarkStart w:id="0" w:name="_GoBack"/>
+            <w:bookmarkEnd w:id="0"/>
           </w:p>
           <w:p>
             <w:pPr>
@@ -427,8 +429,6 @@
             <w:r>
               <w:t xml:space="preserve">Boosted </w:t>
             </w:r>
-            <w:bookmarkStart w:id="0" w:name="_GoBack"/>
-            <w:bookmarkEnd w:id="0"/>
             <w:r>
               <w:t xml:space="preserve">application building processes using grunt </w:t>
             </w:r>
@@ -2164,6 +2164,7 @@
     <w:lsdException w:name="HTML Sample" w:semiHidden="1" w:unhideWhenUsed="1"/>
     <w:lsdException w:name="HTML Typewriter" w:semiHidden="1" w:unhideWhenUsed="1"/>
     <w:lsdException w:name="HTML Variable" w:semiHidden="1" w:unhideWhenUsed="1"/>
+    <w:lsdException w:name="Normal Table" w:semiHidden="1" w:unhideWhenUsed="1"/>
     <w:lsdException w:name="annotation subject" w:semiHidden="1" w:unhideWhenUsed="1"/>
     <w:lsdException w:name="No List" w:semiHidden="1" w:unhideWhenUsed="1"/>
     <w:lsdException w:name="Outline List 1" w:semiHidden="1" w:unhideWhenUsed="1"/>
@@ -2209,9 +2210,11 @@
     <w:lsdException w:name="Table Subtle 1" w:semiHidden="1" w:unhideWhenUsed="1"/>
     <w:lsdException w:name="Table Subtle 2" w:semiHidden="1" w:unhideWhenUsed="1"/>
     <w:lsdException w:name="Table Web 1" w:semiHidden="1" w:unhideWhenUsed="1"/>
+    <w:lsdException w:name="Table Web 2" w:semiHidden="1" w:unhideWhenUsed="1"/>
     <w:lsdException w:name="Table Web 3" w:semiHidden="1" w:unhideWhenUsed="1"/>
     <w:lsdException w:name="Balloon Text" w:semiHidden="1" w:unhideWhenUsed="1"/>
     <w:lsdException w:name="Table Grid" w:uiPriority="59"/>
+    <w:lsdException w:name="Table Theme" w:semiHidden="1" w:unhideWhenUsed="1"/>
     <w:lsdException w:name="Placeholder Text" w:semiHidden="1"/>
     <w:lsdException w:name="No Spacing" w:uiPriority="1" w:qFormat="1"/>
     <w:lsdException w:name="Light Shading" w:uiPriority="60"/>
@@ -2999,7 +3002,7 @@
 </file>
 
 <file path=customXml/itemProps1.xml><?xml version="1.0" encoding="utf-8"?>
-<ds:datastoreItem xmlns:ds="http://schemas.openxmlformats.org/officeDocument/2006/customXml" ds:itemID="{018AEA72-276C-4FA1-BAA2-3ED4E52513C0}">
+<ds:datastoreItem xmlns:ds="http://schemas.openxmlformats.org/officeDocument/2006/customXml" ds:itemID="{EBEBFE94-53DE-4682-BD5E-D51EB1514D4D}">
   <ds:schemaRefs>
     <ds:schemaRef ds:uri="http://schemas.openxmlformats.org/officeDocument/2006/bibliography"/>
   </ds:schemaRefs>

--- a/websrc/assets/files/Resume.docx
+++ b/websrc/assets/files/Resume.docx
@@ -1,21 +1,12 @@
 
 <file path=word/document.xml><?xml version="1.0" encoding="utf-8"?>
-<w:document xmlns:wpc="http://schemas.microsoft.com/office/word/2010/wordprocessingCanvas" xmlns:cx="http://schemas.microsoft.com/office/drawing/2014/chartex" xmlns:cx1="http://schemas.microsoft.com/office/drawing/2015/9/8/chartex" xmlns:cx2="http://schemas.microsoft.com/office/drawing/2015/10/21/chartex" xmlns:cx3="http://schemas.microsoft.com/office/drawing/2016/5/9/chartex" xmlns:cx4="http://schemas.microsoft.com/office/drawing/2016/5/10/chartex" xmlns:cx5="http://schemas.microsoft.com/office/drawing/2016/5/11/chartex" xmlns:cx6="http://schemas.microsoft.com/office/drawing/2016/5/12/chartex" xmlns:cx7="http://schemas.microsoft.com/office/drawing/2016/5/13/chartex" xmlns:cx8="http://schemas.microsoft.com/office/drawing/2016/5/14/chartex" xmlns:mc="http://schemas.openxmlformats.org/markup-compatibility/2006" xmlns:o="urn:schemas-microsoft-com:office:office" xmlns:r="http://schemas.openxmlformats.org/officeDocument/2006/relationships" xmlns:m="http://schemas.openxmlformats.org/officeDocument/2006/math" xmlns:v="urn:schemas-microsoft-com:vml" xmlns:wp14="http://schemas.microsoft.com/office/word/2010/wordprocessingDrawing" xmlns:wp="http://schemas.openxmlformats.org/drawingml/2006/wordprocessingDrawing" xmlns:w10="urn:schemas-microsoft-com:office:word" xmlns:w="http://schemas.openxmlformats.org/wordprocessingml/2006/main" xmlns:w14="http://schemas.microsoft.com/office/word/2010/wordml" xmlns:w15="http://schemas.microsoft.com/office/word/2012/wordml" xmlns:w16se="http://schemas.microsoft.com/office/word/2015/wordml/symex" xmlns:wpg="http://schemas.microsoft.com/office/word/2010/wordprocessingGroup" xmlns:wpi="http://schemas.microsoft.com/office/word/2010/wordprocessingInk" xmlns:wne="http://schemas.microsoft.com/office/word/2006/wordml" xmlns:wps="http://schemas.microsoft.com/office/word/2010/wordprocessingShape" mc:Ignorable="w14 w15 w16se wp14">
+<w:document xmlns:wpc="http://schemas.microsoft.com/office/word/2010/wordprocessingCanvas" xmlns:cx="http://schemas.microsoft.com/office/drawing/2014/chartex" xmlns:cx1="http://schemas.microsoft.com/office/drawing/2015/9/8/chartex" xmlns:cx2="http://schemas.microsoft.com/office/drawing/2015/10/21/chartex" xmlns:cx3="http://schemas.microsoft.com/office/drawing/2016/5/9/chartex" xmlns:cx4="http://schemas.microsoft.com/office/drawing/2016/5/10/chartex" xmlns:cx5="http://schemas.microsoft.com/office/drawing/2016/5/11/chartex" xmlns:cx6="http://schemas.microsoft.com/office/drawing/2016/5/12/chartex" xmlns:cx7="http://schemas.microsoft.com/office/drawing/2016/5/13/chartex" xmlns:cx8="http://schemas.microsoft.com/office/drawing/2016/5/14/chartex" xmlns:mc="http://schemas.openxmlformats.org/markup-compatibility/2006" xmlns:aink="http://schemas.microsoft.com/office/drawing/2016/ink" xmlns:o="urn:schemas-microsoft-com:office:office" xmlns:r="http://schemas.openxmlformats.org/officeDocument/2006/relationships" xmlns:m="http://schemas.openxmlformats.org/officeDocument/2006/math" xmlns:v="urn:schemas-microsoft-com:vml" xmlns:wp14="http://schemas.microsoft.com/office/word/2010/wordprocessingDrawing" xmlns:wp="http://schemas.openxmlformats.org/drawingml/2006/wordprocessingDrawing" xmlns:w10="urn:schemas-microsoft-com:office:word" xmlns:w="http://schemas.openxmlformats.org/wordprocessingml/2006/main" xmlns:w14="http://schemas.microsoft.com/office/word/2010/wordml" xmlns:w15="http://schemas.microsoft.com/office/word/2012/wordml" xmlns:w16se="http://schemas.microsoft.com/office/word/2015/wordml/symex" xmlns:wpg="http://schemas.microsoft.com/office/word/2010/wordprocessingGroup" xmlns:wpi="http://schemas.microsoft.com/office/word/2010/wordprocessingInk" xmlns:wne="http://schemas.microsoft.com/office/word/2006/wordml" xmlns:wps="http://schemas.microsoft.com/office/word/2010/wordprocessingShape" mc:Ignorable="w14 w15 w16se wp14">
   <w:body>
     <w:tbl>
       <w:tblPr>
         <w:tblStyle w:val="TableGrid"/>
         <w:tblW w:w="11278" w:type="dxa"/>
         <w:jc w:val="center"/>
-        <w:tblBorders>
-          <w:top w:val="none" w:sz="0" w:space="0" w:color="auto"/>
-          <w:left w:val="none" w:sz="0" w:space="0" w:color="auto"/>
-          <w:bottom w:val="none" w:sz="0" w:space="0" w:color="auto"/>
-          <w:right w:val="none" w:sz="0" w:space="0" w:color="auto"/>
-          <w:insideH w:val="none" w:sz="0" w:space="0" w:color="auto"/>
-          <w:insideV w:val="none" w:sz="0" w:space="0" w:color="auto"/>
-        </w:tblBorders>
-        <w:tblLayout w:type="fixed"/>
         <w:tblCellMar>
           <w:top w:w="29" w:type="dxa"/>
           <w:left w:w="115" w:type="dxa"/>
@@ -26,13 +17,13 @@
       </w:tblPr>
       <w:tblGrid>
         <w:gridCol w:w="2430"/>
-        <w:gridCol w:w="270"/>
-        <w:gridCol w:w="1530"/>
+        <w:gridCol w:w="269"/>
+        <w:gridCol w:w="1531"/>
         <w:gridCol w:w="1058"/>
-        <w:gridCol w:w="1304"/>
+        <w:gridCol w:w="1303"/>
         <w:gridCol w:w="1058"/>
         <w:gridCol w:w="308"/>
-        <w:gridCol w:w="3320"/>
+        <w:gridCol w:w="3321"/>
       </w:tblGrid>
       <w:tr>
         <w:trPr>
@@ -41,16 +32,19 @@
         </w:trPr>
         <w:tc>
           <w:tcPr>
-            <w:tcW w:w="6592" w:type="dxa"/>
+            <w:tcW w:w="6591" w:type="dxa"/>
             <w:gridSpan w:val="5"/>
             <w:tcBorders>
-              <w:bottom w:val="single" w:sz="4" w:space="0" w:color="808080" w:themeColor="background1" w:themeShade="80"/>
-            </w:tcBorders>
+              <w:top w:val="nil"/>
+              <w:left w:val="nil"/>
+              <w:bottom w:val="single" w:sz="4" w:space="0" w:color="808080"/>
+              <w:right w:val="nil"/>
+            </w:tcBorders>
+            <w:shd w:val="clear" w:color="auto" w:fill="auto"/>
           </w:tcPr>
           <w:p>
             <w:pPr>
               <w:pStyle w:val="Heading1"/>
-              <w:outlineLvl w:val="0"/>
             </w:pPr>
             <w:r>
               <w:t>Sarath S Nair</w:t>
@@ -58,19 +52,13 @@
           </w:p>
           <w:p>
             <w:pPr>
-              <w:pStyle w:val="tagline"/>
+              <w:pStyle w:val="Heading1"/>
             </w:pPr>
             <w:r>
               <w:rPr>
                 <w:sz w:val="24"/>
               </w:rPr>
-              <w:t xml:space="preserve">Web Developer </w:t>
-            </w:r>
-            <w:r>
-              <w:rPr>
-                <w:sz w:val="24"/>
-              </w:rPr>
-              <w:t>@Wipro Technologies</w:t>
+              <w:t>Applications Engineer, Oracle</w:t>
             </w:r>
           </w:p>
         </w:tc>
@@ -79,27 +67,37 @@
             <w:tcW w:w="1366" w:type="dxa"/>
             <w:gridSpan w:val="2"/>
             <w:tcBorders>
-              <w:bottom w:val="single" w:sz="4" w:space="0" w:color="808080" w:themeColor="background1" w:themeShade="80"/>
-            </w:tcBorders>
-          </w:tcPr>
-          <w:p/>
-        </w:tc>
-        <w:tc>
-          <w:tcPr>
-            <w:tcW w:w="3320" w:type="dxa"/>
-            <w:tcBorders>
-              <w:bottom w:val="single" w:sz="4" w:space="0" w:color="808080" w:themeColor="background1" w:themeShade="80"/>
-            </w:tcBorders>
+              <w:top w:val="nil"/>
+              <w:left w:val="nil"/>
+              <w:bottom w:val="single" w:sz="4" w:space="0" w:color="808080"/>
+              <w:right w:val="nil"/>
+            </w:tcBorders>
+            <w:shd w:val="clear" w:color="auto" w:fill="auto"/>
+          </w:tcPr>
+          <w:p>
+            <w:pPr>
+              <w:spacing w:after="0"/>
+            </w:pPr>
+          </w:p>
+        </w:tc>
+        <w:tc>
+          <w:tcPr>
+            <w:tcW w:w="3321" w:type="dxa"/>
+            <w:tcBorders>
+              <w:top w:val="nil"/>
+              <w:left w:val="nil"/>
+              <w:bottom w:val="single" w:sz="4" w:space="0" w:color="808080"/>
+              <w:right w:val="nil"/>
+            </w:tcBorders>
+            <w:shd w:val="clear" w:color="auto" w:fill="auto"/>
           </w:tcPr>
           <w:p>
             <w:pPr>
               <w:pStyle w:val="ContactInfo"/>
             </w:pPr>
             <w:r>
-              <w:t>http://sarathsnair.me</w:t>
-            </w:r>
-            <w:bookmarkStart w:id="0" w:name="_GoBack"/>
-            <w:bookmarkEnd w:id="0"/>
+              <w:t>sarathsnair.me</w:t>
+            </w:r>
           </w:p>
           <w:p>
             <w:pPr>
@@ -114,10 +112,7 @@
               <w:pStyle w:val="ContactInfo"/>
             </w:pPr>
             <w:r>
-              <w:t>+91-</w:t>
-            </w:r>
-            <w:r>
-              <w:t>9447780141</w:t>
+              <w:t>+91-9447780141</w:t>
             </w:r>
           </w:p>
           <w:p>
@@ -125,8 +120,13 @@
               <w:pStyle w:val="ContactInfo"/>
             </w:pPr>
             <w:r>
-              <w:t>github.com/sarathsnair</w:t>
-            </w:r>
+              <w:t>github.com/</w:t>
+            </w:r>
+            <w:proofErr w:type="spellStart"/>
+            <w:r>
+              <w:t>sarathsnair</w:t>
+            </w:r>
+            <w:proofErr w:type="spellEnd"/>
           </w:p>
         </w:tc>
       </w:tr>
@@ -137,32 +137,56 @@
         </w:trPr>
         <w:tc>
           <w:tcPr>
-            <w:tcW w:w="6592" w:type="dxa"/>
+            <w:tcW w:w="6591" w:type="dxa"/>
             <w:gridSpan w:val="5"/>
             <w:tcBorders>
-              <w:top w:val="single" w:sz="4" w:space="0" w:color="808080" w:themeColor="background1" w:themeShade="80"/>
-            </w:tcBorders>
-          </w:tcPr>
-          <w:p/>
+              <w:top w:val="single" w:sz="4" w:space="0" w:color="808080"/>
+              <w:left w:val="nil"/>
+              <w:bottom w:val="nil"/>
+              <w:right w:val="nil"/>
+            </w:tcBorders>
+            <w:shd w:val="clear" w:color="auto" w:fill="auto"/>
+          </w:tcPr>
+          <w:p>
+            <w:pPr>
+              <w:spacing w:after="0"/>
+            </w:pPr>
+          </w:p>
         </w:tc>
         <w:tc>
           <w:tcPr>
             <w:tcW w:w="1366" w:type="dxa"/>
             <w:gridSpan w:val="2"/>
             <w:tcBorders>
-              <w:top w:val="single" w:sz="4" w:space="0" w:color="808080" w:themeColor="background1" w:themeShade="80"/>
-            </w:tcBorders>
-          </w:tcPr>
-          <w:p/>
-        </w:tc>
-        <w:tc>
-          <w:tcPr>
-            <w:tcW w:w="3320" w:type="dxa"/>
-            <w:tcBorders>
-              <w:top w:val="single" w:sz="4" w:space="0" w:color="808080" w:themeColor="background1" w:themeShade="80"/>
-            </w:tcBorders>
-          </w:tcPr>
-          <w:p/>
+              <w:top w:val="single" w:sz="4" w:space="0" w:color="808080"/>
+              <w:left w:val="nil"/>
+              <w:bottom w:val="nil"/>
+              <w:right w:val="nil"/>
+            </w:tcBorders>
+            <w:shd w:val="clear" w:color="auto" w:fill="auto"/>
+          </w:tcPr>
+          <w:p>
+            <w:pPr>
+              <w:spacing w:after="0"/>
+            </w:pPr>
+          </w:p>
+        </w:tc>
+        <w:tc>
+          <w:tcPr>
+            <w:tcW w:w="3321" w:type="dxa"/>
+            <w:tcBorders>
+              <w:top w:val="single" w:sz="4" w:space="0" w:color="808080"/>
+              <w:left w:val="nil"/>
+              <w:bottom w:val="nil"/>
+              <w:right w:val="nil"/>
+            </w:tcBorders>
+            <w:shd w:val="clear" w:color="auto" w:fill="auto"/>
+          </w:tcPr>
+          <w:p>
+            <w:pPr>
+              <w:spacing w:after="0"/>
+            </w:pPr>
+          </w:p>
         </w:tc>
       </w:tr>
       <w:tr>
@@ -173,12 +197,18 @@
         <w:tc>
           <w:tcPr>
             <w:tcW w:w="2430" w:type="dxa"/>
+            <w:tcBorders>
+              <w:top w:val="nil"/>
+              <w:left w:val="nil"/>
+              <w:bottom w:val="nil"/>
+              <w:right w:val="nil"/>
+            </w:tcBorders>
+            <w:shd w:val="clear" w:color="auto" w:fill="auto"/>
             <w:vAlign w:val="center"/>
           </w:tcPr>
           <w:p>
             <w:pPr>
               <w:pStyle w:val="Heading2"/>
-              <w:outlineLvl w:val="1"/>
             </w:pPr>
             <w:r>
               <w:t>Summary</w:t>
@@ -187,14 +217,32 @@
         </w:tc>
         <w:tc>
           <w:tcPr>
-            <w:tcW w:w="270" w:type="dxa"/>
-          </w:tcPr>
-          <w:p/>
-        </w:tc>
-        <w:tc>
-          <w:tcPr>
-            <w:tcW w:w="8578" w:type="dxa"/>
+            <w:tcW w:w="269" w:type="dxa"/>
+            <w:tcBorders>
+              <w:top w:val="nil"/>
+              <w:left w:val="nil"/>
+              <w:bottom w:val="nil"/>
+              <w:right w:val="nil"/>
+            </w:tcBorders>
+            <w:shd w:val="clear" w:color="auto" w:fill="auto"/>
+          </w:tcPr>
+          <w:p>
+            <w:pPr>
+              <w:spacing w:after="0"/>
+            </w:pPr>
+          </w:p>
+        </w:tc>
+        <w:tc>
+          <w:tcPr>
+            <w:tcW w:w="8579" w:type="dxa"/>
             <w:gridSpan w:val="6"/>
+            <w:tcBorders>
+              <w:top w:val="nil"/>
+              <w:left w:val="nil"/>
+              <w:bottom w:val="nil"/>
+              <w:right w:val="nil"/>
+            </w:tcBorders>
+            <w:shd w:val="clear" w:color="auto" w:fill="auto"/>
           </w:tcPr>
           <w:p>
             <w:pPr>
@@ -203,24 +251,13 @@
                 <w:ilvl w:val="0"/>
                 <w:numId w:val="2"/>
               </w:numPr>
-            </w:pPr>
-            <w:r>
-              <w:t xml:space="preserve">Software </w:t>
-            </w:r>
-            <w:r>
-              <w:t>Engineer</w:t>
-            </w:r>
-            <w:r>
-              <w:t xml:space="preserve"> with 2</w:t>
-            </w:r>
-            <w:r>
-              <w:t>.8+</w:t>
-            </w:r>
-            <w:r>
-              <w:t xml:space="preserve"> years of industry experience</w:t>
-            </w:r>
-            <w:r>
-              <w:t>.</w:t>
+              <w:spacing w:after="0"/>
+            </w:pPr>
+            <w:r>
+              <w:t>Software Engineer with 3</w:t>
+            </w:r>
+            <w:r>
+              <w:t>+ years of industry experience.</w:t>
             </w:r>
           </w:p>
           <w:p>
@@ -230,24 +267,10 @@
                 <w:ilvl w:val="0"/>
                 <w:numId w:val="2"/>
               </w:numPr>
-            </w:pPr>
-            <w:r>
-              <w:t xml:space="preserve">Have </w:t>
-            </w:r>
-            <w:r>
-              <w:t>passion</w:t>
-            </w:r>
-            <w:r>
-              <w:t xml:space="preserve"> in designing and cra</w:t>
-            </w:r>
-            <w:r>
-              <w:t>fting efficient modern software</w:t>
-            </w:r>
-            <w:r>
-              <w:t xml:space="preserve">, and learning </w:t>
-            </w:r>
-            <w:r>
-              <w:t>latest technologies and tools.</w:t>
+              <w:spacing w:after="0"/>
+            </w:pPr>
+            <w:r>
+              <w:t>Have passion in designing and crafting efficient modern software, and learning latest technologies and tools.</w:t>
             </w:r>
           </w:p>
         </w:tc>
@@ -261,25 +284,55 @@
           <w:tcPr>
             <w:tcW w:w="4230" w:type="dxa"/>
             <w:gridSpan w:val="3"/>
-          </w:tcPr>
-          <w:p/>
-        </w:tc>
-        <w:tc>
-          <w:tcPr>
-            <w:tcW w:w="3420" w:type="dxa"/>
+            <w:tcBorders>
+              <w:top w:val="nil"/>
+              <w:left w:val="nil"/>
+              <w:bottom w:val="nil"/>
+              <w:right w:val="nil"/>
+            </w:tcBorders>
+            <w:shd w:val="clear" w:color="auto" w:fill="auto"/>
+          </w:tcPr>
+          <w:p>
+            <w:pPr>
+              <w:spacing w:after="0"/>
+            </w:pPr>
+          </w:p>
+        </w:tc>
+        <w:tc>
+          <w:tcPr>
+            <w:tcW w:w="3419" w:type="dxa"/>
             <w:gridSpan w:val="3"/>
             <w:tcBorders>
-              <w:bottom w:val="single" w:sz="4" w:space="0" w:color="808080" w:themeColor="background1" w:themeShade="80"/>
-            </w:tcBorders>
-          </w:tcPr>
-          <w:p/>
-        </w:tc>
-        <w:tc>
-          <w:tcPr>
-            <w:tcW w:w="3628" w:type="dxa"/>
+              <w:top w:val="nil"/>
+              <w:left w:val="nil"/>
+              <w:bottom w:val="single" w:sz="4" w:space="0" w:color="808080"/>
+              <w:right w:val="nil"/>
+            </w:tcBorders>
+            <w:shd w:val="clear" w:color="auto" w:fill="auto"/>
+          </w:tcPr>
+          <w:p>
+            <w:pPr>
+              <w:spacing w:after="0"/>
+            </w:pPr>
+          </w:p>
+        </w:tc>
+        <w:tc>
+          <w:tcPr>
+            <w:tcW w:w="3629" w:type="dxa"/>
             <w:gridSpan w:val="2"/>
-          </w:tcPr>
-          <w:p/>
+            <w:tcBorders>
+              <w:top w:val="nil"/>
+              <w:left w:val="nil"/>
+              <w:bottom w:val="nil"/>
+              <w:right w:val="nil"/>
+            </w:tcBorders>
+            <w:shd w:val="clear" w:color="auto" w:fill="auto"/>
+          </w:tcPr>
+          <w:p>
+            <w:pPr>
+              <w:spacing w:after="0"/>
+            </w:pPr>
+          </w:p>
         </w:tc>
       </w:tr>
       <w:tr>
@@ -291,41 +344,77 @@
           <w:tcPr>
             <w:tcW w:w="4230" w:type="dxa"/>
             <w:gridSpan w:val="3"/>
-          </w:tcPr>
-          <w:p/>
-        </w:tc>
-        <w:tc>
-          <w:tcPr>
-            <w:tcW w:w="3420" w:type="dxa"/>
+            <w:tcBorders>
+              <w:top w:val="nil"/>
+              <w:left w:val="nil"/>
+              <w:bottom w:val="nil"/>
+              <w:right w:val="nil"/>
+            </w:tcBorders>
+            <w:shd w:val="clear" w:color="auto" w:fill="auto"/>
+          </w:tcPr>
+          <w:p>
+            <w:pPr>
+              <w:spacing w:after="0"/>
+            </w:pPr>
+          </w:p>
+        </w:tc>
+        <w:tc>
+          <w:tcPr>
+            <w:tcW w:w="3419" w:type="dxa"/>
             <w:gridSpan w:val="3"/>
             <w:tcBorders>
-              <w:top w:val="single" w:sz="4" w:space="0" w:color="808080" w:themeColor="background1" w:themeShade="80"/>
-            </w:tcBorders>
-          </w:tcPr>
-          <w:p/>
-        </w:tc>
-        <w:tc>
-          <w:tcPr>
-            <w:tcW w:w="3628" w:type="dxa"/>
+              <w:top w:val="single" w:sz="4" w:space="0" w:color="808080"/>
+              <w:left w:val="nil"/>
+              <w:bottom w:val="nil"/>
+              <w:right w:val="nil"/>
+            </w:tcBorders>
+            <w:shd w:val="clear" w:color="auto" w:fill="auto"/>
+          </w:tcPr>
+          <w:p>
+            <w:pPr>
+              <w:spacing w:after="0"/>
+            </w:pPr>
+          </w:p>
+        </w:tc>
+        <w:tc>
+          <w:tcPr>
+            <w:tcW w:w="3629" w:type="dxa"/>
             <w:gridSpan w:val="2"/>
-          </w:tcPr>
-          <w:p/>
+            <w:tcBorders>
+              <w:top w:val="nil"/>
+              <w:left w:val="nil"/>
+              <w:bottom w:val="nil"/>
+              <w:right w:val="nil"/>
+            </w:tcBorders>
+            <w:shd w:val="clear" w:color="auto" w:fill="auto"/>
+          </w:tcPr>
+          <w:p>
+            <w:pPr>
+              <w:spacing w:after="0"/>
+            </w:pPr>
+          </w:p>
         </w:tc>
       </w:tr>
       <w:tr>
         <w:trPr>
-          <w:trHeight w:val="2761"/>
+          <w:trHeight w:val="127"/>
           <w:jc w:val="center"/>
         </w:trPr>
         <w:tc>
           <w:tcPr>
             <w:tcW w:w="2430" w:type="dxa"/>
+            <w:vMerge w:val="restart"/>
+            <w:tcBorders>
+              <w:top w:val="nil"/>
+              <w:left w:val="nil"/>
+              <w:right w:val="nil"/>
+            </w:tcBorders>
+            <w:shd w:val="clear" w:color="auto" w:fill="auto"/>
             <w:vAlign w:val="center"/>
           </w:tcPr>
           <w:p>
             <w:pPr>
               <w:pStyle w:val="Heading2"/>
-              <w:outlineLvl w:val="1"/>
             </w:pPr>
             <w:r>
               <w:t>Experience</w:t>
@@ -334,18 +423,37 @@
         </w:tc>
         <w:tc>
           <w:tcPr>
-            <w:tcW w:w="270" w:type="dxa"/>
-          </w:tcPr>
-          <w:p/>
-        </w:tc>
-        <w:tc>
-          <w:tcPr>
-            <w:tcW w:w="2588" w:type="dxa"/>
+            <w:tcW w:w="269" w:type="dxa"/>
+            <w:tcBorders>
+              <w:top w:val="nil"/>
+              <w:left w:val="nil"/>
+              <w:bottom w:val="nil"/>
+              <w:right w:val="nil"/>
+            </w:tcBorders>
+            <w:shd w:val="clear" w:color="auto" w:fill="auto"/>
+          </w:tcPr>
+          <w:p>
+            <w:pPr>
+              <w:spacing w:after="0"/>
+            </w:pPr>
+          </w:p>
+        </w:tc>
+        <w:tc>
+          <w:tcPr>
+            <w:tcW w:w="2589" w:type="dxa"/>
             <w:gridSpan w:val="2"/>
+            <w:tcBorders>
+              <w:top w:val="nil"/>
+              <w:left w:val="nil"/>
+              <w:bottom w:val="nil"/>
+              <w:right w:val="nil"/>
+            </w:tcBorders>
+            <w:shd w:val="clear" w:color="auto" w:fill="auto"/>
             <w:vAlign w:val="center"/>
           </w:tcPr>
           <w:p>
             <w:pPr>
+              <w:spacing w:after="0"/>
               <w:rPr>
                 <w:b/>
                 <w:sz w:val="24"/>
@@ -358,31 +466,29 @@
                 <w:sz w:val="24"/>
                 <w:szCs w:val="24"/>
               </w:rPr>
-              <w:t>Wipro Technologies</w:t>
-            </w:r>
-          </w:p>
-          <w:p>
-            <w:pPr>
-              <w:rPr>
-                <w:b/>
-              </w:rPr>
-            </w:pPr>
-            <w:r>
-              <w:rPr>
-                <w:b/>
-              </w:rPr>
-              <w:t>Web Developer</w:t>
-            </w:r>
-          </w:p>
-          <w:p>
-            <w:r>
-              <w:t xml:space="preserve">July </w:t>
-            </w:r>
-            <w:r>
-              <w:t xml:space="preserve">2014 – </w:t>
-            </w:r>
-            <w:r>
-              <w:t>May 2017</w:t>
+              <w:t>Oracle</w:t>
+            </w:r>
+          </w:p>
+          <w:p>
+            <w:pPr>
+              <w:spacing w:after="0"/>
+              <w:rPr>
+                <w:b/>
+              </w:rPr>
+            </w:pPr>
+            <w:r>
+              <w:rPr>
+                <w:b/>
+              </w:rPr>
+              <w:t>Applications Engineer</w:t>
+            </w:r>
+          </w:p>
+          <w:p>
+            <w:pPr>
+              <w:spacing w:after="0"/>
+            </w:pPr>
+            <w:r>
+              <w:t>May 2017 – Present</w:t>
             </w:r>
           </w:p>
         </w:tc>
@@ -390,17 +496,30 @@
           <w:tcPr>
             <w:tcW w:w="5990" w:type="dxa"/>
             <w:gridSpan w:val="4"/>
+            <w:tcBorders>
+              <w:top w:val="nil"/>
+              <w:left w:val="nil"/>
+              <w:bottom w:val="nil"/>
+              <w:right w:val="nil"/>
+            </w:tcBorders>
+            <w:shd w:val="clear" w:color="auto" w:fill="auto"/>
           </w:tcPr>
           <w:p>
             <w:pPr>
               <w:pStyle w:val="ListParagraph"/>
               <w:numPr>
                 <w:ilvl w:val="0"/>
-                <w:numId w:val="1"/>
+                <w:numId w:val="5"/>
               </w:numPr>
             </w:pPr>
             <w:r>
-              <w:t>Have got a profound knowledge in UI development through the complex requirements handled in the e-commerce websites.</w:t>
+              <w:t xml:space="preserve">Executed and contributed to </w:t>
+            </w:r>
+            <w:r>
+              <w:t>product</w:t>
+            </w:r>
+            <w:r>
+              <w:t xml:space="preserve"> development projects, with an emphasis on front end features, browser manipulation, and cross-browser compatibility.</w:t>
             </w:r>
           </w:p>
           <w:p>
@@ -408,38 +527,161 @@
               <w:pStyle w:val="ListParagraph"/>
               <w:numPr>
                 <w:ilvl w:val="0"/>
-                <w:numId w:val="1"/>
+                <w:numId w:val="5"/>
               </w:numPr>
             </w:pPr>
             <w:r>
               <w:rPr>
                 <w:noProof/>
               </w:rPr>
-              <w:t>Implemented standalone widgets for different retailers to use in their websites using RactiveJS, jQuery and AJAX.</w:t>
-            </w:r>
+              <w:t xml:space="preserve">Created interface designs for </w:t>
+            </w:r>
+            <w:r>
+              <w:rPr>
+                <w:noProof/>
+              </w:rPr>
+              <w:t>Dashboards, Reports</w:t>
+            </w:r>
+            <w:r>
+              <w:rPr>
+                <w:noProof/>
+              </w:rPr>
+              <w:t>.</w:t>
+            </w:r>
+          </w:p>
+        </w:tc>
+      </w:tr>
+      <w:tr>
+        <w:trPr>
+          <w:trHeight w:val="127"/>
+          <w:jc w:val="center"/>
+        </w:trPr>
+        <w:tc>
+          <w:tcPr>
+            <w:tcW w:w="2430" w:type="dxa"/>
+            <w:vMerge/>
+            <w:tcBorders>
+              <w:left w:val="nil"/>
+              <w:bottom w:val="nil"/>
+              <w:right w:val="nil"/>
+            </w:tcBorders>
+            <w:shd w:val="clear" w:color="auto" w:fill="auto"/>
+            <w:vAlign w:val="center"/>
+          </w:tcPr>
+          <w:p>
+            <w:pPr>
+              <w:pStyle w:val="Heading2"/>
+            </w:pPr>
+          </w:p>
+        </w:tc>
+        <w:tc>
+          <w:tcPr>
+            <w:tcW w:w="269" w:type="dxa"/>
+            <w:tcBorders>
+              <w:top w:val="nil"/>
+              <w:left w:val="nil"/>
+              <w:bottom w:val="nil"/>
+              <w:right w:val="nil"/>
+            </w:tcBorders>
+            <w:shd w:val="clear" w:color="auto" w:fill="auto"/>
+          </w:tcPr>
+          <w:p>
+            <w:pPr>
+              <w:spacing w:after="0"/>
+            </w:pPr>
+          </w:p>
+        </w:tc>
+        <w:tc>
+          <w:tcPr>
+            <w:tcW w:w="2589" w:type="dxa"/>
+            <w:gridSpan w:val="2"/>
+            <w:tcBorders>
+              <w:top w:val="nil"/>
+              <w:left w:val="nil"/>
+              <w:bottom w:val="nil"/>
+              <w:right w:val="nil"/>
+            </w:tcBorders>
+            <w:shd w:val="clear" w:color="auto" w:fill="auto"/>
+            <w:vAlign w:val="center"/>
+          </w:tcPr>
+          <w:p>
+            <w:pPr>
+              <w:spacing w:after="0"/>
+              <w:rPr>
+                <w:b/>
+                <w:sz w:val="24"/>
+                <w:szCs w:val="24"/>
+              </w:rPr>
+            </w:pPr>
+            <w:r>
+              <w:rPr>
+                <w:b/>
+                <w:sz w:val="24"/>
+                <w:szCs w:val="24"/>
+              </w:rPr>
+              <w:t>Wipro Technologies</w:t>
+            </w:r>
+          </w:p>
+          <w:p>
+            <w:pPr>
+              <w:spacing w:after="0"/>
+              <w:rPr>
+                <w:b/>
+              </w:rPr>
+            </w:pPr>
+            <w:r>
+              <w:rPr>
+                <w:b/>
+              </w:rPr>
+              <w:t>Project Engineer</w:t>
+            </w:r>
+          </w:p>
+          <w:p>
+            <w:pPr>
+              <w:spacing w:after="0"/>
+              <w:rPr>
+                <w:b/>
+                <w:sz w:val="24"/>
+                <w:szCs w:val="24"/>
+              </w:rPr>
+            </w:pPr>
+            <w:r>
+              <w:t>July 2014 – May 2017</w:t>
+            </w:r>
+          </w:p>
+        </w:tc>
+        <w:tc>
+          <w:tcPr>
+            <w:tcW w:w="5990" w:type="dxa"/>
+            <w:gridSpan w:val="4"/>
+            <w:tcBorders>
+              <w:top w:val="nil"/>
+              <w:left w:val="nil"/>
+              <w:bottom w:val="nil"/>
+              <w:right w:val="nil"/>
+            </w:tcBorders>
+            <w:shd w:val="clear" w:color="auto" w:fill="auto"/>
+          </w:tcPr>
+          <w:p>
+            <w:pPr>
+              <w:rPr>
+                <w:rFonts w:eastAsiaTheme="minorHAnsi" w:cstheme="minorBidi"/>
+              </w:rPr>
+            </w:pPr>
           </w:p>
           <w:p>
             <w:pPr>
               <w:pStyle w:val="ListParagraph"/>
               <w:numPr>
                 <w:ilvl w:val="0"/>
-                <w:numId w:val="1"/>
+                <w:numId w:val="5"/>
               </w:numPr>
             </w:pPr>
             <w:r>
-              <w:t xml:space="preserve">Boosted </w:t>
-            </w:r>
-            <w:r>
-              <w:t xml:space="preserve">application building processes using grunt </w:t>
-            </w:r>
-            <w:r>
-              <w:t>JavaS</w:t>
-            </w:r>
-            <w:r>
-              <w:t>cript task runner</w:t>
-            </w:r>
-            <w:r>
-              <w:t>.</w:t>
+              <w:t xml:space="preserve">Worked on design and implementation of large e-commerce websites, prototypes, interfaces including </w:t>
+            </w:r>
+            <w:r>
+              <w:t>RWD.</w:t>
             </w:r>
           </w:p>
           <w:p>
@@ -447,26 +689,14 @@
               <w:pStyle w:val="ListParagraph"/>
               <w:numPr>
                 <w:ilvl w:val="0"/>
-                <w:numId w:val="1"/>
+                <w:numId w:val="5"/>
               </w:numPr>
             </w:pPr>
             <w:r>
-              <w:t>Deployed Web</w:t>
-            </w:r>
-            <w:r>
-              <w:t xml:space="preserve"> application </w:t>
-            </w:r>
-            <w:r>
-              <w:t xml:space="preserve">in a Cloud </w:t>
-            </w:r>
-            <w:r>
-              <w:t>PaaS platform</w:t>
-            </w:r>
-            <w:r>
-              <w:t xml:space="preserve"> - OneOps, and different environments such as DEV, STAGE and PROD</w:t>
-            </w:r>
-            <w:r>
-              <w:t>.</w:t>
+              <w:rPr>
+                <w:noProof/>
+              </w:rPr>
+              <w:t>Implemented standalone widgets for different retailers to use in their websites using RactiveJS, jQuery and AJAX.</w:t>
             </w:r>
           </w:p>
           <w:p>
@@ -474,56 +704,19 @@
               <w:pStyle w:val="ListParagraph"/>
               <w:numPr>
                 <w:ilvl w:val="0"/>
-                <w:numId w:val="1"/>
+                <w:numId w:val="5"/>
               </w:numPr>
             </w:pPr>
             <w:r>
-              <w:t xml:space="preserve">Developed </w:t>
-            </w:r>
-            <w:r>
-              <w:t xml:space="preserve">an automated leave tracker application using Excel Macro and Microsoft </w:t>
-            </w:r>
-            <w:r>
-              <w:t>Office Communicator</w:t>
-            </w:r>
-            <w:r>
-              <w:t xml:space="preserve"> API</w:t>
-            </w:r>
-            <w:r>
-              <w:t>.</w:t>
-            </w:r>
-          </w:p>
-          <w:p>
-            <w:pPr>
-              <w:pStyle w:val="ListParagraph"/>
-              <w:numPr>
-                <w:ilvl w:val="0"/>
-                <w:numId w:val="1"/>
-              </w:numPr>
-            </w:pPr>
-            <w:r>
-              <w:t>Implemented</w:t>
-            </w:r>
-            <w:r>
-              <w:t xml:space="preserve"> front </w:t>
-            </w:r>
-            <w:r>
-              <w:t xml:space="preserve">end of </w:t>
-            </w:r>
-            <w:r>
-              <w:t xml:space="preserve">the </w:t>
-            </w:r>
-            <w:r>
-              <w:t>resource management application for internal</w:t>
-            </w:r>
-            <w:r>
-              <w:t xml:space="preserve"> project</w:t>
-            </w:r>
-            <w:r>
-              <w:t xml:space="preserve"> use</w:t>
-            </w:r>
-            <w:r>
-              <w:t>.</w:t>
+              <w:t xml:space="preserve">Deployed Web application in a Cloud PaaS platform - </w:t>
+            </w:r>
+            <w:proofErr w:type="spellStart"/>
+            <w:r>
+              <w:t>OneOps</w:t>
+            </w:r>
+            <w:proofErr w:type="spellEnd"/>
+            <w:r>
+              <w:t>, Implemented front end of the resource management application for internal project use.</w:t>
             </w:r>
           </w:p>
         </w:tc>
@@ -536,25 +729,55 @@
           <w:tcPr>
             <w:tcW w:w="4230" w:type="dxa"/>
             <w:gridSpan w:val="3"/>
-          </w:tcPr>
-          <w:p/>
-        </w:tc>
-        <w:tc>
-          <w:tcPr>
-            <w:tcW w:w="3420" w:type="dxa"/>
+            <w:tcBorders>
+              <w:top w:val="nil"/>
+              <w:left w:val="nil"/>
+              <w:bottom w:val="nil"/>
+              <w:right w:val="nil"/>
+            </w:tcBorders>
+            <w:shd w:val="clear" w:color="auto" w:fill="auto"/>
+          </w:tcPr>
+          <w:p>
+            <w:pPr>
+              <w:spacing w:after="0"/>
+            </w:pPr>
+          </w:p>
+        </w:tc>
+        <w:tc>
+          <w:tcPr>
+            <w:tcW w:w="3419" w:type="dxa"/>
             <w:gridSpan w:val="3"/>
             <w:tcBorders>
-              <w:bottom w:val="single" w:sz="4" w:space="0" w:color="808080" w:themeColor="background1" w:themeShade="80"/>
-            </w:tcBorders>
-          </w:tcPr>
-          <w:p/>
-        </w:tc>
-        <w:tc>
-          <w:tcPr>
-            <w:tcW w:w="3628" w:type="dxa"/>
+              <w:top w:val="nil"/>
+              <w:left w:val="nil"/>
+              <w:bottom w:val="single" w:sz="4" w:space="0" w:color="808080"/>
+              <w:right w:val="nil"/>
+            </w:tcBorders>
+            <w:shd w:val="clear" w:color="auto" w:fill="auto"/>
+          </w:tcPr>
+          <w:p>
+            <w:pPr>
+              <w:spacing w:after="0"/>
+            </w:pPr>
+          </w:p>
+        </w:tc>
+        <w:tc>
+          <w:tcPr>
+            <w:tcW w:w="3629" w:type="dxa"/>
             <w:gridSpan w:val="2"/>
-          </w:tcPr>
-          <w:p/>
+            <w:tcBorders>
+              <w:top w:val="nil"/>
+              <w:left w:val="nil"/>
+              <w:bottom w:val="nil"/>
+              <w:right w:val="nil"/>
+            </w:tcBorders>
+            <w:shd w:val="clear" w:color="auto" w:fill="auto"/>
+          </w:tcPr>
+          <w:p>
+            <w:pPr>
+              <w:spacing w:after="0"/>
+            </w:pPr>
+          </w:p>
         </w:tc>
       </w:tr>
       <w:tr>
@@ -566,25 +789,55 @@
           <w:tcPr>
             <w:tcW w:w="4230" w:type="dxa"/>
             <w:gridSpan w:val="3"/>
-          </w:tcPr>
-          <w:p/>
-        </w:tc>
-        <w:tc>
-          <w:tcPr>
-            <w:tcW w:w="3420" w:type="dxa"/>
+            <w:tcBorders>
+              <w:top w:val="nil"/>
+              <w:left w:val="nil"/>
+              <w:bottom w:val="nil"/>
+              <w:right w:val="nil"/>
+            </w:tcBorders>
+            <w:shd w:val="clear" w:color="auto" w:fill="auto"/>
+          </w:tcPr>
+          <w:p>
+            <w:pPr>
+              <w:spacing w:after="0"/>
+            </w:pPr>
+          </w:p>
+        </w:tc>
+        <w:tc>
+          <w:tcPr>
+            <w:tcW w:w="3419" w:type="dxa"/>
             <w:gridSpan w:val="3"/>
             <w:tcBorders>
-              <w:top w:val="single" w:sz="4" w:space="0" w:color="808080" w:themeColor="background1" w:themeShade="80"/>
-            </w:tcBorders>
-          </w:tcPr>
-          <w:p/>
-        </w:tc>
-        <w:tc>
-          <w:tcPr>
-            <w:tcW w:w="3628" w:type="dxa"/>
+              <w:top w:val="single" w:sz="4" w:space="0" w:color="808080"/>
+              <w:left w:val="nil"/>
+              <w:bottom w:val="nil"/>
+              <w:right w:val="nil"/>
+            </w:tcBorders>
+            <w:shd w:val="clear" w:color="auto" w:fill="auto"/>
+          </w:tcPr>
+          <w:p>
+            <w:pPr>
+              <w:spacing w:after="0"/>
+            </w:pPr>
+          </w:p>
+        </w:tc>
+        <w:tc>
+          <w:tcPr>
+            <w:tcW w:w="3629" w:type="dxa"/>
             <w:gridSpan w:val="2"/>
-          </w:tcPr>
-          <w:p/>
+            <w:tcBorders>
+              <w:top w:val="nil"/>
+              <w:left w:val="nil"/>
+              <w:bottom w:val="nil"/>
+              <w:right w:val="nil"/>
+            </w:tcBorders>
+            <w:shd w:val="clear" w:color="auto" w:fill="auto"/>
+          </w:tcPr>
+          <w:p>
+            <w:pPr>
+              <w:spacing w:after="0"/>
+            </w:pPr>
+          </w:p>
         </w:tc>
       </w:tr>
       <w:tr>
@@ -594,12 +847,18 @@
         <w:tc>
           <w:tcPr>
             <w:tcW w:w="2430" w:type="dxa"/>
+            <w:tcBorders>
+              <w:top w:val="nil"/>
+              <w:left w:val="nil"/>
+              <w:bottom w:val="nil"/>
+              <w:right w:val="nil"/>
+            </w:tcBorders>
+            <w:shd w:val="clear" w:color="auto" w:fill="auto"/>
             <w:vAlign w:val="center"/>
           </w:tcPr>
           <w:p>
             <w:pPr>
               <w:pStyle w:val="Heading2"/>
-              <w:outlineLvl w:val="1"/>
             </w:pPr>
             <w:r>
               <w:t>Skills</w:t>
@@ -608,63 +867,72 @@
         </w:tc>
         <w:tc>
           <w:tcPr>
-            <w:tcW w:w="270" w:type="dxa"/>
-          </w:tcPr>
-          <w:p/>
-        </w:tc>
-        <w:tc>
-          <w:tcPr>
-            <w:tcW w:w="8578" w:type="dxa"/>
+            <w:tcW w:w="269" w:type="dxa"/>
+            <w:tcBorders>
+              <w:top w:val="nil"/>
+              <w:left w:val="nil"/>
+              <w:bottom w:val="nil"/>
+              <w:right w:val="nil"/>
+            </w:tcBorders>
+            <w:shd w:val="clear" w:color="auto" w:fill="auto"/>
+          </w:tcPr>
+          <w:p>
+            <w:pPr>
+              <w:spacing w:after="0"/>
+            </w:pPr>
+          </w:p>
+        </w:tc>
+        <w:tc>
+          <w:tcPr>
+            <w:tcW w:w="8579" w:type="dxa"/>
             <w:gridSpan w:val="6"/>
-          </w:tcPr>
-          <w:p>
-            <w:r>
-              <w:t>HTML, CSS, JavaScript,</w:t>
+            <w:tcBorders>
+              <w:top w:val="nil"/>
+              <w:left w:val="nil"/>
+              <w:bottom w:val="nil"/>
+              <w:right w:val="nil"/>
+            </w:tcBorders>
+            <w:shd w:val="clear" w:color="auto" w:fill="auto"/>
+          </w:tcPr>
+          <w:p>
+            <w:pPr>
+              <w:spacing w:after="0"/>
+            </w:pPr>
+            <w:r>
+              <w:t xml:space="preserve">HTML, CSS, JavaScript, AngularJS, </w:t>
+            </w:r>
+            <w:proofErr w:type="spellStart"/>
+            <w:r>
+              <w:t>ReactJS</w:t>
+            </w:r>
+            <w:proofErr w:type="spellEnd"/>
+            <w:r>
+              <w:t>, Redux,</w:t>
+            </w:r>
+            <w:r>
+              <w:t xml:space="preserve"> Knockout JS, PHP, Oracle JET,</w:t>
             </w:r>
             <w:r>
               <w:t xml:space="preserve"> </w:t>
             </w:r>
-            <w:r>
-              <w:t>AngularJS</w:t>
-            </w:r>
-            <w:r>
-              <w:t xml:space="preserve">, </w:t>
-            </w:r>
-            <w:r>
-              <w:t xml:space="preserve">ReactJS, GruntJS, </w:t>
-            </w:r>
-            <w:r>
-              <w:t>Node JS</w:t>
-            </w:r>
-            <w:r>
-              <w:t xml:space="preserve"> - </w:t>
-            </w:r>
-            <w:r>
-              <w:t>C</w:t>
-            </w:r>
-            <w:r>
-              <w:t xml:space="preserve">ore Java </w:t>
-            </w:r>
-            <w:r>
-              <w:t xml:space="preserve">- </w:t>
-            </w:r>
-            <w:r>
-              <w:t>C</w:t>
-            </w:r>
-            <w:r>
-              <w:t xml:space="preserve">, </w:t>
-            </w:r>
-            <w:r>
-              <w:t>Data Structures</w:t>
-            </w:r>
-            <w:r>
-              <w:t xml:space="preserve">, </w:t>
-            </w:r>
-            <w:r>
-              <w:t xml:space="preserve">Database, </w:t>
-            </w:r>
+            <w:proofErr w:type="spellStart"/>
+            <w:r>
+              <w:t>GruntJS</w:t>
+            </w:r>
+            <w:proofErr w:type="spellEnd"/>
+            <w:r>
+              <w:t xml:space="preserve">, Node JS - Core Java - C, Data Structures, Database, </w:t>
+            </w:r>
+            <w:proofErr w:type="spellStart"/>
             <w:r>
               <w:t>Git</w:t>
+            </w:r>
+            <w:r>
+              <w:t>Lab</w:t>
+            </w:r>
+            <w:proofErr w:type="spellEnd"/>
+            <w:r>
+              <w:t>, Hudson CI</w:t>
             </w:r>
           </w:p>
         </w:tc>
@@ -677,25 +945,55 @@
           <w:tcPr>
             <w:tcW w:w="4230" w:type="dxa"/>
             <w:gridSpan w:val="3"/>
-          </w:tcPr>
-          <w:p/>
-        </w:tc>
-        <w:tc>
-          <w:tcPr>
-            <w:tcW w:w="3420" w:type="dxa"/>
+            <w:tcBorders>
+              <w:top w:val="nil"/>
+              <w:left w:val="nil"/>
+              <w:bottom w:val="nil"/>
+              <w:right w:val="nil"/>
+            </w:tcBorders>
+            <w:shd w:val="clear" w:color="auto" w:fill="auto"/>
+          </w:tcPr>
+          <w:p>
+            <w:pPr>
+              <w:spacing w:after="0"/>
+            </w:pPr>
+          </w:p>
+        </w:tc>
+        <w:tc>
+          <w:tcPr>
+            <w:tcW w:w="3419" w:type="dxa"/>
             <w:gridSpan w:val="3"/>
             <w:tcBorders>
-              <w:bottom w:val="single" w:sz="4" w:space="0" w:color="808080" w:themeColor="background1" w:themeShade="80"/>
-            </w:tcBorders>
-          </w:tcPr>
-          <w:p/>
-        </w:tc>
-        <w:tc>
-          <w:tcPr>
-            <w:tcW w:w="3628" w:type="dxa"/>
+              <w:top w:val="nil"/>
+              <w:left w:val="nil"/>
+              <w:bottom w:val="single" w:sz="4" w:space="0" w:color="808080"/>
+              <w:right w:val="nil"/>
+            </w:tcBorders>
+            <w:shd w:val="clear" w:color="auto" w:fill="auto"/>
+          </w:tcPr>
+          <w:p>
+            <w:pPr>
+              <w:spacing w:after="0"/>
+            </w:pPr>
+          </w:p>
+        </w:tc>
+        <w:tc>
+          <w:tcPr>
+            <w:tcW w:w="3629" w:type="dxa"/>
             <w:gridSpan w:val="2"/>
-          </w:tcPr>
-          <w:p/>
+            <w:tcBorders>
+              <w:top w:val="nil"/>
+              <w:left w:val="nil"/>
+              <w:bottom w:val="nil"/>
+              <w:right w:val="nil"/>
+            </w:tcBorders>
+            <w:shd w:val="clear" w:color="auto" w:fill="auto"/>
+          </w:tcPr>
+          <w:p>
+            <w:pPr>
+              <w:spacing w:after="0"/>
+            </w:pPr>
+          </w:p>
         </w:tc>
       </w:tr>
       <w:tr>
@@ -707,25 +1005,55 @@
           <w:tcPr>
             <w:tcW w:w="4230" w:type="dxa"/>
             <w:gridSpan w:val="3"/>
-          </w:tcPr>
-          <w:p/>
-        </w:tc>
-        <w:tc>
-          <w:tcPr>
-            <w:tcW w:w="3420" w:type="dxa"/>
+            <w:tcBorders>
+              <w:top w:val="nil"/>
+              <w:left w:val="nil"/>
+              <w:bottom w:val="nil"/>
+              <w:right w:val="nil"/>
+            </w:tcBorders>
+            <w:shd w:val="clear" w:color="auto" w:fill="auto"/>
+          </w:tcPr>
+          <w:p>
+            <w:pPr>
+              <w:spacing w:after="0"/>
+            </w:pPr>
+          </w:p>
+        </w:tc>
+        <w:tc>
+          <w:tcPr>
+            <w:tcW w:w="3419" w:type="dxa"/>
             <w:gridSpan w:val="3"/>
             <w:tcBorders>
-              <w:top w:val="single" w:sz="4" w:space="0" w:color="808080" w:themeColor="background1" w:themeShade="80"/>
-            </w:tcBorders>
-          </w:tcPr>
-          <w:p/>
-        </w:tc>
-        <w:tc>
-          <w:tcPr>
-            <w:tcW w:w="3628" w:type="dxa"/>
+              <w:top w:val="single" w:sz="4" w:space="0" w:color="808080"/>
+              <w:left w:val="nil"/>
+              <w:bottom w:val="nil"/>
+              <w:right w:val="nil"/>
+            </w:tcBorders>
+            <w:shd w:val="clear" w:color="auto" w:fill="auto"/>
+          </w:tcPr>
+          <w:p>
+            <w:pPr>
+              <w:spacing w:after="0"/>
+            </w:pPr>
+          </w:p>
+        </w:tc>
+        <w:tc>
+          <w:tcPr>
+            <w:tcW w:w="3629" w:type="dxa"/>
             <w:gridSpan w:val="2"/>
-          </w:tcPr>
-          <w:p/>
+            <w:tcBorders>
+              <w:top w:val="nil"/>
+              <w:left w:val="nil"/>
+              <w:bottom w:val="nil"/>
+              <w:right w:val="nil"/>
+            </w:tcBorders>
+            <w:shd w:val="clear" w:color="auto" w:fill="auto"/>
+          </w:tcPr>
+          <w:p>
+            <w:pPr>
+              <w:spacing w:after="0"/>
+            </w:pPr>
+          </w:p>
         </w:tc>
       </w:tr>
       <w:tr>
@@ -735,12 +1063,18 @@
         <w:tc>
           <w:tcPr>
             <w:tcW w:w="2430" w:type="dxa"/>
+            <w:tcBorders>
+              <w:top w:val="nil"/>
+              <w:left w:val="nil"/>
+              <w:bottom w:val="nil"/>
+              <w:right w:val="nil"/>
+            </w:tcBorders>
+            <w:shd w:val="clear" w:color="auto" w:fill="auto"/>
             <w:vAlign w:val="center"/>
           </w:tcPr>
           <w:p>
             <w:pPr>
               <w:pStyle w:val="Heading2"/>
-              <w:outlineLvl w:val="1"/>
             </w:pPr>
             <w:r>
               <w:t>Education</w:t>
@@ -749,17 +1083,36 @@
         </w:tc>
         <w:tc>
           <w:tcPr>
-            <w:tcW w:w="270" w:type="dxa"/>
-          </w:tcPr>
-          <w:p/>
-        </w:tc>
-        <w:tc>
-          <w:tcPr>
-            <w:tcW w:w="2588" w:type="dxa"/>
+            <w:tcW w:w="269" w:type="dxa"/>
+            <w:tcBorders>
+              <w:top w:val="nil"/>
+              <w:left w:val="nil"/>
+              <w:bottom w:val="nil"/>
+              <w:right w:val="nil"/>
+            </w:tcBorders>
+            <w:shd w:val="clear" w:color="auto" w:fill="auto"/>
+          </w:tcPr>
+          <w:p>
+            <w:pPr>
+              <w:spacing w:after="0"/>
+            </w:pPr>
+          </w:p>
+        </w:tc>
+        <w:tc>
+          <w:tcPr>
+            <w:tcW w:w="2589" w:type="dxa"/>
             <w:gridSpan w:val="2"/>
-          </w:tcPr>
-          <w:p>
-            <w:pPr>
+            <w:tcBorders>
+              <w:top w:val="nil"/>
+              <w:left w:val="nil"/>
+              <w:bottom w:val="nil"/>
+              <w:right w:val="nil"/>
+            </w:tcBorders>
+            <w:shd w:val="clear" w:color="auto" w:fill="auto"/>
+          </w:tcPr>
+          <w:p>
+            <w:pPr>
+              <w:spacing w:after="0"/>
               <w:rPr>
                 <w:b/>
               </w:rPr>
@@ -772,6 +1125,9 @@
             </w:r>
           </w:p>
           <w:p>
+            <w:pPr>
+              <w:spacing w:after="0"/>
+            </w:pPr>
             <w:r>
               <w:t>2010 – 2014</w:t>
             </w:r>
@@ -781,19 +1137,36 @@
           <w:tcPr>
             <w:tcW w:w="5990" w:type="dxa"/>
             <w:gridSpan w:val="4"/>
-          </w:tcPr>
-          <w:p>
-            <w:r>
-              <w:t xml:space="preserve">Bachelor of Technology (B.Tech) in Computer Science </w:t>
-            </w:r>
-            <w:r>
-              <w:t>&amp;</w:t>
-            </w:r>
-            <w:r>
-              <w:t xml:space="preserve"> Engineering</w:t>
-            </w:r>
-          </w:p>
-          <w:p>
+            <w:tcBorders>
+              <w:top w:val="nil"/>
+              <w:left w:val="nil"/>
+              <w:bottom w:val="nil"/>
+              <w:right w:val="nil"/>
+            </w:tcBorders>
+            <w:shd w:val="clear" w:color="auto" w:fill="auto"/>
+          </w:tcPr>
+          <w:p>
+            <w:pPr>
+              <w:spacing w:after="0"/>
+            </w:pPr>
+            <w:r>
+              <w:t>Bachelor of Technology (</w:t>
+            </w:r>
+            <w:proofErr w:type="spellStart"/>
+            <w:proofErr w:type="gramStart"/>
+            <w:r>
+              <w:t>B.Tech</w:t>
+            </w:r>
+            <w:proofErr w:type="spellEnd"/>
+            <w:proofErr w:type="gramEnd"/>
+            <w:r>
+              <w:t>) in Computer Science &amp; Engineering</w:t>
+            </w:r>
+          </w:p>
+          <w:p>
+            <w:pPr>
+              <w:spacing w:after="0"/>
+            </w:pPr>
             <w:r>
               <w:t>CGPA – 7.64</w:t>
             </w:r>
@@ -808,35 +1181,59 @@
           <w:tcPr>
             <w:tcW w:w="4230" w:type="dxa"/>
             <w:gridSpan w:val="3"/>
-          </w:tcPr>
-          <w:p>
-            <w:pPr>
-              <w:rPr>
-                <w:b/>
-              </w:rPr>
-            </w:pPr>
-          </w:p>
-        </w:tc>
-        <w:tc>
-          <w:tcPr>
-            <w:tcW w:w="3420" w:type="dxa"/>
+            <w:tcBorders>
+              <w:top w:val="nil"/>
+              <w:left w:val="nil"/>
+              <w:bottom w:val="nil"/>
+              <w:right w:val="nil"/>
+            </w:tcBorders>
+            <w:shd w:val="clear" w:color="auto" w:fill="auto"/>
+          </w:tcPr>
+          <w:p>
+            <w:pPr>
+              <w:spacing w:after="0"/>
+              <w:rPr>
+                <w:b/>
+              </w:rPr>
+            </w:pPr>
+          </w:p>
+        </w:tc>
+        <w:tc>
+          <w:tcPr>
+            <w:tcW w:w="3419" w:type="dxa"/>
             <w:gridSpan w:val="3"/>
             <w:tcBorders>
-              <w:bottom w:val="single" w:sz="4" w:space="0" w:color="7F7F7F" w:themeColor="text1" w:themeTint="80"/>
-            </w:tcBorders>
-          </w:tcPr>
-          <w:p>
-            <w:pPr>
+              <w:top w:val="nil"/>
+              <w:left w:val="nil"/>
+              <w:bottom w:val="single" w:sz="4" w:space="0" w:color="7F7F7F"/>
+              <w:right w:val="nil"/>
+            </w:tcBorders>
+            <w:shd w:val="clear" w:color="auto" w:fill="auto"/>
+          </w:tcPr>
+          <w:p>
+            <w:pPr>
+              <w:spacing w:after="0"/>
               <w:ind w:firstLine="720"/>
             </w:pPr>
           </w:p>
         </w:tc>
         <w:tc>
           <w:tcPr>
-            <w:tcW w:w="3628" w:type="dxa"/>
+            <w:tcW w:w="3629" w:type="dxa"/>
             <w:gridSpan w:val="2"/>
-          </w:tcPr>
-          <w:p/>
+            <w:tcBorders>
+              <w:top w:val="nil"/>
+              <w:left w:val="nil"/>
+              <w:bottom w:val="nil"/>
+              <w:right w:val="nil"/>
+            </w:tcBorders>
+            <w:shd w:val="clear" w:color="auto" w:fill="auto"/>
+          </w:tcPr>
+          <w:p>
+            <w:pPr>
+              <w:spacing w:after="0"/>
+            </w:pPr>
+          </w:p>
         </w:tc>
       </w:tr>
       <w:tr>
@@ -847,31 +1244,58 @@
           <w:tcPr>
             <w:tcW w:w="4230" w:type="dxa"/>
             <w:gridSpan w:val="3"/>
-          </w:tcPr>
-          <w:p>
-            <w:pPr>
-              <w:rPr>
-                <w:b/>
-              </w:rPr>
-            </w:pPr>
-          </w:p>
-        </w:tc>
-        <w:tc>
-          <w:tcPr>
-            <w:tcW w:w="3420" w:type="dxa"/>
+            <w:tcBorders>
+              <w:top w:val="nil"/>
+              <w:left w:val="nil"/>
+              <w:bottom w:val="nil"/>
+              <w:right w:val="nil"/>
+            </w:tcBorders>
+            <w:shd w:val="clear" w:color="auto" w:fill="auto"/>
+          </w:tcPr>
+          <w:p>
+            <w:pPr>
+              <w:spacing w:after="0"/>
+              <w:rPr>
+                <w:b/>
+              </w:rPr>
+            </w:pPr>
+          </w:p>
+        </w:tc>
+        <w:tc>
+          <w:tcPr>
+            <w:tcW w:w="3419" w:type="dxa"/>
             <w:gridSpan w:val="3"/>
             <w:tcBorders>
-              <w:top w:val="single" w:sz="4" w:space="0" w:color="7F7F7F" w:themeColor="text1" w:themeTint="80"/>
-            </w:tcBorders>
-          </w:tcPr>
-          <w:p/>
-        </w:tc>
-        <w:tc>
-          <w:tcPr>
-            <w:tcW w:w="3628" w:type="dxa"/>
+              <w:top w:val="single" w:sz="4" w:space="0" w:color="7F7F7F"/>
+              <w:left w:val="nil"/>
+              <w:bottom w:val="nil"/>
+              <w:right w:val="nil"/>
+            </w:tcBorders>
+            <w:shd w:val="clear" w:color="auto" w:fill="auto"/>
+          </w:tcPr>
+          <w:p>
+            <w:pPr>
+              <w:spacing w:after="0"/>
+            </w:pPr>
+          </w:p>
+        </w:tc>
+        <w:tc>
+          <w:tcPr>
+            <w:tcW w:w="3629" w:type="dxa"/>
             <w:gridSpan w:val="2"/>
-          </w:tcPr>
-          <w:p/>
+            <w:tcBorders>
+              <w:top w:val="nil"/>
+              <w:left w:val="nil"/>
+              <w:bottom w:val="nil"/>
+              <w:right w:val="nil"/>
+            </w:tcBorders>
+            <w:shd w:val="clear" w:color="auto" w:fill="auto"/>
+          </w:tcPr>
+          <w:p>
+            <w:pPr>
+              <w:spacing w:after="0"/>
+            </w:pPr>
+          </w:p>
         </w:tc>
       </w:tr>
       <w:tr>
@@ -881,11 +1305,17 @@
         <w:tc>
           <w:tcPr>
             <w:tcW w:w="2430" w:type="dxa"/>
+            <w:tcBorders>
+              <w:top w:val="nil"/>
+              <w:left w:val="nil"/>
+              <w:bottom w:val="nil"/>
+              <w:right w:val="nil"/>
+            </w:tcBorders>
+            <w:shd w:val="clear" w:color="auto" w:fill="auto"/>
           </w:tcPr>
           <w:p>
             <w:pPr>
               <w:pStyle w:val="Heading2"/>
-              <w:outlineLvl w:val="1"/>
             </w:pPr>
             <w:r>
               <w:t>Projects</w:t>
@@ -894,23 +1324,39 @@
         </w:tc>
         <w:tc>
           <w:tcPr>
-            <w:tcW w:w="270" w:type="dxa"/>
-          </w:tcPr>
-          <w:p>
-            <w:pPr>
-              <w:rPr>
-                <w:b/>
-              </w:rPr>
-            </w:pPr>
-          </w:p>
-        </w:tc>
-        <w:tc>
-          <w:tcPr>
-            <w:tcW w:w="1530" w:type="dxa"/>
+            <w:tcW w:w="269" w:type="dxa"/>
+            <w:tcBorders>
+              <w:top w:val="nil"/>
+              <w:left w:val="nil"/>
+              <w:bottom w:val="nil"/>
+              <w:right w:val="nil"/>
+            </w:tcBorders>
+            <w:shd w:val="clear" w:color="auto" w:fill="auto"/>
+          </w:tcPr>
+          <w:p>
+            <w:pPr>
+              <w:spacing w:after="0"/>
+              <w:rPr>
+                <w:b/>
+              </w:rPr>
+            </w:pPr>
+          </w:p>
+        </w:tc>
+        <w:tc>
+          <w:tcPr>
+            <w:tcW w:w="1531" w:type="dxa"/>
+            <w:tcBorders>
+              <w:top w:val="nil"/>
+              <w:left w:val="nil"/>
+              <w:bottom w:val="nil"/>
+              <w:right w:val="nil"/>
+            </w:tcBorders>
+            <w:shd w:val="clear" w:color="auto" w:fill="auto"/>
             <w:vAlign w:val="center"/>
           </w:tcPr>
           <w:p>
             <w:pPr>
+              <w:spacing w:after="0"/>
               <w:jc w:val="left"/>
               <w:rPr>
                 <w:b/>
@@ -928,13 +1374,20 @@
           <w:tcPr>
             <w:tcW w:w="7048" w:type="dxa"/>
             <w:gridSpan w:val="5"/>
-          </w:tcPr>
-          <w:p>
-            <w:r>
-              <w:t>This</w:t>
-            </w:r>
-            <w:r>
-              <w:t xml:space="preserve"> system incorporates encryption and decryption capabilities into existing database by adding a middleware between user application and the DB server.</w:t>
+            <w:tcBorders>
+              <w:top w:val="nil"/>
+              <w:left w:val="nil"/>
+              <w:bottom w:val="nil"/>
+              <w:right w:val="nil"/>
+            </w:tcBorders>
+            <w:shd w:val="clear" w:color="auto" w:fill="auto"/>
+          </w:tcPr>
+          <w:p>
+            <w:pPr>
+              <w:spacing w:after="0"/>
+            </w:pPr>
+            <w:r>
+              <w:t>This system incorporates encryption and decryption capabilities into existing database by adding a middleware between user application and the DB server.</w:t>
             </w:r>
           </w:p>
         </w:tc>
@@ -947,34 +1400,58 @@
         <w:tc>
           <w:tcPr>
             <w:tcW w:w="2430" w:type="dxa"/>
-          </w:tcPr>
-          <w:p>
-            <w:pPr>
-              <w:rPr>
-                <w:b/>
-              </w:rPr>
-            </w:pPr>
-          </w:p>
-        </w:tc>
-        <w:tc>
-          <w:tcPr>
-            <w:tcW w:w="270" w:type="dxa"/>
-          </w:tcPr>
-          <w:p>
-            <w:pPr>
-              <w:rPr>
-                <w:b/>
-              </w:rPr>
-            </w:pPr>
-          </w:p>
-        </w:tc>
-        <w:tc>
-          <w:tcPr>
-            <w:tcW w:w="1530" w:type="dxa"/>
+            <w:tcBorders>
+              <w:top w:val="nil"/>
+              <w:left w:val="nil"/>
+              <w:bottom w:val="nil"/>
+              <w:right w:val="nil"/>
+            </w:tcBorders>
+            <w:shd w:val="clear" w:color="auto" w:fill="auto"/>
+          </w:tcPr>
+          <w:p>
+            <w:pPr>
+              <w:spacing w:after="0"/>
+              <w:rPr>
+                <w:b/>
+              </w:rPr>
+            </w:pPr>
+          </w:p>
+        </w:tc>
+        <w:tc>
+          <w:tcPr>
+            <w:tcW w:w="269" w:type="dxa"/>
+            <w:tcBorders>
+              <w:top w:val="nil"/>
+              <w:left w:val="nil"/>
+              <w:bottom w:val="nil"/>
+              <w:right w:val="nil"/>
+            </w:tcBorders>
+            <w:shd w:val="clear" w:color="auto" w:fill="auto"/>
+          </w:tcPr>
+          <w:p>
+            <w:pPr>
+              <w:spacing w:after="0"/>
+              <w:rPr>
+                <w:b/>
+              </w:rPr>
+            </w:pPr>
+          </w:p>
+        </w:tc>
+        <w:tc>
+          <w:tcPr>
+            <w:tcW w:w="1531" w:type="dxa"/>
+            <w:tcBorders>
+              <w:top w:val="nil"/>
+              <w:left w:val="nil"/>
+              <w:bottom w:val="nil"/>
+              <w:right w:val="nil"/>
+            </w:tcBorders>
+            <w:shd w:val="clear" w:color="auto" w:fill="auto"/>
             <w:vAlign w:val="center"/>
           </w:tcPr>
           <w:p>
             <w:pPr>
+              <w:spacing w:after="0"/>
               <w:jc w:val="left"/>
               <w:rPr>
                 <w:b/>
@@ -984,17 +1461,39 @@
         </w:tc>
         <w:tc>
           <w:tcPr>
-            <w:tcW w:w="3420" w:type="dxa"/>
+            <w:tcW w:w="3419" w:type="dxa"/>
             <w:gridSpan w:val="3"/>
-          </w:tcPr>
-          <w:p/>
-        </w:tc>
-        <w:tc>
-          <w:tcPr>
-            <w:tcW w:w="3628" w:type="dxa"/>
+            <w:tcBorders>
+              <w:top w:val="nil"/>
+              <w:left w:val="nil"/>
+              <w:bottom w:val="nil"/>
+              <w:right w:val="nil"/>
+            </w:tcBorders>
+            <w:shd w:val="clear" w:color="auto" w:fill="auto"/>
+          </w:tcPr>
+          <w:p>
+            <w:pPr>
+              <w:spacing w:after="0"/>
+            </w:pPr>
+          </w:p>
+        </w:tc>
+        <w:tc>
+          <w:tcPr>
+            <w:tcW w:w="3629" w:type="dxa"/>
             <w:gridSpan w:val="2"/>
-          </w:tcPr>
-          <w:p/>
+            <w:tcBorders>
+              <w:top w:val="nil"/>
+              <w:left w:val="nil"/>
+              <w:bottom w:val="nil"/>
+              <w:right w:val="nil"/>
+            </w:tcBorders>
+            <w:shd w:val="clear" w:color="auto" w:fill="auto"/>
+          </w:tcPr>
+          <w:p>
+            <w:pPr>
+              <w:spacing w:after="0"/>
+            </w:pPr>
+          </w:p>
         </w:tc>
       </w:tr>
       <w:tr>
@@ -1004,34 +1503,58 @@
         <w:tc>
           <w:tcPr>
             <w:tcW w:w="2430" w:type="dxa"/>
-          </w:tcPr>
-          <w:p>
-            <w:pPr>
-              <w:rPr>
-                <w:b/>
-              </w:rPr>
-            </w:pPr>
-          </w:p>
-        </w:tc>
-        <w:tc>
-          <w:tcPr>
-            <w:tcW w:w="270" w:type="dxa"/>
-          </w:tcPr>
-          <w:p>
-            <w:pPr>
-              <w:rPr>
-                <w:b/>
-              </w:rPr>
-            </w:pPr>
-          </w:p>
-        </w:tc>
-        <w:tc>
-          <w:tcPr>
-            <w:tcW w:w="1530" w:type="dxa"/>
+            <w:tcBorders>
+              <w:top w:val="nil"/>
+              <w:left w:val="nil"/>
+              <w:bottom w:val="nil"/>
+              <w:right w:val="nil"/>
+            </w:tcBorders>
+            <w:shd w:val="clear" w:color="auto" w:fill="auto"/>
+          </w:tcPr>
+          <w:p>
+            <w:pPr>
+              <w:spacing w:after="0"/>
+              <w:rPr>
+                <w:b/>
+              </w:rPr>
+            </w:pPr>
+          </w:p>
+        </w:tc>
+        <w:tc>
+          <w:tcPr>
+            <w:tcW w:w="269" w:type="dxa"/>
+            <w:tcBorders>
+              <w:top w:val="nil"/>
+              <w:left w:val="nil"/>
+              <w:bottom w:val="nil"/>
+              <w:right w:val="nil"/>
+            </w:tcBorders>
+            <w:shd w:val="clear" w:color="auto" w:fill="auto"/>
+          </w:tcPr>
+          <w:p>
+            <w:pPr>
+              <w:spacing w:after="0"/>
+              <w:rPr>
+                <w:b/>
+              </w:rPr>
+            </w:pPr>
+          </w:p>
+        </w:tc>
+        <w:tc>
+          <w:tcPr>
+            <w:tcW w:w="1531" w:type="dxa"/>
+            <w:tcBorders>
+              <w:top w:val="nil"/>
+              <w:left w:val="nil"/>
+              <w:bottom w:val="nil"/>
+              <w:right w:val="nil"/>
+            </w:tcBorders>
+            <w:shd w:val="clear" w:color="auto" w:fill="auto"/>
             <w:vAlign w:val="center"/>
           </w:tcPr>
           <w:p>
             <w:pPr>
+              <w:spacing w:after="0"/>
               <w:jc w:val="left"/>
               <w:rPr>
                 <w:b/>
@@ -1049,40 +1572,20 @@
           <w:tcPr>
             <w:tcW w:w="7048" w:type="dxa"/>
             <w:gridSpan w:val="5"/>
-          </w:tcPr>
-          <w:p>
-            <w:r>
-              <w:t>Compiler B</w:t>
-            </w:r>
-            <w:r>
-              <w:t xml:space="preserve">ased </w:t>
-            </w:r>
-            <w:r>
-              <w:t>T</w:t>
-            </w:r>
-            <w:r>
-              <w:t xml:space="preserve">est </w:t>
-            </w:r>
-            <w:r>
-              <w:t>C</w:t>
-            </w:r>
-            <w:r>
-              <w:t xml:space="preserve">ase </w:t>
-            </w:r>
-            <w:r>
-              <w:t>G</w:t>
-            </w:r>
-            <w:r>
-              <w:t xml:space="preserve">eneration </w:t>
-            </w:r>
-            <w:r>
-              <w:t>S</w:t>
-            </w:r>
-            <w:r>
-              <w:t>ystem</w:t>
-            </w:r>
-            <w:r>
-              <w:t xml:space="preserve"> [IEEE]</w:t>
+            <w:tcBorders>
+              <w:top w:val="nil"/>
+              <w:left w:val="nil"/>
+              <w:bottom w:val="nil"/>
+              <w:right w:val="nil"/>
+            </w:tcBorders>
+            <w:shd w:val="clear" w:color="auto" w:fill="auto"/>
+          </w:tcPr>
+          <w:p>
+            <w:pPr>
+              <w:spacing w:after="0"/>
+            </w:pPr>
+            <w:r>
+              <w:t>Compiler Based Test Case Generation System [IEEE]</w:t>
             </w:r>
           </w:p>
         </w:tc>
@@ -1095,34 +1598,58 @@
         <w:tc>
           <w:tcPr>
             <w:tcW w:w="2430" w:type="dxa"/>
-          </w:tcPr>
-          <w:p>
-            <w:pPr>
-              <w:rPr>
-                <w:b/>
-              </w:rPr>
-            </w:pPr>
-          </w:p>
-        </w:tc>
-        <w:tc>
-          <w:tcPr>
-            <w:tcW w:w="270" w:type="dxa"/>
-          </w:tcPr>
-          <w:p>
-            <w:pPr>
-              <w:rPr>
-                <w:b/>
-              </w:rPr>
-            </w:pPr>
-          </w:p>
-        </w:tc>
-        <w:tc>
-          <w:tcPr>
-            <w:tcW w:w="1530" w:type="dxa"/>
+            <w:tcBorders>
+              <w:top w:val="nil"/>
+              <w:left w:val="nil"/>
+              <w:bottom w:val="nil"/>
+              <w:right w:val="nil"/>
+            </w:tcBorders>
+            <w:shd w:val="clear" w:color="auto" w:fill="auto"/>
+          </w:tcPr>
+          <w:p>
+            <w:pPr>
+              <w:spacing w:after="0"/>
+              <w:rPr>
+                <w:b/>
+              </w:rPr>
+            </w:pPr>
+          </w:p>
+        </w:tc>
+        <w:tc>
+          <w:tcPr>
+            <w:tcW w:w="269" w:type="dxa"/>
+            <w:tcBorders>
+              <w:top w:val="nil"/>
+              <w:left w:val="nil"/>
+              <w:bottom w:val="nil"/>
+              <w:right w:val="nil"/>
+            </w:tcBorders>
+            <w:shd w:val="clear" w:color="auto" w:fill="auto"/>
+          </w:tcPr>
+          <w:p>
+            <w:pPr>
+              <w:spacing w:after="0"/>
+              <w:rPr>
+                <w:b/>
+              </w:rPr>
+            </w:pPr>
+          </w:p>
+        </w:tc>
+        <w:tc>
+          <w:tcPr>
+            <w:tcW w:w="1531" w:type="dxa"/>
+            <w:tcBorders>
+              <w:top w:val="nil"/>
+              <w:left w:val="nil"/>
+              <w:bottom w:val="nil"/>
+              <w:right w:val="nil"/>
+            </w:tcBorders>
+            <w:shd w:val="clear" w:color="auto" w:fill="auto"/>
             <w:vAlign w:val="center"/>
           </w:tcPr>
           <w:p>
             <w:pPr>
+              <w:spacing w:after="0"/>
               <w:jc w:val="left"/>
               <w:rPr>
                 <w:b/>
@@ -1132,17 +1659,39 @@
         </w:tc>
         <w:tc>
           <w:tcPr>
-            <w:tcW w:w="3420" w:type="dxa"/>
+            <w:tcW w:w="3419" w:type="dxa"/>
             <w:gridSpan w:val="3"/>
-          </w:tcPr>
-          <w:p/>
-        </w:tc>
-        <w:tc>
-          <w:tcPr>
-            <w:tcW w:w="3628" w:type="dxa"/>
+            <w:tcBorders>
+              <w:top w:val="nil"/>
+              <w:left w:val="nil"/>
+              <w:bottom w:val="nil"/>
+              <w:right w:val="nil"/>
+            </w:tcBorders>
+            <w:shd w:val="clear" w:color="auto" w:fill="auto"/>
+          </w:tcPr>
+          <w:p>
+            <w:pPr>
+              <w:spacing w:after="0"/>
+            </w:pPr>
+          </w:p>
+        </w:tc>
+        <w:tc>
+          <w:tcPr>
+            <w:tcW w:w="3629" w:type="dxa"/>
             <w:gridSpan w:val="2"/>
-          </w:tcPr>
-          <w:p/>
+            <w:tcBorders>
+              <w:top w:val="nil"/>
+              <w:left w:val="nil"/>
+              <w:bottom w:val="nil"/>
+              <w:right w:val="nil"/>
+            </w:tcBorders>
+            <w:shd w:val="clear" w:color="auto" w:fill="auto"/>
+          </w:tcPr>
+          <w:p>
+            <w:pPr>
+              <w:spacing w:after="0"/>
+            </w:pPr>
+          </w:p>
         </w:tc>
       </w:tr>
       <w:tr>
@@ -1152,34 +1701,58 @@
         <w:tc>
           <w:tcPr>
             <w:tcW w:w="2430" w:type="dxa"/>
-          </w:tcPr>
-          <w:p>
-            <w:pPr>
-              <w:rPr>
-                <w:b/>
-              </w:rPr>
-            </w:pPr>
-          </w:p>
-        </w:tc>
-        <w:tc>
-          <w:tcPr>
-            <w:tcW w:w="270" w:type="dxa"/>
-          </w:tcPr>
-          <w:p>
-            <w:pPr>
-              <w:rPr>
-                <w:b/>
-              </w:rPr>
-            </w:pPr>
-          </w:p>
-        </w:tc>
-        <w:tc>
-          <w:tcPr>
-            <w:tcW w:w="1530" w:type="dxa"/>
+            <w:tcBorders>
+              <w:top w:val="nil"/>
+              <w:left w:val="nil"/>
+              <w:bottom w:val="nil"/>
+              <w:right w:val="nil"/>
+            </w:tcBorders>
+            <w:shd w:val="clear" w:color="auto" w:fill="auto"/>
+          </w:tcPr>
+          <w:p>
+            <w:pPr>
+              <w:spacing w:after="0"/>
+              <w:rPr>
+                <w:b/>
+              </w:rPr>
+            </w:pPr>
+          </w:p>
+        </w:tc>
+        <w:tc>
+          <w:tcPr>
+            <w:tcW w:w="269" w:type="dxa"/>
+            <w:tcBorders>
+              <w:top w:val="nil"/>
+              <w:left w:val="nil"/>
+              <w:bottom w:val="nil"/>
+              <w:right w:val="nil"/>
+            </w:tcBorders>
+            <w:shd w:val="clear" w:color="auto" w:fill="auto"/>
+          </w:tcPr>
+          <w:p>
+            <w:pPr>
+              <w:spacing w:after="0"/>
+              <w:rPr>
+                <w:b/>
+              </w:rPr>
+            </w:pPr>
+          </w:p>
+        </w:tc>
+        <w:tc>
+          <w:tcPr>
+            <w:tcW w:w="1531" w:type="dxa"/>
+            <w:tcBorders>
+              <w:top w:val="nil"/>
+              <w:left w:val="nil"/>
+              <w:bottom w:val="nil"/>
+              <w:right w:val="nil"/>
+            </w:tcBorders>
+            <w:shd w:val="clear" w:color="auto" w:fill="auto"/>
             <w:vAlign w:val="center"/>
           </w:tcPr>
           <w:p>
             <w:pPr>
+              <w:spacing w:after="0"/>
               <w:jc w:val="left"/>
               <w:rPr>
                 <w:b/>
@@ -1189,13 +1762,7 @@
               <w:rPr>
                 <w:b/>
               </w:rPr>
-              <w:t xml:space="preserve">Weather </w:t>
-            </w:r>
-            <w:r>
-              <w:rPr>
-                <w:b/>
-              </w:rPr>
-              <w:t>App</w:t>
+              <w:t>Weather App</w:t>
             </w:r>
           </w:p>
         </w:tc>
@@ -1203,22 +1770,21 @@
           <w:tcPr>
             <w:tcW w:w="7048" w:type="dxa"/>
             <w:gridSpan w:val="5"/>
-          </w:tcPr>
-          <w:p>
-            <w:pPr>
+            <w:tcBorders>
+              <w:top w:val="nil"/>
+              <w:left w:val="nil"/>
+              <w:bottom w:val="nil"/>
+              <w:right w:val="nil"/>
+            </w:tcBorders>
+            <w:shd w:val="clear" w:color="auto" w:fill="auto"/>
+          </w:tcPr>
+          <w:p>
+            <w:pPr>
+              <w:spacing w:after="0"/>
               <w:jc w:val="left"/>
             </w:pPr>
             <w:r>
-              <w:t>Created a weather forecasting application u</w:t>
-            </w:r>
-            <w:r>
-              <w:t>sing AngularJS. It consumes data</w:t>
-            </w:r>
-            <w:r>
-              <w:t xml:space="preserve"> provided by the famous Open Weather Map API.</w:t>
-            </w:r>
-            <w:r>
-              <w:t xml:space="preserve"> (</w:t>
+              <w:t>Created a weather forecasting application using AngularJS. It consumes data provided by the famous Open Weather Map API. (</w:t>
             </w:r>
             <w:r>
               <w:rPr>
@@ -1239,34 +1805,58 @@
         <w:tc>
           <w:tcPr>
             <w:tcW w:w="2430" w:type="dxa"/>
-          </w:tcPr>
-          <w:p>
-            <w:pPr>
-              <w:rPr>
-                <w:b/>
-              </w:rPr>
-            </w:pPr>
-          </w:p>
-        </w:tc>
-        <w:tc>
-          <w:tcPr>
-            <w:tcW w:w="270" w:type="dxa"/>
-          </w:tcPr>
-          <w:p>
-            <w:pPr>
-              <w:rPr>
-                <w:b/>
-              </w:rPr>
-            </w:pPr>
-          </w:p>
-        </w:tc>
-        <w:tc>
-          <w:tcPr>
-            <w:tcW w:w="1530" w:type="dxa"/>
+            <w:tcBorders>
+              <w:top w:val="nil"/>
+              <w:left w:val="nil"/>
+              <w:bottom w:val="nil"/>
+              <w:right w:val="nil"/>
+            </w:tcBorders>
+            <w:shd w:val="clear" w:color="auto" w:fill="auto"/>
+          </w:tcPr>
+          <w:p>
+            <w:pPr>
+              <w:spacing w:after="0"/>
+              <w:rPr>
+                <w:b/>
+              </w:rPr>
+            </w:pPr>
+          </w:p>
+        </w:tc>
+        <w:tc>
+          <w:tcPr>
+            <w:tcW w:w="269" w:type="dxa"/>
+            <w:tcBorders>
+              <w:top w:val="nil"/>
+              <w:left w:val="nil"/>
+              <w:bottom w:val="nil"/>
+              <w:right w:val="nil"/>
+            </w:tcBorders>
+            <w:shd w:val="clear" w:color="auto" w:fill="auto"/>
+          </w:tcPr>
+          <w:p>
+            <w:pPr>
+              <w:spacing w:after="0"/>
+              <w:rPr>
+                <w:b/>
+              </w:rPr>
+            </w:pPr>
+          </w:p>
+        </w:tc>
+        <w:tc>
+          <w:tcPr>
+            <w:tcW w:w="1531" w:type="dxa"/>
+            <w:tcBorders>
+              <w:top w:val="nil"/>
+              <w:left w:val="nil"/>
+              <w:bottom w:val="nil"/>
+              <w:right w:val="nil"/>
+            </w:tcBorders>
+            <w:shd w:val="clear" w:color="auto" w:fill="auto"/>
             <w:vAlign w:val="center"/>
           </w:tcPr>
           <w:p>
             <w:pPr>
+              <w:spacing w:after="0"/>
               <w:jc w:val="left"/>
               <w:rPr>
                 <w:b/>
@@ -1276,22 +1866,38 @@
         </w:tc>
         <w:tc>
           <w:tcPr>
-            <w:tcW w:w="3420" w:type="dxa"/>
+            <w:tcW w:w="3419" w:type="dxa"/>
             <w:gridSpan w:val="3"/>
-          </w:tcPr>
-          <w:p>
-            <w:pPr>
+            <w:tcBorders>
+              <w:top w:val="nil"/>
+              <w:left w:val="nil"/>
+              <w:bottom w:val="nil"/>
+              <w:right w:val="nil"/>
+            </w:tcBorders>
+            <w:shd w:val="clear" w:color="auto" w:fill="auto"/>
+          </w:tcPr>
+          <w:p>
+            <w:pPr>
+              <w:spacing w:after="0"/>
               <w:jc w:val="left"/>
             </w:pPr>
           </w:p>
         </w:tc>
         <w:tc>
           <w:tcPr>
-            <w:tcW w:w="3628" w:type="dxa"/>
+            <w:tcW w:w="3629" w:type="dxa"/>
             <w:gridSpan w:val="2"/>
-          </w:tcPr>
-          <w:p>
-            <w:pPr>
+            <w:tcBorders>
+              <w:top w:val="nil"/>
+              <w:left w:val="nil"/>
+              <w:bottom w:val="nil"/>
+              <w:right w:val="nil"/>
+            </w:tcBorders>
+            <w:shd w:val="clear" w:color="auto" w:fill="auto"/>
+          </w:tcPr>
+          <w:p>
+            <w:pPr>
+              <w:spacing w:after="0"/>
               <w:jc w:val="left"/>
             </w:pPr>
           </w:p>
@@ -1304,43 +1910,75 @@
         <w:tc>
           <w:tcPr>
             <w:tcW w:w="2430" w:type="dxa"/>
-          </w:tcPr>
-          <w:p>
-            <w:pPr>
-              <w:rPr>
-                <w:b/>
-              </w:rPr>
-            </w:pPr>
-          </w:p>
-        </w:tc>
-        <w:tc>
-          <w:tcPr>
-            <w:tcW w:w="270" w:type="dxa"/>
-          </w:tcPr>
-          <w:p>
-            <w:pPr>
-              <w:rPr>
-                <w:b/>
-              </w:rPr>
-            </w:pPr>
-          </w:p>
-        </w:tc>
-        <w:tc>
-          <w:tcPr>
-            <w:tcW w:w="1530" w:type="dxa"/>
+            <w:tcBorders>
+              <w:top w:val="nil"/>
+              <w:left w:val="nil"/>
+              <w:bottom w:val="nil"/>
+              <w:right w:val="nil"/>
+            </w:tcBorders>
+            <w:shd w:val="clear" w:color="auto" w:fill="auto"/>
+          </w:tcPr>
+          <w:p>
+            <w:pPr>
+              <w:spacing w:after="0"/>
+              <w:rPr>
+                <w:b/>
+              </w:rPr>
+            </w:pPr>
+          </w:p>
+        </w:tc>
+        <w:tc>
+          <w:tcPr>
+            <w:tcW w:w="269" w:type="dxa"/>
+            <w:tcBorders>
+              <w:top w:val="nil"/>
+              <w:left w:val="nil"/>
+              <w:bottom w:val="nil"/>
+              <w:right w:val="nil"/>
+            </w:tcBorders>
+            <w:shd w:val="clear" w:color="auto" w:fill="auto"/>
+          </w:tcPr>
+          <w:p>
+            <w:pPr>
+              <w:spacing w:after="0"/>
+              <w:rPr>
+                <w:b/>
+              </w:rPr>
+            </w:pPr>
+          </w:p>
+        </w:tc>
+        <w:tc>
+          <w:tcPr>
+            <w:tcW w:w="1531" w:type="dxa"/>
+            <w:tcBorders>
+              <w:top w:val="nil"/>
+              <w:left w:val="nil"/>
+              <w:bottom w:val="nil"/>
+              <w:right w:val="nil"/>
+            </w:tcBorders>
+            <w:shd w:val="clear" w:color="auto" w:fill="auto"/>
             <w:vAlign w:val="center"/>
           </w:tcPr>
           <w:p>
             <w:pPr>
-              <w:rPr>
-                <w:b/>
-              </w:rPr>
-            </w:pPr>
-            <w:r>
-              <w:rPr>
-                <w:b/>
-              </w:rPr>
-              <w:t>img-alter</w:t>
+              <w:spacing w:after="0"/>
+              <w:rPr>
+                <w:b/>
+              </w:rPr>
+            </w:pPr>
+            <w:proofErr w:type="spellStart"/>
+            <w:r>
+              <w:rPr>
+                <w:b/>
+              </w:rPr>
+              <w:t>img</w:t>
+            </w:r>
+            <w:proofErr w:type="spellEnd"/>
+            <w:r>
+              <w:rPr>
+                <w:b/>
+              </w:rPr>
+              <w:t>-alter</w:t>
             </w:r>
           </w:p>
         </w:tc>
@@ -1348,13 +1986,20 @@
           <w:tcPr>
             <w:tcW w:w="7048" w:type="dxa"/>
             <w:gridSpan w:val="5"/>
-          </w:tcPr>
-          <w:p>
-            <w:r>
-              <w:t>Caption images using Microsoft vision cognitive services and fills 'alt' text attributes of images with its caption</w:t>
-            </w:r>
-            <w:r>
-              <w:t xml:space="preserve"> (</w:t>
+            <w:tcBorders>
+              <w:top w:val="nil"/>
+              <w:left w:val="nil"/>
+              <w:bottom w:val="nil"/>
+              <w:right w:val="nil"/>
+            </w:tcBorders>
+            <w:shd w:val="clear" w:color="auto" w:fill="auto"/>
+          </w:tcPr>
+          <w:p>
+            <w:pPr>
+              <w:spacing w:after="0"/>
+            </w:pPr>
+            <w:r>
+              <w:t>Caption images using Microsoft vision cognitive services and fills 'alt' text attributes of images with its caption (</w:t>
             </w:r>
             <w:r>
               <w:rPr>
@@ -1377,28 +2022,58 @@
           <w:tcPr>
             <w:tcW w:w="4230" w:type="dxa"/>
             <w:gridSpan w:val="3"/>
-          </w:tcPr>
-          <w:p>
-            <w:pPr>
-              <w:rPr>
-                <w:b/>
-              </w:rPr>
-            </w:pPr>
-          </w:p>
-        </w:tc>
-        <w:tc>
-          <w:tcPr>
-            <w:tcW w:w="3420" w:type="dxa"/>
+            <w:tcBorders>
+              <w:top w:val="nil"/>
+              <w:left w:val="nil"/>
+              <w:bottom w:val="nil"/>
+              <w:right w:val="nil"/>
+            </w:tcBorders>
+            <w:shd w:val="clear" w:color="auto" w:fill="auto"/>
+          </w:tcPr>
+          <w:p>
+            <w:pPr>
+              <w:spacing w:after="0"/>
+              <w:rPr>
+                <w:b/>
+              </w:rPr>
+            </w:pPr>
+          </w:p>
+        </w:tc>
+        <w:tc>
+          <w:tcPr>
+            <w:tcW w:w="3419" w:type="dxa"/>
             <w:gridSpan w:val="3"/>
-          </w:tcPr>
-          <w:p/>
-        </w:tc>
-        <w:tc>
-          <w:tcPr>
-            <w:tcW w:w="3628" w:type="dxa"/>
+            <w:tcBorders>
+              <w:top w:val="nil"/>
+              <w:left w:val="nil"/>
+              <w:bottom w:val="nil"/>
+              <w:right w:val="nil"/>
+            </w:tcBorders>
+            <w:shd w:val="clear" w:color="auto" w:fill="auto"/>
+          </w:tcPr>
+          <w:p>
+            <w:pPr>
+              <w:spacing w:after="0"/>
+            </w:pPr>
+          </w:p>
+        </w:tc>
+        <w:tc>
+          <w:tcPr>
+            <w:tcW w:w="3629" w:type="dxa"/>
             <w:gridSpan w:val="2"/>
-          </w:tcPr>
-          <w:p/>
+            <w:tcBorders>
+              <w:top w:val="nil"/>
+              <w:left w:val="nil"/>
+              <w:bottom w:val="nil"/>
+              <w:right w:val="nil"/>
+            </w:tcBorders>
+            <w:shd w:val="clear" w:color="auto" w:fill="auto"/>
+          </w:tcPr>
+          <w:p>
+            <w:pPr>
+              <w:spacing w:after="0"/>
+            </w:pPr>
+          </w:p>
         </w:tc>
       </w:tr>
       <w:tr>
@@ -1410,31 +2085,58 @@
           <w:tcPr>
             <w:tcW w:w="4230" w:type="dxa"/>
             <w:gridSpan w:val="3"/>
-          </w:tcPr>
-          <w:p>
-            <w:pPr>
-              <w:rPr>
-                <w:b/>
-              </w:rPr>
-            </w:pPr>
-          </w:p>
-        </w:tc>
-        <w:tc>
-          <w:tcPr>
-            <w:tcW w:w="3420" w:type="dxa"/>
+            <w:tcBorders>
+              <w:top w:val="nil"/>
+              <w:left w:val="nil"/>
+              <w:bottom w:val="nil"/>
+              <w:right w:val="nil"/>
+            </w:tcBorders>
+            <w:shd w:val="clear" w:color="auto" w:fill="auto"/>
+          </w:tcPr>
+          <w:p>
+            <w:pPr>
+              <w:spacing w:after="0"/>
+              <w:rPr>
+                <w:b/>
+              </w:rPr>
+            </w:pPr>
+          </w:p>
+        </w:tc>
+        <w:tc>
+          <w:tcPr>
+            <w:tcW w:w="3419" w:type="dxa"/>
             <w:gridSpan w:val="3"/>
             <w:tcBorders>
-              <w:top w:val="single" w:sz="4" w:space="0" w:color="7F7F7F" w:themeColor="text1" w:themeTint="80"/>
-            </w:tcBorders>
-          </w:tcPr>
-          <w:p/>
-        </w:tc>
-        <w:tc>
-          <w:tcPr>
-            <w:tcW w:w="3628" w:type="dxa"/>
+              <w:top w:val="single" w:sz="4" w:space="0" w:color="7F7F7F"/>
+              <w:left w:val="nil"/>
+              <w:bottom w:val="nil"/>
+              <w:right w:val="nil"/>
+            </w:tcBorders>
+            <w:shd w:val="clear" w:color="auto" w:fill="auto"/>
+          </w:tcPr>
+          <w:p>
+            <w:pPr>
+              <w:spacing w:after="0"/>
+            </w:pPr>
+          </w:p>
+        </w:tc>
+        <w:tc>
+          <w:tcPr>
+            <w:tcW w:w="3629" w:type="dxa"/>
             <w:gridSpan w:val="2"/>
-          </w:tcPr>
-          <w:p/>
+            <w:tcBorders>
+              <w:top w:val="nil"/>
+              <w:left w:val="nil"/>
+              <w:bottom w:val="nil"/>
+              <w:right w:val="nil"/>
+            </w:tcBorders>
+            <w:shd w:val="clear" w:color="auto" w:fill="auto"/>
+          </w:tcPr>
+          <w:p>
+            <w:pPr>
+              <w:spacing w:after="0"/>
+            </w:pPr>
+          </w:p>
         </w:tc>
       </w:tr>
       <w:tr>
@@ -1445,12 +2147,18 @@
         <w:tc>
           <w:tcPr>
             <w:tcW w:w="2430" w:type="dxa"/>
+            <w:tcBorders>
+              <w:top w:val="nil"/>
+              <w:left w:val="nil"/>
+              <w:bottom w:val="nil"/>
+              <w:right w:val="nil"/>
+            </w:tcBorders>
+            <w:shd w:val="clear" w:color="auto" w:fill="auto"/>
             <w:vAlign w:val="center"/>
           </w:tcPr>
           <w:p>
             <w:pPr>
               <w:pStyle w:val="Heading2"/>
-              <w:outlineLvl w:val="1"/>
             </w:pPr>
             <w:r>
               <w:t>Awards</w:t>
@@ -1459,16 +2167,57 @@
         </w:tc>
         <w:tc>
           <w:tcPr>
-            <w:tcW w:w="270" w:type="dxa"/>
-          </w:tcPr>
-          <w:p/>
-        </w:tc>
-        <w:tc>
-          <w:tcPr>
-            <w:tcW w:w="8578" w:type="dxa"/>
+            <w:tcW w:w="269" w:type="dxa"/>
+            <w:tcBorders>
+              <w:top w:val="nil"/>
+              <w:left w:val="nil"/>
+              <w:bottom w:val="nil"/>
+              <w:right w:val="nil"/>
+            </w:tcBorders>
+            <w:shd w:val="clear" w:color="auto" w:fill="auto"/>
+          </w:tcPr>
+          <w:p>
+            <w:pPr>
+              <w:spacing w:after="0"/>
+            </w:pPr>
+          </w:p>
+        </w:tc>
+        <w:tc>
+          <w:tcPr>
+            <w:tcW w:w="8579" w:type="dxa"/>
             <w:gridSpan w:val="6"/>
-          </w:tcPr>
-          <w:p>
+            <w:tcBorders>
+              <w:top w:val="nil"/>
+              <w:left w:val="nil"/>
+              <w:bottom w:val="nil"/>
+              <w:right w:val="nil"/>
+            </w:tcBorders>
+            <w:shd w:val="clear" w:color="auto" w:fill="auto"/>
+          </w:tcPr>
+          <w:p>
+            <w:pPr>
+              <w:spacing w:after="0"/>
+            </w:pPr>
+            <w:r>
+              <w:t>2017</w:t>
+            </w:r>
+            <w:r>
+              <w:tab/>
+            </w:r>
+            <w:r>
+              <w:rPr>
+                <w:b/>
+              </w:rPr>
+              <w:t xml:space="preserve">Walmart Excellence Awards, </w:t>
+            </w:r>
+            <w:r>
+              <w:t>Wipro Technologies</w:t>
+            </w:r>
+          </w:p>
+          <w:p>
+            <w:pPr>
+              <w:spacing w:after="0"/>
+            </w:pPr>
             <w:r>
               <w:t>2016</w:t>
             </w:r>
@@ -1478,28 +2227,30 @@
             <w:r>
               <w:rPr>
                 <w:b/>
-                <w:noProof/>
-              </w:rPr>
-              <w:t>Best New Joinee Award</w:t>
-            </w:r>
-            <w:r>
-              <w:rPr>
-                <w:noProof/>
-              </w:rPr>
-              <w:t xml:space="preserve">, </w:t>
-            </w:r>
-            <w:r>
-              <w:rPr>
-                <w:noProof/>
-              </w:rPr>
-              <w:t>Wipro Technologies</w:t>
-            </w:r>
-          </w:p>
-          <w:p>
-            <w:pPr>
-              <w:rPr>
-                <w:noProof/>
-              </w:rPr>
+              </w:rPr>
+              <w:t xml:space="preserve">Best New </w:t>
+            </w:r>
+            <w:proofErr w:type="spellStart"/>
+            <w:r>
+              <w:rPr>
+                <w:b/>
+              </w:rPr>
+              <w:t>Joinee</w:t>
+            </w:r>
+            <w:proofErr w:type="spellEnd"/>
+            <w:r>
+              <w:rPr>
+                <w:b/>
+              </w:rPr>
+              <w:t xml:space="preserve"> Award</w:t>
+            </w:r>
+            <w:r>
+              <w:t>, Wipro Technologies</w:t>
+            </w:r>
+          </w:p>
+          <w:p>
+            <w:pPr>
+              <w:spacing w:after="0"/>
             </w:pPr>
             <w:r>
               <w:t>2014</w:t>
@@ -1510,14 +2261,10 @@
             <w:r>
               <w:rPr>
                 <w:b/>
-                <w:noProof/>
               </w:rPr>
               <w:t>First place in Talent Transformation</w:t>
             </w:r>
             <w:r>
-              <w:rPr>
-                <w:noProof/>
-              </w:rPr>
               <w:t>, Wipro Technologies</w:t>
             </w:r>
           </w:p>
@@ -1531,28 +2278,58 @@
           <w:tcPr>
             <w:tcW w:w="4230" w:type="dxa"/>
             <w:gridSpan w:val="3"/>
-          </w:tcPr>
-          <w:p>
-            <w:pPr>
-              <w:rPr>
-                <w:b/>
-              </w:rPr>
-            </w:pPr>
-          </w:p>
-        </w:tc>
-        <w:tc>
-          <w:tcPr>
-            <w:tcW w:w="3420" w:type="dxa"/>
+            <w:tcBorders>
+              <w:top w:val="nil"/>
+              <w:left w:val="nil"/>
+              <w:bottom w:val="nil"/>
+              <w:right w:val="nil"/>
+            </w:tcBorders>
+            <w:shd w:val="clear" w:color="auto" w:fill="auto"/>
+          </w:tcPr>
+          <w:p>
+            <w:pPr>
+              <w:spacing w:after="0"/>
+              <w:rPr>
+                <w:b/>
+              </w:rPr>
+            </w:pPr>
+          </w:p>
+        </w:tc>
+        <w:tc>
+          <w:tcPr>
+            <w:tcW w:w="3419" w:type="dxa"/>
             <w:gridSpan w:val="3"/>
-          </w:tcPr>
-          <w:p/>
-        </w:tc>
-        <w:tc>
-          <w:tcPr>
-            <w:tcW w:w="3628" w:type="dxa"/>
+            <w:tcBorders>
+              <w:top w:val="nil"/>
+              <w:left w:val="nil"/>
+              <w:bottom w:val="nil"/>
+              <w:right w:val="nil"/>
+            </w:tcBorders>
+            <w:shd w:val="clear" w:color="auto" w:fill="auto"/>
+          </w:tcPr>
+          <w:p>
+            <w:pPr>
+              <w:spacing w:after="0"/>
+            </w:pPr>
+          </w:p>
+        </w:tc>
+        <w:tc>
+          <w:tcPr>
+            <w:tcW w:w="3629" w:type="dxa"/>
             <w:gridSpan w:val="2"/>
-          </w:tcPr>
-          <w:p/>
+            <w:tcBorders>
+              <w:top w:val="nil"/>
+              <w:left w:val="nil"/>
+              <w:bottom w:val="nil"/>
+              <w:right w:val="nil"/>
+            </w:tcBorders>
+            <w:shd w:val="clear" w:color="auto" w:fill="auto"/>
+          </w:tcPr>
+          <w:p>
+            <w:pPr>
+              <w:spacing w:after="0"/>
+            </w:pPr>
+          </w:p>
         </w:tc>
       </w:tr>
       <w:tr>
@@ -1563,31 +2340,58 @@
           <w:tcPr>
             <w:tcW w:w="4230" w:type="dxa"/>
             <w:gridSpan w:val="3"/>
-          </w:tcPr>
-          <w:p>
-            <w:pPr>
-              <w:rPr>
-                <w:b/>
-              </w:rPr>
-            </w:pPr>
-          </w:p>
-        </w:tc>
-        <w:tc>
-          <w:tcPr>
-            <w:tcW w:w="3420" w:type="dxa"/>
+            <w:tcBorders>
+              <w:top w:val="nil"/>
+              <w:left w:val="nil"/>
+              <w:bottom w:val="nil"/>
+              <w:right w:val="nil"/>
+            </w:tcBorders>
+            <w:shd w:val="clear" w:color="auto" w:fill="auto"/>
+          </w:tcPr>
+          <w:p>
+            <w:pPr>
+              <w:spacing w:after="0"/>
+              <w:rPr>
+                <w:b/>
+              </w:rPr>
+            </w:pPr>
+          </w:p>
+        </w:tc>
+        <w:tc>
+          <w:tcPr>
+            <w:tcW w:w="3419" w:type="dxa"/>
             <w:gridSpan w:val="3"/>
             <w:tcBorders>
-              <w:top w:val="single" w:sz="4" w:space="0" w:color="7F7F7F" w:themeColor="text1" w:themeTint="80"/>
-            </w:tcBorders>
-          </w:tcPr>
-          <w:p/>
-        </w:tc>
-        <w:tc>
-          <w:tcPr>
-            <w:tcW w:w="3628" w:type="dxa"/>
+              <w:top w:val="single" w:sz="4" w:space="0" w:color="7F7F7F"/>
+              <w:left w:val="nil"/>
+              <w:bottom w:val="nil"/>
+              <w:right w:val="nil"/>
+            </w:tcBorders>
+            <w:shd w:val="clear" w:color="auto" w:fill="auto"/>
+          </w:tcPr>
+          <w:p>
+            <w:pPr>
+              <w:spacing w:after="0"/>
+            </w:pPr>
+          </w:p>
+        </w:tc>
+        <w:tc>
+          <w:tcPr>
+            <w:tcW w:w="3629" w:type="dxa"/>
             <w:gridSpan w:val="2"/>
-          </w:tcPr>
-          <w:p/>
+            <w:tcBorders>
+              <w:top w:val="nil"/>
+              <w:left w:val="nil"/>
+              <w:bottom w:val="nil"/>
+              <w:right w:val="nil"/>
+            </w:tcBorders>
+            <w:shd w:val="clear" w:color="auto" w:fill="auto"/>
+          </w:tcPr>
+          <w:p>
+            <w:pPr>
+              <w:spacing w:after="0"/>
+            </w:pPr>
+          </w:p>
         </w:tc>
       </w:tr>
       <w:tr>
@@ -1598,12 +2402,18 @@
         <w:tc>
           <w:tcPr>
             <w:tcW w:w="2430" w:type="dxa"/>
+            <w:tcBorders>
+              <w:top w:val="nil"/>
+              <w:left w:val="nil"/>
+              <w:bottom w:val="nil"/>
+              <w:right w:val="nil"/>
+            </w:tcBorders>
+            <w:shd w:val="clear" w:color="auto" w:fill="auto"/>
             <w:vAlign w:val="center"/>
           </w:tcPr>
           <w:p>
             <w:pPr>
               <w:pStyle w:val="Heading2"/>
-              <w:outlineLvl w:val="1"/>
             </w:pPr>
             <w:r>
               <w:t>Certifications</w:t>
@@ -1612,89 +2422,78 @@
         </w:tc>
         <w:tc>
           <w:tcPr>
-            <w:tcW w:w="270" w:type="dxa"/>
-          </w:tcPr>
-          <w:p>
-            <w:pPr>
-              <w:rPr>
-                <w:b/>
-              </w:rPr>
-            </w:pPr>
-          </w:p>
-        </w:tc>
-        <w:tc>
-          <w:tcPr>
-            <w:tcW w:w="8578" w:type="dxa"/>
+            <w:tcW w:w="269" w:type="dxa"/>
+            <w:tcBorders>
+              <w:top w:val="nil"/>
+              <w:left w:val="nil"/>
+              <w:bottom w:val="nil"/>
+              <w:right w:val="nil"/>
+            </w:tcBorders>
+            <w:shd w:val="clear" w:color="auto" w:fill="auto"/>
+          </w:tcPr>
+          <w:p>
+            <w:pPr>
+              <w:spacing w:after="0"/>
+              <w:rPr>
+                <w:b/>
+              </w:rPr>
+            </w:pPr>
+          </w:p>
+        </w:tc>
+        <w:tc>
+          <w:tcPr>
+            <w:tcW w:w="8579" w:type="dxa"/>
             <w:gridSpan w:val="6"/>
-          </w:tcPr>
-          <w:p>
-            <w:pPr>
-              <w:rPr>
-                <w:noProof/>
-              </w:rPr>
-            </w:pPr>
-            <w:r>
-              <w:t>201</w:t>
-            </w:r>
-            <w:r>
-              <w:t>6</w:t>
+            <w:tcBorders>
+              <w:top w:val="nil"/>
+              <w:left w:val="nil"/>
+              <w:bottom w:val="nil"/>
+              <w:right w:val="nil"/>
+            </w:tcBorders>
+            <w:shd w:val="clear" w:color="auto" w:fill="auto"/>
+          </w:tcPr>
+          <w:p>
+            <w:pPr>
+              <w:spacing w:after="0"/>
+            </w:pPr>
+            <w:r>
+              <w:t>2016</w:t>
             </w:r>
             <w:r>
               <w:tab/>
-            </w:r>
-            <w:r>
-              <w:rPr>
-                <w:noProof/>
-              </w:rPr>
               <w:t>IBM Certified Application Developer - Cloud Platform v1</w:t>
             </w:r>
           </w:p>
           <w:p>
             <w:pPr>
+              <w:spacing w:after="0"/>
               <w:rPr>
                 <w:i/>
               </w:rPr>
             </w:pPr>
             <w:r>
-              <w:t>201</w:t>
-            </w:r>
-            <w:r>
-              <w:t>6</w:t>
+              <w:t>2016</w:t>
             </w:r>
             <w:r>
               <w:tab/>
-            </w:r>
-            <w:r>
-              <w:rPr>
-                <w:noProof/>
-              </w:rPr>
-              <w:t>AngularJS Foundation Certification</w:t>
-            </w:r>
-            <w:r>
-              <w:rPr>
-                <w:noProof/>
-              </w:rPr>
-              <w:t xml:space="preserve">, </w:t>
+              <w:t xml:space="preserve">AngularJS Foundation Certification, </w:t>
             </w:r>
             <w:r>
               <w:rPr>
                 <w:i/>
-                <w:noProof/>
               </w:rPr>
               <w:t>SkillSpeed.com</w:t>
             </w:r>
           </w:p>
           <w:p>
-            <w:r>
-              <w:t>201</w:t>
-            </w:r>
-            <w:r>
-              <w:t>2</w:t>
+            <w:pPr>
+              <w:spacing w:after="0"/>
+            </w:pPr>
+            <w:r>
+              <w:t>2012</w:t>
             </w:r>
             <w:r>
               <w:tab/>
-            </w:r>
-            <w:r>
               <w:t xml:space="preserve">HTML5.0, CSS3.0, PHP Certification, </w:t>
             </w:r>
             <w:r>
@@ -1715,97 +2514,84 @@
           <w:tcPr>
             <w:tcW w:w="4230" w:type="dxa"/>
             <w:gridSpan w:val="3"/>
-          </w:tcPr>
-          <w:p>
-            <w:pPr>
-              <w:rPr>
-                <w:b/>
-              </w:rPr>
-            </w:pPr>
-          </w:p>
-        </w:tc>
-        <w:tc>
-          <w:tcPr>
-            <w:tcW w:w="3420" w:type="dxa"/>
+            <w:tcBorders>
+              <w:top w:val="nil"/>
+              <w:left w:val="nil"/>
+              <w:bottom w:val="nil"/>
+              <w:right w:val="nil"/>
+            </w:tcBorders>
+            <w:shd w:val="clear" w:color="auto" w:fill="auto"/>
+          </w:tcPr>
+          <w:p>
+            <w:pPr>
+              <w:spacing w:after="0"/>
+              <w:rPr>
+                <w:b/>
+              </w:rPr>
+            </w:pPr>
+          </w:p>
+        </w:tc>
+        <w:tc>
+          <w:tcPr>
+            <w:tcW w:w="3419" w:type="dxa"/>
             <w:gridSpan w:val="3"/>
             <w:tcBorders>
-              <w:bottom w:val="single" w:sz="2" w:space="0" w:color="7F7F7F" w:themeColor="text1" w:themeTint="80"/>
-            </w:tcBorders>
-          </w:tcPr>
-          <w:p/>
-        </w:tc>
-        <w:tc>
-          <w:tcPr>
-            <w:tcW w:w="3628" w:type="dxa"/>
+              <w:top w:val="nil"/>
+              <w:left w:val="nil"/>
+              <w:bottom w:val="single" w:sz="2" w:space="0" w:color="7F7F7F"/>
+              <w:right w:val="nil"/>
+            </w:tcBorders>
+            <w:shd w:val="clear" w:color="auto" w:fill="auto"/>
+          </w:tcPr>
+          <w:p>
+            <w:pPr>
+              <w:spacing w:after="0"/>
+            </w:pPr>
+          </w:p>
+        </w:tc>
+        <w:tc>
+          <w:tcPr>
+            <w:tcW w:w="3629" w:type="dxa"/>
             <w:gridSpan w:val="2"/>
-          </w:tcPr>
-          <w:p/>
+            <w:tcBorders>
+              <w:top w:val="nil"/>
+              <w:left w:val="nil"/>
+              <w:bottom w:val="nil"/>
+              <w:right w:val="nil"/>
+            </w:tcBorders>
+            <w:shd w:val="clear" w:color="auto" w:fill="auto"/>
+          </w:tcPr>
+          <w:p>
+            <w:pPr>
+              <w:spacing w:after="0"/>
+            </w:pPr>
+          </w:p>
         </w:tc>
       </w:tr>
     </w:tbl>
-    <w:p/>
+    <w:p>
+      <w:pPr>
+        <w:rPr>
+          <w:sz w:val="2"/>
+          <w:szCs w:val="2"/>
+        </w:rPr>
+      </w:pPr>
+      <w:bookmarkStart w:id="0" w:name="_GoBack"/>
+      <w:bookmarkEnd w:id="0"/>
+    </w:p>
     <w:sectPr>
       <w:pgSz w:w="12240" w:h="15840" w:code="1"/>
-      <w:pgMar w:top="630" w:right="720" w:bottom="720" w:left="720" w:header="720" w:footer="720" w:gutter="0"/>
+      <w:pgMar w:top="432" w:right="720" w:bottom="720" w:left="720" w:header="0" w:footer="0" w:gutter="0"/>
       <w:cols w:space="720"/>
-      <w:docGrid w:linePitch="360"/>
+      <w:formProt w:val="0"/>
+      <w:docGrid w:linePitch="360" w:charSpace="2047"/>
     </w:sectPr>
   </w:body>
 </w:document>
 </file>
 
-<file path=word/endnotes.xml><?xml version="1.0" encoding="utf-8"?>
-<w:endnotes xmlns:wpc="http://schemas.microsoft.com/office/word/2010/wordprocessingCanvas" xmlns:cx="http://schemas.microsoft.com/office/drawing/2014/chartex" xmlns:cx1="http://schemas.microsoft.com/office/drawing/2015/9/8/chartex" xmlns:cx2="http://schemas.microsoft.com/office/drawing/2015/10/21/chartex" xmlns:cx3="http://schemas.microsoft.com/office/drawing/2016/5/9/chartex" xmlns:cx4="http://schemas.microsoft.com/office/drawing/2016/5/10/chartex" xmlns:cx5="http://schemas.microsoft.com/office/drawing/2016/5/11/chartex" xmlns:cx6="http://schemas.microsoft.com/office/drawing/2016/5/12/chartex" xmlns:cx7="http://schemas.microsoft.com/office/drawing/2016/5/13/chartex" xmlns:cx8="http://schemas.microsoft.com/office/drawing/2016/5/14/chartex" xmlns:mc="http://schemas.openxmlformats.org/markup-compatibility/2006" xmlns:o="urn:schemas-microsoft-com:office:office" xmlns:r="http://schemas.openxmlformats.org/officeDocument/2006/relationships" xmlns:m="http://schemas.openxmlformats.org/officeDocument/2006/math" xmlns:v="urn:schemas-microsoft-com:vml" xmlns:wp14="http://schemas.microsoft.com/office/word/2010/wordprocessingDrawing" xmlns:wp="http://schemas.openxmlformats.org/drawingml/2006/wordprocessingDrawing" xmlns:w10="urn:schemas-microsoft-com:office:word" xmlns:w="http://schemas.openxmlformats.org/wordprocessingml/2006/main" xmlns:w14="http://schemas.microsoft.com/office/word/2010/wordml" xmlns:w15="http://schemas.microsoft.com/office/word/2012/wordml" xmlns:w16se="http://schemas.microsoft.com/office/word/2015/wordml/symex" xmlns:wpg="http://schemas.microsoft.com/office/word/2010/wordprocessingGroup" xmlns:wpi="http://schemas.microsoft.com/office/word/2010/wordprocessingInk" xmlns:wne="http://schemas.microsoft.com/office/word/2006/wordml" xmlns:wps="http://schemas.microsoft.com/office/word/2010/wordprocessingShape" mc:Ignorable="w14 w15 w16se wp14">
-  <w:endnote w:type="separator" w:id="-1">
-    <w:p>
-      <w:pPr>
-        <w:spacing w:after="0"/>
-      </w:pPr>
-      <w:r>
-        <w:separator/>
-      </w:r>
-    </w:p>
-  </w:endnote>
-  <w:endnote w:type="continuationSeparator" w:id="0">
-    <w:p>
-      <w:pPr>
-        <w:spacing w:after="0"/>
-      </w:pPr>
-      <w:r>
-        <w:continuationSeparator/>
-      </w:r>
-    </w:p>
-  </w:endnote>
-</w:endnotes>
-</file>
-
-<file path=word/footnotes.xml><?xml version="1.0" encoding="utf-8"?>
-<w:footnotes xmlns:wpc="http://schemas.microsoft.com/office/word/2010/wordprocessingCanvas" xmlns:cx="http://schemas.microsoft.com/office/drawing/2014/chartex" xmlns:cx1="http://schemas.microsoft.com/office/drawing/2015/9/8/chartex" xmlns:cx2="http://schemas.microsoft.com/office/drawing/2015/10/21/chartex" xmlns:cx3="http://schemas.microsoft.com/office/drawing/2016/5/9/chartex" xmlns:cx4="http://schemas.microsoft.com/office/drawing/2016/5/10/chartex" xmlns:cx5="http://schemas.microsoft.com/office/drawing/2016/5/11/chartex" xmlns:cx6="http://schemas.microsoft.com/office/drawing/2016/5/12/chartex" xmlns:cx7="http://schemas.microsoft.com/office/drawing/2016/5/13/chartex" xmlns:cx8="http://schemas.microsoft.com/office/drawing/2016/5/14/chartex" xmlns:mc="http://schemas.openxmlformats.org/markup-compatibility/2006" xmlns:o="urn:schemas-microsoft-com:office:office" xmlns:r="http://schemas.openxmlformats.org/officeDocument/2006/relationships" xmlns:m="http://schemas.openxmlformats.org/officeDocument/2006/math" xmlns:v="urn:schemas-microsoft-com:vml" xmlns:wp14="http://schemas.microsoft.com/office/word/2010/wordprocessingDrawing" xmlns:wp="http://schemas.openxmlformats.org/drawingml/2006/wordprocessingDrawing" xmlns:w10="urn:schemas-microsoft-com:office:word" xmlns:w="http://schemas.openxmlformats.org/wordprocessingml/2006/main" xmlns:w14="http://schemas.microsoft.com/office/word/2010/wordml" xmlns:w15="http://schemas.microsoft.com/office/word/2012/wordml" xmlns:w16se="http://schemas.microsoft.com/office/word/2015/wordml/symex" xmlns:wpg="http://schemas.microsoft.com/office/word/2010/wordprocessingGroup" xmlns:wpi="http://schemas.microsoft.com/office/word/2010/wordprocessingInk" xmlns:wne="http://schemas.microsoft.com/office/word/2006/wordml" xmlns:wps="http://schemas.microsoft.com/office/word/2010/wordprocessingShape" mc:Ignorable="w14 w15 w16se wp14">
-  <w:footnote w:type="separator" w:id="-1">
-    <w:p>
-      <w:pPr>
-        <w:spacing w:after="0"/>
-      </w:pPr>
-      <w:r>
-        <w:separator/>
-      </w:r>
-    </w:p>
-  </w:footnote>
-  <w:footnote w:type="continuationSeparator" w:id="0">
-    <w:p>
-      <w:pPr>
-        <w:spacing w:after="0"/>
-      </w:pPr>
-      <w:r>
-        <w:continuationSeparator/>
-      </w:r>
-    </w:p>
-  </w:footnote>
-</w:footnotes>
-</file>
-
 <file path=word/numbering.xml><?xml version="1.0" encoding="utf-8"?>
-<w:numbering xmlns:wpc="http://schemas.microsoft.com/office/word/2010/wordprocessingCanvas" xmlns:cx="http://schemas.microsoft.com/office/drawing/2014/chartex" xmlns:cx1="http://schemas.microsoft.com/office/drawing/2015/9/8/chartex" xmlns:cx2="http://schemas.microsoft.com/office/drawing/2015/10/21/chartex" xmlns:cx3="http://schemas.microsoft.com/office/drawing/2016/5/9/chartex" xmlns:cx4="http://schemas.microsoft.com/office/drawing/2016/5/10/chartex" xmlns:cx5="http://schemas.microsoft.com/office/drawing/2016/5/11/chartex" xmlns:cx6="http://schemas.microsoft.com/office/drawing/2016/5/12/chartex" xmlns:cx7="http://schemas.microsoft.com/office/drawing/2016/5/13/chartex" xmlns:cx8="http://schemas.microsoft.com/office/drawing/2016/5/14/chartex" xmlns:mc="http://schemas.openxmlformats.org/markup-compatibility/2006" xmlns:o="urn:schemas-microsoft-com:office:office" xmlns:r="http://schemas.openxmlformats.org/officeDocument/2006/relationships" xmlns:m="http://schemas.openxmlformats.org/officeDocument/2006/math" xmlns:v="urn:schemas-microsoft-com:vml" xmlns:wp14="http://schemas.microsoft.com/office/word/2010/wordprocessingDrawing" xmlns:wp="http://schemas.openxmlformats.org/drawingml/2006/wordprocessingDrawing" xmlns:w10="urn:schemas-microsoft-com:office:word" xmlns:w="http://schemas.openxmlformats.org/wordprocessingml/2006/main" xmlns:w14="http://schemas.microsoft.com/office/word/2010/wordml" xmlns:w15="http://schemas.microsoft.com/office/word/2012/wordml" xmlns:w16se="http://schemas.microsoft.com/office/word/2015/wordml/symex" xmlns:wpg="http://schemas.microsoft.com/office/word/2010/wordprocessingGroup" xmlns:wpi="http://schemas.microsoft.com/office/word/2010/wordprocessingInk" xmlns:wne="http://schemas.microsoft.com/office/word/2006/wordml" xmlns:wps="http://schemas.microsoft.com/office/word/2010/wordprocessingShape" mc:Ignorable="w14 w15 w16se wp14">
+<w:numbering xmlns:wpc="http://schemas.microsoft.com/office/word/2010/wordprocessingCanvas" xmlns:cx="http://schemas.microsoft.com/office/drawing/2014/chartex" xmlns:cx1="http://schemas.microsoft.com/office/drawing/2015/9/8/chartex" xmlns:cx2="http://schemas.microsoft.com/office/drawing/2015/10/21/chartex" xmlns:cx3="http://schemas.microsoft.com/office/drawing/2016/5/9/chartex" xmlns:cx4="http://schemas.microsoft.com/office/drawing/2016/5/10/chartex" xmlns:cx5="http://schemas.microsoft.com/office/drawing/2016/5/11/chartex" xmlns:cx6="http://schemas.microsoft.com/office/drawing/2016/5/12/chartex" xmlns:cx7="http://schemas.microsoft.com/office/drawing/2016/5/13/chartex" xmlns:cx8="http://schemas.microsoft.com/office/drawing/2016/5/14/chartex" xmlns:mc="http://schemas.openxmlformats.org/markup-compatibility/2006" xmlns:aink="http://schemas.microsoft.com/office/drawing/2016/ink" xmlns:o="urn:schemas-microsoft-com:office:office" xmlns:r="http://schemas.openxmlformats.org/officeDocument/2006/relationships" xmlns:m="http://schemas.openxmlformats.org/officeDocument/2006/math" xmlns:v="urn:schemas-microsoft-com:vml" xmlns:wp14="http://schemas.microsoft.com/office/word/2010/wordprocessingDrawing" xmlns:wp="http://schemas.openxmlformats.org/drawingml/2006/wordprocessingDrawing" xmlns:w10="urn:schemas-microsoft-com:office:word" xmlns:w="http://schemas.openxmlformats.org/wordprocessingml/2006/main" xmlns:w14="http://schemas.microsoft.com/office/word/2010/wordml" xmlns:w15="http://schemas.microsoft.com/office/word/2012/wordml" xmlns:w16se="http://schemas.microsoft.com/office/word/2015/wordml/symex" xmlns:wpg="http://schemas.microsoft.com/office/word/2010/wordprocessingGroup" xmlns:wpi="http://schemas.microsoft.com/office/word/2010/wordprocessingInk" xmlns:wne="http://schemas.microsoft.com/office/word/2006/wordml" xmlns:wps="http://schemas.microsoft.com/office/word/2010/wordprocessingShape" mc:Ignorable="w14 w15 w16se wp14">
   <w:abstractNum w:abstractNumId="0" w15:restartNumberingAfterBreak="0">
     <w:nsid w:val="1F484E39"/>
     <w:multiLevelType w:val="hybridMultilevel"/>
@@ -1822,7 +2608,7 @@
         <w:rFonts w:ascii="Wingdings" w:hAnsi="Wingdings" w:hint="default"/>
       </w:rPr>
     </w:lvl>
-    <w:lvl w:ilvl="1" w:tplc="04090003" w:tentative="1">
+    <w:lvl w:ilvl="1" w:tplc="04090003">
       <w:start w:val="1"/>
       <w:numFmt w:val="bullet"/>
       <w:lvlText w:val="o"/>
@@ -1834,7 +2620,7 @@
         <w:rFonts w:ascii="Courier New" w:hAnsi="Courier New" w:cs="Courier New" w:hint="default"/>
       </w:rPr>
     </w:lvl>
-    <w:lvl w:ilvl="2" w:tplc="04090005" w:tentative="1">
+    <w:lvl w:ilvl="2" w:tplc="04090005">
       <w:start w:val="1"/>
       <w:numFmt w:val="bullet"/>
       <w:lvlText w:val=""/>
@@ -1846,7 +2632,7 @@
         <w:rFonts w:ascii="Wingdings" w:hAnsi="Wingdings" w:hint="default"/>
       </w:rPr>
     </w:lvl>
-    <w:lvl w:ilvl="3" w:tplc="04090001" w:tentative="1">
+    <w:lvl w:ilvl="3" w:tplc="04090001">
       <w:start w:val="1"/>
       <w:numFmt w:val="bullet"/>
       <w:lvlText w:val=""/>
@@ -1858,7 +2644,7 @@
         <w:rFonts w:ascii="Symbol" w:hAnsi="Symbol" w:hint="default"/>
       </w:rPr>
     </w:lvl>
-    <w:lvl w:ilvl="4" w:tplc="04090003" w:tentative="1">
+    <w:lvl w:ilvl="4" w:tplc="04090003">
       <w:start w:val="1"/>
       <w:numFmt w:val="bullet"/>
       <w:lvlText w:val="o"/>
@@ -1870,7 +2656,7 @@
         <w:rFonts w:ascii="Courier New" w:hAnsi="Courier New" w:cs="Courier New" w:hint="default"/>
       </w:rPr>
     </w:lvl>
-    <w:lvl w:ilvl="5" w:tplc="04090005" w:tentative="1">
+    <w:lvl w:ilvl="5" w:tplc="04090005">
       <w:start w:val="1"/>
       <w:numFmt w:val="bullet"/>
       <w:lvlText w:val=""/>
@@ -1882,7 +2668,7 @@
         <w:rFonts w:ascii="Wingdings" w:hAnsi="Wingdings" w:hint="default"/>
       </w:rPr>
     </w:lvl>
-    <w:lvl w:ilvl="6" w:tplc="04090001" w:tentative="1">
+    <w:lvl w:ilvl="6" w:tplc="04090001">
       <w:start w:val="1"/>
       <w:numFmt w:val="bullet"/>
       <w:lvlText w:val=""/>
@@ -1894,7 +2680,7 @@
         <w:rFonts w:ascii="Symbol" w:hAnsi="Symbol" w:hint="default"/>
       </w:rPr>
     </w:lvl>
-    <w:lvl w:ilvl="7" w:tplc="04090003" w:tentative="1">
+    <w:lvl w:ilvl="7" w:tplc="04090003">
       <w:start w:val="1"/>
       <w:numFmt w:val="bullet"/>
       <w:lvlText w:val="o"/>
@@ -1906,7 +2692,7 @@
         <w:rFonts w:ascii="Courier New" w:hAnsi="Courier New" w:cs="Courier New" w:hint="default"/>
       </w:rPr>
     </w:lvl>
-    <w:lvl w:ilvl="8" w:tplc="04090005" w:tentative="1">
+    <w:lvl w:ilvl="8" w:tplc="04090005">
       <w:start w:val="1"/>
       <w:numFmt w:val="bullet"/>
       <w:lvlText w:val=""/>
@@ -1920,123 +2706,483 @@
     </w:lvl>
   </w:abstractNum>
   <w:abstractNum w:abstractNumId="1" w15:restartNumberingAfterBreak="0">
-    <w:nsid w:val="75D94622"/>
-    <w:multiLevelType w:val="hybridMultilevel"/>
-    <w:tmpl w:val="85F0CBE4"/>
-    <w:lvl w:ilvl="0" w:tplc="04090005">
+    <w:nsid w:val="22D86F69"/>
+    <w:multiLevelType w:val="multilevel"/>
+    <w:tmpl w:val="A85A1A1E"/>
+    <w:lvl w:ilvl="0">
       <w:start w:val="1"/>
       <w:numFmt w:val="bullet"/>
       <w:lvlText w:val=""/>
       <w:lvlJc w:val="left"/>
       <w:pPr>
         <w:ind w:left="360" w:hanging="360"/>
+      </w:pPr>
+      <w:rPr>
+        <w:rFonts w:ascii="Wingdings" w:hAnsi="Wingdings" w:cs="Wingdings" w:hint="default"/>
+      </w:rPr>
+    </w:lvl>
+    <w:lvl w:ilvl="1">
+      <w:start w:val="1"/>
+      <w:numFmt w:val="bullet"/>
+      <w:lvlText w:val="o"/>
+      <w:lvlJc w:val="left"/>
+      <w:pPr>
+        <w:ind w:left="1080" w:hanging="360"/>
+      </w:pPr>
+      <w:rPr>
+        <w:rFonts w:ascii="Courier New" w:hAnsi="Courier New" w:cs="Courier New" w:hint="default"/>
+      </w:rPr>
+    </w:lvl>
+    <w:lvl w:ilvl="2">
+      <w:start w:val="1"/>
+      <w:numFmt w:val="bullet"/>
+      <w:lvlText w:val=""/>
+      <w:lvlJc w:val="left"/>
+      <w:pPr>
+        <w:ind w:left="1800" w:hanging="360"/>
+      </w:pPr>
+      <w:rPr>
+        <w:rFonts w:ascii="Wingdings" w:hAnsi="Wingdings" w:cs="Wingdings" w:hint="default"/>
+      </w:rPr>
+    </w:lvl>
+    <w:lvl w:ilvl="3">
+      <w:start w:val="1"/>
+      <w:numFmt w:val="bullet"/>
+      <w:lvlText w:val=""/>
+      <w:lvlJc w:val="left"/>
+      <w:pPr>
+        <w:ind w:left="2520" w:hanging="360"/>
+      </w:pPr>
+      <w:rPr>
+        <w:rFonts w:ascii="Symbol" w:hAnsi="Symbol" w:cs="Symbol" w:hint="default"/>
+      </w:rPr>
+    </w:lvl>
+    <w:lvl w:ilvl="4">
+      <w:start w:val="1"/>
+      <w:numFmt w:val="bullet"/>
+      <w:lvlText w:val="o"/>
+      <w:lvlJc w:val="left"/>
+      <w:pPr>
+        <w:ind w:left="3240" w:hanging="360"/>
+      </w:pPr>
+      <w:rPr>
+        <w:rFonts w:ascii="Courier New" w:hAnsi="Courier New" w:cs="Courier New" w:hint="default"/>
+      </w:rPr>
+    </w:lvl>
+    <w:lvl w:ilvl="5">
+      <w:start w:val="1"/>
+      <w:numFmt w:val="bullet"/>
+      <w:lvlText w:val=""/>
+      <w:lvlJc w:val="left"/>
+      <w:pPr>
+        <w:ind w:left="3960" w:hanging="360"/>
+      </w:pPr>
+      <w:rPr>
+        <w:rFonts w:ascii="Wingdings" w:hAnsi="Wingdings" w:cs="Wingdings" w:hint="default"/>
+      </w:rPr>
+    </w:lvl>
+    <w:lvl w:ilvl="6">
+      <w:start w:val="1"/>
+      <w:numFmt w:val="bullet"/>
+      <w:lvlText w:val=""/>
+      <w:lvlJc w:val="left"/>
+      <w:pPr>
+        <w:ind w:left="4680" w:hanging="360"/>
+      </w:pPr>
+      <w:rPr>
+        <w:rFonts w:ascii="Symbol" w:hAnsi="Symbol" w:cs="Symbol" w:hint="default"/>
+      </w:rPr>
+    </w:lvl>
+    <w:lvl w:ilvl="7">
+      <w:start w:val="1"/>
+      <w:numFmt w:val="bullet"/>
+      <w:lvlText w:val="o"/>
+      <w:lvlJc w:val="left"/>
+      <w:pPr>
+        <w:ind w:left="5400" w:hanging="360"/>
+      </w:pPr>
+      <w:rPr>
+        <w:rFonts w:ascii="Courier New" w:hAnsi="Courier New" w:cs="Courier New" w:hint="default"/>
+      </w:rPr>
+    </w:lvl>
+    <w:lvl w:ilvl="8">
+      <w:start w:val="1"/>
+      <w:numFmt w:val="bullet"/>
+      <w:lvlText w:val=""/>
+      <w:lvlJc w:val="left"/>
+      <w:pPr>
+        <w:ind w:left="6120" w:hanging="360"/>
+      </w:pPr>
+      <w:rPr>
+        <w:rFonts w:ascii="Wingdings" w:hAnsi="Wingdings" w:cs="Wingdings" w:hint="default"/>
+      </w:rPr>
+    </w:lvl>
+  </w:abstractNum>
+  <w:abstractNum w:abstractNumId="2" w15:restartNumberingAfterBreak="0">
+    <w:nsid w:val="24A7516C"/>
+    <w:multiLevelType w:val="multilevel"/>
+    <w:tmpl w:val="B34E2B68"/>
+    <w:lvl w:ilvl="0">
+      <w:start w:val="1"/>
+      <w:numFmt w:val="bullet"/>
+      <w:lvlText w:val=""/>
+      <w:lvlJc w:val="left"/>
+      <w:pPr>
+        <w:ind w:left="360" w:hanging="360"/>
+      </w:pPr>
+      <w:rPr>
+        <w:rFonts w:ascii="Wingdings" w:hAnsi="Wingdings" w:cs="Wingdings" w:hint="default"/>
+      </w:rPr>
+    </w:lvl>
+    <w:lvl w:ilvl="1">
+      <w:start w:val="1"/>
+      <w:numFmt w:val="bullet"/>
+      <w:lvlText w:val="o"/>
+      <w:lvlJc w:val="left"/>
+      <w:pPr>
+        <w:ind w:left="1080" w:hanging="360"/>
+      </w:pPr>
+      <w:rPr>
+        <w:rFonts w:ascii="Courier New" w:hAnsi="Courier New" w:cs="Courier New" w:hint="default"/>
+      </w:rPr>
+    </w:lvl>
+    <w:lvl w:ilvl="2">
+      <w:start w:val="1"/>
+      <w:numFmt w:val="bullet"/>
+      <w:lvlText w:val=""/>
+      <w:lvlJc w:val="left"/>
+      <w:pPr>
+        <w:ind w:left="1800" w:hanging="360"/>
+      </w:pPr>
+      <w:rPr>
+        <w:rFonts w:ascii="Wingdings" w:hAnsi="Wingdings" w:cs="Wingdings" w:hint="default"/>
+      </w:rPr>
+    </w:lvl>
+    <w:lvl w:ilvl="3">
+      <w:start w:val="1"/>
+      <w:numFmt w:val="bullet"/>
+      <w:lvlText w:val=""/>
+      <w:lvlJc w:val="left"/>
+      <w:pPr>
+        <w:ind w:left="2520" w:hanging="360"/>
+      </w:pPr>
+      <w:rPr>
+        <w:rFonts w:ascii="Symbol" w:hAnsi="Symbol" w:cs="Symbol" w:hint="default"/>
+      </w:rPr>
+    </w:lvl>
+    <w:lvl w:ilvl="4">
+      <w:start w:val="1"/>
+      <w:numFmt w:val="bullet"/>
+      <w:lvlText w:val="o"/>
+      <w:lvlJc w:val="left"/>
+      <w:pPr>
+        <w:ind w:left="3240" w:hanging="360"/>
+      </w:pPr>
+      <w:rPr>
+        <w:rFonts w:ascii="Courier New" w:hAnsi="Courier New" w:cs="Courier New" w:hint="default"/>
+      </w:rPr>
+    </w:lvl>
+    <w:lvl w:ilvl="5">
+      <w:start w:val="1"/>
+      <w:numFmt w:val="bullet"/>
+      <w:lvlText w:val=""/>
+      <w:lvlJc w:val="left"/>
+      <w:pPr>
+        <w:ind w:left="3960" w:hanging="360"/>
+      </w:pPr>
+      <w:rPr>
+        <w:rFonts w:ascii="Wingdings" w:hAnsi="Wingdings" w:cs="Wingdings" w:hint="default"/>
+      </w:rPr>
+    </w:lvl>
+    <w:lvl w:ilvl="6">
+      <w:start w:val="1"/>
+      <w:numFmt w:val="bullet"/>
+      <w:lvlText w:val=""/>
+      <w:lvlJc w:val="left"/>
+      <w:pPr>
+        <w:ind w:left="4680" w:hanging="360"/>
+      </w:pPr>
+      <w:rPr>
+        <w:rFonts w:ascii="Symbol" w:hAnsi="Symbol" w:cs="Symbol" w:hint="default"/>
+      </w:rPr>
+    </w:lvl>
+    <w:lvl w:ilvl="7">
+      <w:start w:val="1"/>
+      <w:numFmt w:val="bullet"/>
+      <w:lvlText w:val="o"/>
+      <w:lvlJc w:val="left"/>
+      <w:pPr>
+        <w:ind w:left="5400" w:hanging="360"/>
+      </w:pPr>
+      <w:rPr>
+        <w:rFonts w:ascii="Courier New" w:hAnsi="Courier New" w:cs="Courier New" w:hint="default"/>
+      </w:rPr>
+    </w:lvl>
+    <w:lvl w:ilvl="8">
+      <w:start w:val="1"/>
+      <w:numFmt w:val="bullet"/>
+      <w:lvlText w:val=""/>
+      <w:lvlJc w:val="left"/>
+      <w:pPr>
+        <w:ind w:left="6120" w:hanging="360"/>
+      </w:pPr>
+      <w:rPr>
+        <w:rFonts w:ascii="Wingdings" w:hAnsi="Wingdings" w:cs="Wingdings" w:hint="default"/>
+      </w:rPr>
+    </w:lvl>
+  </w:abstractNum>
+  <w:abstractNum w:abstractNumId="3" w15:restartNumberingAfterBreak="0">
+    <w:nsid w:val="5D375ABE"/>
+    <w:multiLevelType w:val="multilevel"/>
+    <w:tmpl w:val="CD8281FA"/>
+    <w:lvl w:ilvl="0">
+      <w:start w:val="1"/>
+      <w:numFmt w:val="none"/>
+      <w:suff w:val="nothing"/>
+      <w:lvlText w:val=""/>
+      <w:lvlJc w:val="left"/>
+      <w:pPr>
+        <w:tabs>
+          <w:tab w:val="num" w:pos="432"/>
+        </w:tabs>
+        <w:ind w:left="432" w:hanging="432"/>
+      </w:pPr>
+    </w:lvl>
+    <w:lvl w:ilvl="1">
+      <w:start w:val="1"/>
+      <w:numFmt w:val="none"/>
+      <w:suff w:val="nothing"/>
+      <w:lvlText w:val=""/>
+      <w:lvlJc w:val="left"/>
+      <w:pPr>
+        <w:tabs>
+          <w:tab w:val="num" w:pos="576"/>
+        </w:tabs>
+        <w:ind w:left="576" w:hanging="576"/>
+      </w:pPr>
+    </w:lvl>
+    <w:lvl w:ilvl="2">
+      <w:start w:val="1"/>
+      <w:numFmt w:val="none"/>
+      <w:suff w:val="nothing"/>
+      <w:lvlText w:val=""/>
+      <w:lvlJc w:val="left"/>
+      <w:pPr>
+        <w:tabs>
+          <w:tab w:val="num" w:pos="720"/>
+        </w:tabs>
+        <w:ind w:left="720" w:hanging="720"/>
+      </w:pPr>
+    </w:lvl>
+    <w:lvl w:ilvl="3">
+      <w:start w:val="1"/>
+      <w:numFmt w:val="none"/>
+      <w:suff w:val="nothing"/>
+      <w:lvlText w:val=""/>
+      <w:lvlJc w:val="left"/>
+      <w:pPr>
+        <w:tabs>
+          <w:tab w:val="num" w:pos="864"/>
+        </w:tabs>
+        <w:ind w:left="864" w:hanging="864"/>
+      </w:pPr>
+    </w:lvl>
+    <w:lvl w:ilvl="4">
+      <w:start w:val="1"/>
+      <w:numFmt w:val="none"/>
+      <w:suff w:val="nothing"/>
+      <w:lvlText w:val=""/>
+      <w:lvlJc w:val="left"/>
+      <w:pPr>
+        <w:tabs>
+          <w:tab w:val="num" w:pos="1008"/>
+        </w:tabs>
+        <w:ind w:left="1008" w:hanging="1008"/>
+      </w:pPr>
+    </w:lvl>
+    <w:lvl w:ilvl="5">
+      <w:start w:val="1"/>
+      <w:numFmt w:val="none"/>
+      <w:suff w:val="nothing"/>
+      <w:lvlText w:val=""/>
+      <w:lvlJc w:val="left"/>
+      <w:pPr>
+        <w:tabs>
+          <w:tab w:val="num" w:pos="1152"/>
+        </w:tabs>
+        <w:ind w:left="1152" w:hanging="1152"/>
+      </w:pPr>
+    </w:lvl>
+    <w:lvl w:ilvl="6">
+      <w:start w:val="1"/>
+      <w:numFmt w:val="none"/>
+      <w:suff w:val="nothing"/>
+      <w:lvlText w:val=""/>
+      <w:lvlJc w:val="left"/>
+      <w:pPr>
+        <w:tabs>
+          <w:tab w:val="num" w:pos="1296"/>
+        </w:tabs>
+        <w:ind w:left="1296" w:hanging="1296"/>
+      </w:pPr>
+    </w:lvl>
+    <w:lvl w:ilvl="7">
+      <w:start w:val="1"/>
+      <w:numFmt w:val="none"/>
+      <w:suff w:val="nothing"/>
+      <w:lvlText w:val=""/>
+      <w:lvlJc w:val="left"/>
+      <w:pPr>
+        <w:tabs>
+          <w:tab w:val="num" w:pos="1440"/>
+        </w:tabs>
+        <w:ind w:left="1440" w:hanging="1440"/>
+      </w:pPr>
+    </w:lvl>
+    <w:lvl w:ilvl="8">
+      <w:start w:val="1"/>
+      <w:numFmt w:val="none"/>
+      <w:suff w:val="nothing"/>
+      <w:lvlText w:val=""/>
+      <w:lvlJc w:val="left"/>
+      <w:pPr>
+        <w:tabs>
+          <w:tab w:val="num" w:pos="1584"/>
+        </w:tabs>
+        <w:ind w:left="1584" w:hanging="1584"/>
+      </w:pPr>
+    </w:lvl>
+  </w:abstractNum>
+  <w:abstractNum w:abstractNumId="4" w15:restartNumberingAfterBreak="0">
+    <w:nsid w:val="6C461061"/>
+    <w:multiLevelType w:val="hybridMultilevel"/>
+    <w:tmpl w:val="2C54D62E"/>
+    <w:lvl w:ilvl="0" w:tplc="04090001">
+      <w:start w:val="1"/>
+      <w:numFmt w:val="bullet"/>
+      <w:lvlText w:val=""/>
+      <w:lvlJc w:val="left"/>
+      <w:pPr>
+        <w:ind w:left="720" w:hanging="360"/>
+      </w:pPr>
+      <w:rPr>
+        <w:rFonts w:ascii="Symbol" w:hAnsi="Symbol" w:hint="default"/>
+      </w:rPr>
+    </w:lvl>
+    <w:lvl w:ilvl="1" w:tplc="04090003" w:tentative="1">
+      <w:start w:val="1"/>
+      <w:numFmt w:val="bullet"/>
+      <w:lvlText w:val="o"/>
+      <w:lvlJc w:val="left"/>
+      <w:pPr>
+        <w:ind w:left="1440" w:hanging="360"/>
+      </w:pPr>
+      <w:rPr>
+        <w:rFonts w:ascii="Courier New" w:hAnsi="Courier New" w:cs="Courier New" w:hint="default"/>
+      </w:rPr>
+    </w:lvl>
+    <w:lvl w:ilvl="2" w:tplc="04090005" w:tentative="1">
+      <w:start w:val="1"/>
+      <w:numFmt w:val="bullet"/>
+      <w:lvlText w:val=""/>
+      <w:lvlJc w:val="left"/>
+      <w:pPr>
+        <w:ind w:left="2160" w:hanging="360"/>
       </w:pPr>
       <w:rPr>
         <w:rFonts w:ascii="Wingdings" w:hAnsi="Wingdings" w:hint="default"/>
       </w:rPr>
     </w:lvl>
-    <w:lvl w:ilvl="1" w:tplc="04090003" w:tentative="1">
+    <w:lvl w:ilvl="3" w:tplc="04090001" w:tentative="1">
+      <w:start w:val="1"/>
+      <w:numFmt w:val="bullet"/>
+      <w:lvlText w:val=""/>
+      <w:lvlJc w:val="left"/>
+      <w:pPr>
+        <w:ind w:left="2880" w:hanging="360"/>
+      </w:pPr>
+      <w:rPr>
+        <w:rFonts w:ascii="Symbol" w:hAnsi="Symbol" w:hint="default"/>
+      </w:rPr>
+    </w:lvl>
+    <w:lvl w:ilvl="4" w:tplc="04090003" w:tentative="1">
       <w:start w:val="1"/>
       <w:numFmt w:val="bullet"/>
       <w:lvlText w:val="o"/>
       <w:lvlJc w:val="left"/>
       <w:pPr>
-        <w:ind w:left="1080" w:hanging="360"/>
+        <w:ind w:left="3600" w:hanging="360"/>
       </w:pPr>
       <w:rPr>
         <w:rFonts w:ascii="Courier New" w:hAnsi="Courier New" w:cs="Courier New" w:hint="default"/>
       </w:rPr>
     </w:lvl>
-    <w:lvl w:ilvl="2" w:tplc="04090005" w:tentative="1">
+    <w:lvl w:ilvl="5" w:tplc="04090005" w:tentative="1">
       <w:start w:val="1"/>
       <w:numFmt w:val="bullet"/>
       <w:lvlText w:val=""/>
       <w:lvlJc w:val="left"/>
       <w:pPr>
-        <w:ind w:left="1800" w:hanging="360"/>
+        <w:ind w:left="4320" w:hanging="360"/>
       </w:pPr>
       <w:rPr>
         <w:rFonts w:ascii="Wingdings" w:hAnsi="Wingdings" w:hint="default"/>
       </w:rPr>
     </w:lvl>
-    <w:lvl w:ilvl="3" w:tplc="04090001" w:tentative="1">
+    <w:lvl w:ilvl="6" w:tplc="04090001" w:tentative="1">
       <w:start w:val="1"/>
       <w:numFmt w:val="bullet"/>
       <w:lvlText w:val=""/>
       <w:lvlJc w:val="left"/>
       <w:pPr>
-        <w:ind w:left="2520" w:hanging="360"/>
+        <w:ind w:left="5040" w:hanging="360"/>
       </w:pPr>
       <w:rPr>
         <w:rFonts w:ascii="Symbol" w:hAnsi="Symbol" w:hint="default"/>
       </w:rPr>
     </w:lvl>
-    <w:lvl w:ilvl="4" w:tplc="04090003" w:tentative="1">
+    <w:lvl w:ilvl="7" w:tplc="04090003" w:tentative="1">
       <w:start w:val="1"/>
       <w:numFmt w:val="bullet"/>
       <w:lvlText w:val="o"/>
       <w:lvlJc w:val="left"/>
       <w:pPr>
-        <w:ind w:left="3240" w:hanging="360"/>
+        <w:ind w:left="5760" w:hanging="360"/>
       </w:pPr>
       <w:rPr>
         <w:rFonts w:ascii="Courier New" w:hAnsi="Courier New" w:cs="Courier New" w:hint="default"/>
       </w:rPr>
     </w:lvl>
-    <w:lvl w:ilvl="5" w:tplc="04090005" w:tentative="1">
+    <w:lvl w:ilvl="8" w:tplc="04090005" w:tentative="1">
       <w:start w:val="1"/>
       <w:numFmt w:val="bullet"/>
       <w:lvlText w:val=""/>
       <w:lvlJc w:val="left"/>
       <w:pPr>
-        <w:ind w:left="3960" w:hanging="360"/>
+        <w:ind w:left="6480" w:hanging="360"/>
       </w:pPr>
       <w:rPr>
         <w:rFonts w:ascii="Wingdings" w:hAnsi="Wingdings" w:hint="default"/>
       </w:rPr>
     </w:lvl>
-    <w:lvl w:ilvl="6" w:tplc="04090001" w:tentative="1">
-      <w:start w:val="1"/>
-      <w:numFmt w:val="bullet"/>
-      <w:lvlText w:val=""/>
-      <w:lvlJc w:val="left"/>
-      <w:pPr>
-        <w:ind w:left="4680" w:hanging="360"/>
-      </w:pPr>
-      <w:rPr>
-        <w:rFonts w:ascii="Symbol" w:hAnsi="Symbol" w:hint="default"/>
-      </w:rPr>
-    </w:lvl>
-    <w:lvl w:ilvl="7" w:tplc="04090003" w:tentative="1">
-      <w:start w:val="1"/>
-      <w:numFmt w:val="bullet"/>
-      <w:lvlText w:val="o"/>
-      <w:lvlJc w:val="left"/>
-      <w:pPr>
-        <w:ind w:left="5400" w:hanging="360"/>
-      </w:pPr>
-      <w:rPr>
-        <w:rFonts w:ascii="Courier New" w:hAnsi="Courier New" w:cs="Courier New" w:hint="default"/>
-      </w:rPr>
-    </w:lvl>
-    <w:lvl w:ilvl="8" w:tplc="04090005" w:tentative="1">
-      <w:start w:val="1"/>
-      <w:numFmt w:val="bullet"/>
-      <w:lvlText w:val=""/>
-      <w:lvlJc w:val="left"/>
-      <w:pPr>
-        <w:ind w:left="6120" w:hanging="360"/>
-      </w:pPr>
-      <w:rPr>
-        <w:rFonts w:ascii="Wingdings" w:hAnsi="Wingdings" w:hint="default"/>
-      </w:rPr>
-    </w:lvl>
   </w:abstractNum>
   <w:num w:numId="1">
+    <w:abstractNumId w:val="1"/>
+  </w:num>
+  <w:num w:numId="2">
+    <w:abstractNumId w:val="2"/>
+  </w:num>
+  <w:num w:numId="3">
+    <w:abstractNumId w:val="3"/>
+  </w:num>
+  <w:num w:numId="4">
+    <w:abstractNumId w:val="4"/>
+  </w:num>
+  <w:num w:numId="5">
     <w:abstractNumId w:val="0"/>
   </w:num>
-  <w:num w:numId="2">
-    <w:abstractNumId w:val="1"/>
+  <w:num w:numId="6">
+    <w:abstractNumId w:val="0"/>
   </w:num>
 </w:numbering>
 </file>
@@ -2047,16 +3193,11 @@
     <w:rPrDefault>
       <w:rPr>
         <w:rFonts w:ascii="Arial" w:eastAsiaTheme="minorHAnsi" w:hAnsi="Arial" w:cstheme="minorBidi"/>
-        <w:sz w:val="22"/>
         <w:szCs w:val="22"/>
         <w:lang w:val="en-US" w:eastAsia="en-US" w:bidi="ar-SA"/>
       </w:rPr>
     </w:rPrDefault>
-    <w:pPrDefault>
-      <w:pPr>
-        <w:spacing w:after="60"/>
-      </w:pPr>
-    </w:pPrDefault>
+    <w:pPrDefault/>
   </w:docDefaults>
   <w:latentStyles w:defLockedState="0" w:defUIPriority="99" w:defSemiHidden="0" w:defUnhideWhenUsed="0" w:defQFormat="0" w:count="374">
     <w:lsdException w:name="Normal" w:uiPriority="0" w:qFormat="1"/>
@@ -2439,11 +3580,11 @@
     <w:qFormat/>
     <w:rsid w:val="0043490D"/>
     <w:pPr>
+      <w:spacing w:after="60"/>
       <w:jc w:val="both"/>
     </w:pPr>
     <w:rPr>
-      <w:rFonts w:asciiTheme="majorHAnsi" w:hAnsiTheme="majorHAnsi"/>
-      <w:sz w:val="20"/>
+      <w:rFonts w:asciiTheme="majorHAnsi" w:eastAsia="Calibri" w:hAnsiTheme="majorHAnsi" w:cs="Kartika"/>
     </w:rPr>
   </w:style>
   <w:style w:type="paragraph" w:styleId="Heading1">
@@ -2501,6 +3642,29 @@
       <w:b/>
     </w:rPr>
   </w:style>
+  <w:style w:type="paragraph" w:styleId="Heading4">
+    <w:name w:val="heading 4"/>
+    <w:basedOn w:val="Normal"/>
+    <w:next w:val="Normal"/>
+    <w:link w:val="Heading4Char"/>
+    <w:uiPriority w:val="9"/>
+    <w:semiHidden/>
+    <w:unhideWhenUsed/>
+    <w:qFormat/>
+    <w:rsid w:val="003C7324"/>
+    <w:pPr>
+      <w:keepNext/>
+      <w:keepLines/>
+      <w:spacing w:before="40" w:after="0"/>
+      <w:outlineLvl w:val="3"/>
+    </w:pPr>
+    <w:rPr>
+      <w:rFonts w:eastAsiaTheme="majorEastAsia" w:cstheme="majorBidi"/>
+      <w:i/>
+      <w:iCs/>
+      <w:color w:val="365F91" w:themeColor="accent1" w:themeShade="BF"/>
+    </w:rPr>
+  </w:style>
   <w:style w:type="character" w:default="1" w:styleId="DefaultParagraphFont">
     <w:name w:val="Default Paragraph Font"/>
     <w:uiPriority w:val="1"/>
@@ -2528,27 +3692,8 @@
     <w:semiHidden/>
     <w:unhideWhenUsed/>
   </w:style>
-  <w:style w:type="table" w:styleId="TableGrid">
-    <w:name w:val="Table Grid"/>
-    <w:basedOn w:val="TableNormal"/>
-    <w:uiPriority w:val="59"/>
-    <w:rsid w:val="006C37A5"/>
-    <w:pPr>
-      <w:spacing w:after="0"/>
-    </w:pPr>
-    <w:tblPr>
-      <w:tblBorders>
-        <w:top w:val="single" w:sz="4" w:space="0" w:color="000000" w:themeColor="text1"/>
-        <w:left w:val="single" w:sz="4" w:space="0" w:color="000000" w:themeColor="text1"/>
-        <w:bottom w:val="single" w:sz="4" w:space="0" w:color="000000" w:themeColor="text1"/>
-        <w:right w:val="single" w:sz="4" w:space="0" w:color="000000" w:themeColor="text1"/>
-        <w:insideH w:val="single" w:sz="4" w:space="0" w:color="000000" w:themeColor="text1"/>
-        <w:insideV w:val="single" w:sz="4" w:space="0" w:color="000000" w:themeColor="text1"/>
-      </w:tblBorders>
-    </w:tblPr>
-  </w:style>
-  <w:style w:type="character" w:styleId="Hyperlink">
-    <w:name w:val="Hyperlink"/>
+  <w:style w:type="character" w:customStyle="1" w:styleId="InternetLink">
+    <w:name w:val="Internet Link"/>
     <w:basedOn w:val="DefaultParagraphFont"/>
     <w:uiPriority w:val="99"/>
     <w:unhideWhenUsed/>
@@ -2563,12 +3708,192 @@
     <w:basedOn w:val="DefaultParagraphFont"/>
     <w:link w:val="Heading2"/>
     <w:uiPriority w:val="9"/>
+    <w:qFormat/>
     <w:rsid w:val="00495C27"/>
     <w:rPr>
       <w:rFonts w:asciiTheme="majorHAnsi" w:hAnsiTheme="majorHAnsi"/>
       <w:b/>
       <w:sz w:val="28"/>
       <w:szCs w:val="28"/>
+    </w:rPr>
+  </w:style>
+  <w:style w:type="character" w:customStyle="1" w:styleId="Heading1Char">
+    <w:name w:val="Heading 1 Char"/>
+    <w:basedOn w:val="DefaultParagraphFont"/>
+    <w:link w:val="Heading1"/>
+    <w:uiPriority w:val="9"/>
+    <w:qFormat/>
+    <w:rsid w:val="00C0245E"/>
+    <w:rPr>
+      <w:rFonts w:asciiTheme="majorHAnsi" w:hAnsiTheme="majorHAnsi"/>
+      <w:b/>
+      <w:sz w:val="56"/>
+      <w:szCs w:val="56"/>
+    </w:rPr>
+  </w:style>
+  <w:style w:type="character" w:customStyle="1" w:styleId="BalloonTextChar">
+    <w:name w:val="Balloon Text Char"/>
+    <w:basedOn w:val="DefaultParagraphFont"/>
+    <w:link w:val="BalloonText"/>
+    <w:uiPriority w:val="99"/>
+    <w:semiHidden/>
+    <w:qFormat/>
+    <w:rsid w:val="00D63CD8"/>
+    <w:rPr>
+      <w:rFonts w:ascii="Tahoma" w:hAnsi="Tahoma" w:cs="Tahoma"/>
+      <w:sz w:val="16"/>
+      <w:szCs w:val="16"/>
+    </w:rPr>
+  </w:style>
+  <w:style w:type="character" w:customStyle="1" w:styleId="Heading3Char">
+    <w:name w:val="Heading 3 Char"/>
+    <w:basedOn w:val="DefaultParagraphFont"/>
+    <w:link w:val="Heading3"/>
+    <w:uiPriority w:val="9"/>
+    <w:qFormat/>
+    <w:rsid w:val="00332703"/>
+    <w:rPr>
+      <w:rFonts w:asciiTheme="majorHAnsi" w:hAnsiTheme="majorHAnsi"/>
+      <w:b/>
+      <w:sz w:val="20"/>
+    </w:rPr>
+  </w:style>
+  <w:style w:type="character" w:customStyle="1" w:styleId="HeaderChar">
+    <w:name w:val="Header Char"/>
+    <w:basedOn w:val="DefaultParagraphFont"/>
+    <w:link w:val="Header"/>
+    <w:uiPriority w:val="99"/>
+    <w:qFormat/>
+    <w:rsid w:val="00F43A10"/>
+    <w:rPr>
+      <w:rFonts w:asciiTheme="majorHAnsi" w:hAnsiTheme="majorHAnsi"/>
+      <w:sz w:val="20"/>
+    </w:rPr>
+  </w:style>
+  <w:style w:type="character" w:customStyle="1" w:styleId="FooterChar">
+    <w:name w:val="Footer Char"/>
+    <w:basedOn w:val="DefaultParagraphFont"/>
+    <w:link w:val="Footer"/>
+    <w:uiPriority w:val="99"/>
+    <w:qFormat/>
+    <w:rsid w:val="00F43A10"/>
+    <w:rPr>
+      <w:rFonts w:asciiTheme="majorHAnsi" w:hAnsiTheme="majorHAnsi"/>
+      <w:sz w:val="20"/>
+    </w:rPr>
+  </w:style>
+  <w:style w:type="character" w:customStyle="1" w:styleId="Heading4Char">
+    <w:name w:val="Heading 4 Char"/>
+    <w:basedOn w:val="DefaultParagraphFont"/>
+    <w:link w:val="Heading4"/>
+    <w:uiPriority w:val="9"/>
+    <w:semiHidden/>
+    <w:qFormat/>
+    <w:rsid w:val="003C7324"/>
+    <w:rPr>
+      <w:rFonts w:asciiTheme="majorHAnsi" w:eastAsiaTheme="majorEastAsia" w:hAnsiTheme="majorHAnsi" w:cstheme="majorBidi"/>
+      <w:i/>
+      <w:iCs/>
+      <w:color w:val="365F91" w:themeColor="accent1" w:themeShade="BF"/>
+      <w:sz w:val="20"/>
+    </w:rPr>
+  </w:style>
+  <w:style w:type="character" w:customStyle="1" w:styleId="ListLabel1">
+    <w:name w:val="ListLabel 1"/>
+    <w:qFormat/>
+    <w:rPr>
+      <w:rFonts w:cs="Courier New"/>
+    </w:rPr>
+  </w:style>
+  <w:style w:type="character" w:customStyle="1" w:styleId="ListLabel2">
+    <w:name w:val="ListLabel 2"/>
+    <w:qFormat/>
+    <w:rPr>
+      <w:rFonts w:cs="Courier New"/>
+    </w:rPr>
+  </w:style>
+  <w:style w:type="character" w:customStyle="1" w:styleId="ListLabel3">
+    <w:name w:val="ListLabel 3"/>
+    <w:qFormat/>
+    <w:rPr>
+      <w:rFonts w:cs="Courier New"/>
+    </w:rPr>
+  </w:style>
+  <w:style w:type="character" w:customStyle="1" w:styleId="ListLabel4">
+    <w:name w:val="ListLabel 4"/>
+    <w:qFormat/>
+    <w:rPr>
+      <w:rFonts w:cs="Courier New"/>
+    </w:rPr>
+  </w:style>
+  <w:style w:type="character" w:customStyle="1" w:styleId="ListLabel5">
+    <w:name w:val="ListLabel 5"/>
+    <w:qFormat/>
+    <w:rPr>
+      <w:rFonts w:cs="Courier New"/>
+    </w:rPr>
+  </w:style>
+  <w:style w:type="character" w:customStyle="1" w:styleId="ListLabel6">
+    <w:name w:val="ListLabel 6"/>
+    <w:qFormat/>
+    <w:rPr>
+      <w:rFonts w:cs="Courier New"/>
+    </w:rPr>
+  </w:style>
+  <w:style w:type="paragraph" w:customStyle="1" w:styleId="Heading">
+    <w:name w:val="Heading"/>
+    <w:basedOn w:val="Normal"/>
+    <w:next w:val="BodyText"/>
+    <w:qFormat/>
+    <w:pPr>
+      <w:keepNext/>
+      <w:spacing w:before="240" w:after="120"/>
+    </w:pPr>
+    <w:rPr>
+      <w:rFonts w:ascii="Liberation Sans" w:eastAsia="Microsoft YaHei" w:hAnsi="Liberation Sans" w:cs="Arial"/>
+      <w:sz w:val="28"/>
+      <w:szCs w:val="28"/>
+    </w:rPr>
+  </w:style>
+  <w:style w:type="paragraph" w:styleId="BodyText">
+    <w:name w:val="Body Text"/>
+    <w:basedOn w:val="Normal"/>
+    <w:pPr>
+      <w:spacing w:after="140" w:line="288" w:lineRule="auto"/>
+    </w:pPr>
+  </w:style>
+  <w:style w:type="paragraph" w:styleId="List">
+    <w:name w:val="List"/>
+    <w:basedOn w:val="BodyText"/>
+    <w:rPr>
+      <w:rFonts w:cs="Arial"/>
+    </w:rPr>
+  </w:style>
+  <w:style w:type="paragraph" w:styleId="Caption">
+    <w:name w:val="caption"/>
+    <w:basedOn w:val="Normal"/>
+    <w:qFormat/>
+    <w:pPr>
+      <w:suppressLineNumbers/>
+      <w:spacing w:before="120" w:after="120"/>
+    </w:pPr>
+    <w:rPr>
+      <w:rFonts w:cs="Arial"/>
+      <w:i/>
+      <w:iCs/>
+      <w:sz w:val="24"/>
+      <w:szCs w:val="24"/>
+    </w:rPr>
+  </w:style>
+  <w:style w:type="paragraph" w:customStyle="1" w:styleId="Index">
+    <w:name w:val="Index"/>
+    <w:basedOn w:val="Normal"/>
+    <w:qFormat/>
+    <w:pPr>
+      <w:suppressLineNumbers/>
+    </w:pPr>
+    <w:rPr>
+      <w:rFonts w:cs="Arial"/>
     </w:rPr>
   </w:style>
   <w:style w:type="paragraph" w:customStyle="1" w:styleId="tagline">
@@ -2583,19 +3908,6 @@
       <w:i/>
     </w:rPr>
   </w:style>
-  <w:style w:type="character" w:customStyle="1" w:styleId="Heading1Char">
-    <w:name w:val="Heading 1 Char"/>
-    <w:basedOn w:val="DefaultParagraphFont"/>
-    <w:link w:val="Heading1"/>
-    <w:uiPriority w:val="9"/>
-    <w:rsid w:val="00C0245E"/>
-    <w:rPr>
-      <w:rFonts w:asciiTheme="majorHAnsi" w:hAnsiTheme="majorHAnsi"/>
-      <w:b/>
-      <w:sz w:val="56"/>
-      <w:szCs w:val="56"/>
-    </w:rPr>
-  </w:style>
   <w:style w:type="paragraph" w:styleId="BalloonText">
     <w:name w:val="Balloon Text"/>
     <w:basedOn w:val="Normal"/>
@@ -2603,23 +3915,11 @@
     <w:uiPriority w:val="99"/>
     <w:semiHidden/>
     <w:unhideWhenUsed/>
+    <w:qFormat/>
     <w:rsid w:val="00D63CD8"/>
     <w:pPr>
       <w:spacing w:after="0"/>
     </w:pPr>
-    <w:rPr>
-      <w:rFonts w:ascii="Tahoma" w:hAnsi="Tahoma" w:cs="Tahoma"/>
-      <w:sz w:val="16"/>
-      <w:szCs w:val="16"/>
-    </w:rPr>
-  </w:style>
-  <w:style w:type="character" w:customStyle="1" w:styleId="BalloonTextChar">
-    <w:name w:val="Balloon Text Char"/>
-    <w:basedOn w:val="DefaultParagraphFont"/>
-    <w:link w:val="BalloonText"/>
-    <w:uiPriority w:val="99"/>
-    <w:semiHidden/>
-    <w:rsid w:val="00D63CD8"/>
     <w:rPr>
       <w:rFonts w:ascii="Tahoma" w:hAnsi="Tahoma" w:cs="Tahoma"/>
       <w:sz w:val="16"/>
@@ -2635,18 +3935,6 @@
       <w:spacing w:after="0"/>
       <w:jc w:val="right"/>
     </w:pPr>
-  </w:style>
-  <w:style w:type="character" w:customStyle="1" w:styleId="Heading3Char">
-    <w:name w:val="Heading 3 Char"/>
-    <w:basedOn w:val="DefaultParagraphFont"/>
-    <w:link w:val="Heading3"/>
-    <w:uiPriority w:val="9"/>
-    <w:rsid w:val="00332703"/>
-    <w:rPr>
-      <w:rFonts w:asciiTheme="majorHAnsi" w:hAnsiTheme="majorHAnsi"/>
-      <w:b/>
-      <w:sz w:val="20"/>
-    </w:rPr>
   </w:style>
   <w:style w:type="paragraph" w:styleId="ListParagraph">
     <w:name w:val="List Paragraph"/>
@@ -2674,17 +3962,6 @@
       <w:spacing w:after="0"/>
     </w:pPr>
   </w:style>
-  <w:style w:type="character" w:customStyle="1" w:styleId="HeaderChar">
-    <w:name w:val="Header Char"/>
-    <w:basedOn w:val="DefaultParagraphFont"/>
-    <w:link w:val="Header"/>
-    <w:uiPriority w:val="99"/>
-    <w:rsid w:val="00F43A10"/>
-    <w:rPr>
-      <w:rFonts w:asciiTheme="majorHAnsi" w:hAnsiTheme="majorHAnsi"/>
-      <w:sz w:val="20"/>
-    </w:rPr>
-  </w:style>
   <w:style w:type="paragraph" w:styleId="Footer">
     <w:name w:val="footer"/>
     <w:basedOn w:val="Normal"/>
@@ -2700,16 +3977,21 @@
       <w:spacing w:after="0"/>
     </w:pPr>
   </w:style>
-  <w:style w:type="character" w:customStyle="1" w:styleId="FooterChar">
-    <w:name w:val="Footer Char"/>
-    <w:basedOn w:val="DefaultParagraphFont"/>
-    <w:link w:val="Footer"/>
-    <w:uiPriority w:val="99"/>
-    <w:rsid w:val="00F43A10"/>
-    <w:rPr>
-      <w:rFonts w:asciiTheme="majorHAnsi" w:hAnsiTheme="majorHAnsi"/>
-      <w:sz w:val="20"/>
-    </w:rPr>
+  <w:style w:type="table" w:styleId="TableGrid">
+    <w:name w:val="Table Grid"/>
+    <w:basedOn w:val="TableNormal"/>
+    <w:uiPriority w:val="59"/>
+    <w:rsid w:val="006C37A5"/>
+    <w:tblPr>
+      <w:tblBorders>
+        <w:top w:val="single" w:sz="4" w:space="0" w:color="000000" w:themeColor="text1"/>
+        <w:left w:val="single" w:sz="4" w:space="0" w:color="000000" w:themeColor="text1"/>
+        <w:bottom w:val="single" w:sz="4" w:space="0" w:color="000000" w:themeColor="text1"/>
+        <w:right w:val="single" w:sz="4" w:space="0" w:color="000000" w:themeColor="text1"/>
+        <w:insideH w:val="single" w:sz="4" w:space="0" w:color="000000" w:themeColor="text1"/>
+        <w:insideV w:val="single" w:sz="4" w:space="0" w:color="000000" w:themeColor="text1"/>
+      </w:tblBorders>
+    </w:tblPr>
   </w:style>
 </w:styles>
 </file>
@@ -3002,7 +4284,7 @@
 </file>
 
 <file path=customXml/itemProps1.xml><?xml version="1.0" encoding="utf-8"?>
-<ds:datastoreItem xmlns:ds="http://schemas.openxmlformats.org/officeDocument/2006/customXml" ds:itemID="{EBEBFE94-53DE-4682-BD5E-D51EB1514D4D}">
+<ds:datastoreItem xmlns:ds="http://schemas.openxmlformats.org/officeDocument/2006/customXml" ds:itemID="{BB75C700-D6DA-4DA6-A8CD-A5E719F16864}">
   <ds:schemaRefs>
     <ds:schemaRef ds:uri="http://schemas.openxmlformats.org/officeDocument/2006/bibliography"/>
   </ds:schemaRefs>

--- a/websrc/assets/files/Resume.docx
+++ b/websrc/assets/files/Resume.docx
@@ -95,9 +95,26 @@
             <w:pPr>
               <w:pStyle w:val="ContactInfo"/>
             </w:pPr>
-            <w:r>
-              <w:t>sarathsnair.me</w:t>
-            </w:r>
+            <w:hyperlink r:id="rId6" w:history="1">
+              <w:r>
+                <w:rPr>
+                  <w:rStyle w:val="Hyperlink"/>
+                </w:rPr>
+                <w:t>http://sar</w:t>
+              </w:r>
+              <w:r>
+                <w:rPr>
+                  <w:rStyle w:val="Hyperlink"/>
+                </w:rPr>
+                <w:t>a</w:t>
+              </w:r>
+              <w:r>
+                <w:rPr>
+                  <w:rStyle w:val="Hyperlink"/>
+                </w:rPr>
+                <w:t>thsnair.me</w:t>
+              </w:r>
+            </w:hyperlink>
           </w:p>
           <w:p>
             <w:pPr>
@@ -120,13 +137,8 @@
               <w:pStyle w:val="ContactInfo"/>
             </w:pPr>
             <w:r>
-              <w:t>github.com/</w:t>
-            </w:r>
-            <w:proofErr w:type="spellStart"/>
-            <w:r>
-              <w:t>sarathsnair</w:t>
-            </w:r>
-            <w:proofErr w:type="spellEnd"/>
+              <w:t>github.com/sarathsnair</w:t>
+            </w:r>
           </w:p>
         </w:tc>
       </w:tr>
@@ -257,7 +269,10 @@
               <w:t>Software Engineer with 3</w:t>
             </w:r>
             <w:r>
-              <w:t>+ years of industry experience.</w:t>
+              <w:t>.5+</w:t>
+            </w:r>
+            <w:r>
+              <w:t xml:space="preserve"> years of industry experience.</w:t>
             </w:r>
           </w:p>
           <w:p>
@@ -708,15 +723,25 @@
               </w:numPr>
             </w:pPr>
             <w:r>
-              <w:t xml:space="preserve">Deployed Web application in a Cloud PaaS platform - </w:t>
-            </w:r>
-            <w:proofErr w:type="spellStart"/>
-            <w:r>
-              <w:t>OneOps</w:t>
-            </w:r>
-            <w:proofErr w:type="spellEnd"/>
-            <w:r>
-              <w:t>, Implemented front end of the resource management application for internal project use.</w:t>
+              <w:t>Deployed Web application in a Cloud Pa</w:t>
+            </w:r>
+            <w:r>
+              <w:t>aS platform - OneOps</w:t>
+            </w:r>
+            <w:r>
+              <w:t xml:space="preserve"> </w:t>
+            </w:r>
+          </w:p>
+          <w:p>
+            <w:pPr>
+              <w:pStyle w:val="ListParagraph"/>
+              <w:numPr>
+                <w:ilvl w:val="0"/>
+                <w:numId w:val="5"/>
+              </w:numPr>
+            </w:pPr>
+            <w:r>
+              <w:t>Implemented front end of the resource management application for internal project use.</w:t>
             </w:r>
           </w:p>
         </w:tc>
@@ -899,40 +924,42 @@
               <w:spacing w:after="0"/>
             </w:pPr>
             <w:r>
-              <w:t xml:space="preserve">HTML, CSS, JavaScript, AngularJS, </w:t>
-            </w:r>
-            <w:proofErr w:type="spellStart"/>
-            <w:r>
-              <w:t>ReactJS</w:t>
-            </w:r>
-            <w:proofErr w:type="spellEnd"/>
-            <w:r>
-              <w:t>, Redux,</w:t>
+              <w:t>HTML, CSS, JavaScript, AngularJS, ReactJS, Redux,</w:t>
             </w:r>
             <w:r>
               <w:t xml:space="preserve"> Knockout JS, PHP, Oracle JET,</w:t>
             </w:r>
             <w:r>
-              <w:t xml:space="preserve"> </w:t>
-            </w:r>
-            <w:proofErr w:type="spellStart"/>
-            <w:r>
-              <w:t>GruntJS</w:t>
-            </w:r>
-            <w:proofErr w:type="spellEnd"/>
-            <w:r>
-              <w:t xml:space="preserve">, Node JS - Core Java - C, Data Structures, Database, </w:t>
-            </w:r>
-            <w:proofErr w:type="spellStart"/>
+              <w:t xml:space="preserve"> GruntJS, Node </w:t>
+            </w:r>
+            <w:r>
+              <w:t>JS,</w:t>
+            </w:r>
+            <w:r>
+              <w:t xml:space="preserve"> MySQL Database, </w:t>
+            </w:r>
+            <w:r>
+              <w:t>Data</w:t>
+            </w:r>
+            <w:r>
+              <w:t xml:space="preserve"> Structures</w:t>
+            </w:r>
+            <w:r>
+              <w:t xml:space="preserve">, </w:t>
+            </w:r>
             <w:r>
               <w:t>Git</w:t>
             </w:r>
             <w:r>
-              <w:t>Lab</w:t>
-            </w:r>
-            <w:proofErr w:type="spellEnd"/>
-            <w:r>
-              <w:t>, Hudson CI</w:t>
+              <w:t>Lab, Hudso</w:t>
+            </w:r>
+            <w:bookmarkStart w:id="0" w:name="_GoBack"/>
+            <w:bookmarkEnd w:id="0"/>
+            <w:r>
+              <w:t>n CI</w:t>
+            </w:r>
+            <w:r>
+              <w:t>, Linux</w:t>
             </w:r>
           </w:p>
         </w:tc>
@@ -1150,25 +1177,21 @@
               <w:spacing w:after="0"/>
             </w:pPr>
             <w:r>
-              <w:t>Bachelor of Technology (</w:t>
-            </w:r>
-            <w:proofErr w:type="spellStart"/>
-            <w:proofErr w:type="gramStart"/>
-            <w:r>
-              <w:t>B.Tech</w:t>
-            </w:r>
-            <w:proofErr w:type="spellEnd"/>
-            <w:proofErr w:type="gramEnd"/>
-            <w:r>
-              <w:t>) in Computer Science &amp; Engineering</w:t>
-            </w:r>
-          </w:p>
-          <w:p>
-            <w:pPr>
+              <w:t>Bachelor of Technology (B.Tech) in Computer Science &amp; Engineering</w:t>
+            </w:r>
+          </w:p>
+          <w:p>
+            <w:pPr>
+              <w:tabs>
+                <w:tab w:val="left" w:pos="2420"/>
+              </w:tabs>
               <w:spacing w:after="0"/>
             </w:pPr>
             <w:r>
               <w:t>CGPA – 7.64</w:t>
+            </w:r>
+            <w:r>
+              <w:tab/>
             </w:r>
           </w:p>
         </w:tc>
@@ -1317,6 +1340,9 @@
             <w:pPr>
               <w:pStyle w:val="Heading2"/>
             </w:pPr>
+            <w:r>
+              <w:t xml:space="preserve">My </w:t>
+            </w:r>
             <w:r>
               <w:t>Projects</w:t>
             </w:r>
@@ -1966,19 +1992,11 @@
                 <w:b/>
               </w:rPr>
             </w:pPr>
-            <w:proofErr w:type="spellStart"/>
-            <w:r>
-              <w:rPr>
-                <w:b/>
-              </w:rPr>
-              <w:t>img</w:t>
-            </w:r>
-            <w:proofErr w:type="spellEnd"/>
-            <w:r>
-              <w:rPr>
-                <w:b/>
-              </w:rPr>
-              <w:t>-alter</w:t>
+            <w:r>
+              <w:rPr>
+                <w:b/>
+              </w:rPr>
+              <w:t>img-alter</w:t>
             </w:r>
           </w:p>
         </w:tc>
@@ -2228,21 +2246,7 @@
               <w:rPr>
                 <w:b/>
               </w:rPr>
-              <w:t xml:space="preserve">Best New </w:t>
-            </w:r>
-            <w:proofErr w:type="spellStart"/>
-            <w:r>
-              <w:rPr>
-                <w:b/>
-              </w:rPr>
-              <w:t>Joinee</w:t>
-            </w:r>
-            <w:proofErr w:type="spellEnd"/>
-            <w:r>
-              <w:rPr>
-                <w:b/>
-              </w:rPr>
-              <w:t xml:space="preserve"> Award</w:t>
+              <w:t>Best New Joinee Award</w:t>
             </w:r>
             <w:r>
               <w:t>, Wipro Technologies</w:t>
@@ -2576,8 +2580,6 @@
           <w:szCs w:val="2"/>
         </w:rPr>
       </w:pPr>
-      <w:bookmarkStart w:id="0" w:name="_GoBack"/>
-      <w:bookmarkEnd w:id="0"/>
     </w:p>
     <w:sectPr>
       <w:pgSz w:w="12240" w:h="15840" w:code="1"/>
@@ -3993,6 +3995,41 @@
       </w:tblBorders>
     </w:tblPr>
   </w:style>
+  <w:style w:type="character" w:styleId="Hyperlink">
+    <w:name w:val="Hyperlink"/>
+    <w:basedOn w:val="DefaultParagraphFont"/>
+    <w:uiPriority w:val="99"/>
+    <w:unhideWhenUsed/>
+    <w:rsid w:val="00E874C8"/>
+    <w:rPr>
+      <w:color w:val="0000FF" w:themeColor="hyperlink"/>
+      <w:u w:val="single"/>
+    </w:rPr>
+  </w:style>
+  <w:style w:type="character" w:styleId="Mention">
+    <w:name w:val="Mention"/>
+    <w:basedOn w:val="DefaultParagraphFont"/>
+    <w:uiPriority w:val="99"/>
+    <w:semiHidden/>
+    <w:unhideWhenUsed/>
+    <w:rsid w:val="00E874C8"/>
+    <w:rPr>
+      <w:color w:val="2B579A"/>
+      <w:shd w:val="clear" w:color="auto" w:fill="E6E6E6"/>
+    </w:rPr>
+  </w:style>
+  <w:style w:type="character" w:styleId="FollowedHyperlink">
+    <w:name w:val="FollowedHyperlink"/>
+    <w:basedOn w:val="DefaultParagraphFont"/>
+    <w:uiPriority w:val="99"/>
+    <w:semiHidden/>
+    <w:unhideWhenUsed/>
+    <w:rsid w:val="00E874C8"/>
+    <w:rPr>
+      <w:color w:val="800080" w:themeColor="followedHyperlink"/>
+      <w:u w:val="single"/>
+    </w:rPr>
+  </w:style>
 </w:styles>
 </file>
 
@@ -4284,7 +4321,7 @@
 </file>
 
 <file path=customXml/itemProps1.xml><?xml version="1.0" encoding="utf-8"?>
-<ds:datastoreItem xmlns:ds="http://schemas.openxmlformats.org/officeDocument/2006/customXml" ds:itemID="{BB75C700-D6DA-4DA6-A8CD-A5E719F16864}">
+<ds:datastoreItem xmlns:ds="http://schemas.openxmlformats.org/officeDocument/2006/customXml" ds:itemID="{F07940C2-A93F-4971-95FE-E7C8D6222200}">
   <ds:schemaRefs>
     <ds:schemaRef ds:uri="http://schemas.openxmlformats.org/officeDocument/2006/bibliography"/>
   </ds:schemaRefs>

--- a/websrc/assets/files/Resume.docx
+++ b/websrc/assets/files/Resume.docx
@@ -1,6 +1,6 @@
 
 <file path=word/document.xml><?xml version="1.0" encoding="utf-8"?>
-<w:document xmlns:wpc="http://schemas.microsoft.com/office/word/2010/wordprocessingCanvas" xmlns:cx="http://schemas.microsoft.com/office/drawing/2014/chartex" xmlns:cx1="http://schemas.microsoft.com/office/drawing/2015/9/8/chartex" xmlns:cx2="http://schemas.microsoft.com/office/drawing/2015/10/21/chartex" xmlns:cx3="http://schemas.microsoft.com/office/drawing/2016/5/9/chartex" xmlns:cx4="http://schemas.microsoft.com/office/drawing/2016/5/10/chartex" xmlns:cx5="http://schemas.microsoft.com/office/drawing/2016/5/11/chartex" xmlns:cx6="http://schemas.microsoft.com/office/drawing/2016/5/12/chartex" xmlns:cx7="http://schemas.microsoft.com/office/drawing/2016/5/13/chartex" xmlns:cx8="http://schemas.microsoft.com/office/drawing/2016/5/14/chartex" xmlns:mc="http://schemas.openxmlformats.org/markup-compatibility/2006" xmlns:aink="http://schemas.microsoft.com/office/drawing/2016/ink" xmlns:o="urn:schemas-microsoft-com:office:office" xmlns:r="http://schemas.openxmlformats.org/officeDocument/2006/relationships" xmlns:m="http://schemas.openxmlformats.org/officeDocument/2006/math" xmlns:v="urn:schemas-microsoft-com:vml" xmlns:wp14="http://schemas.microsoft.com/office/word/2010/wordprocessingDrawing" xmlns:wp="http://schemas.openxmlformats.org/drawingml/2006/wordprocessingDrawing" xmlns:w10="urn:schemas-microsoft-com:office:word" xmlns:w="http://schemas.openxmlformats.org/wordprocessingml/2006/main" xmlns:w14="http://schemas.microsoft.com/office/word/2010/wordml" xmlns:w15="http://schemas.microsoft.com/office/word/2012/wordml" xmlns:w16se="http://schemas.microsoft.com/office/word/2015/wordml/symex" xmlns:wpg="http://schemas.microsoft.com/office/word/2010/wordprocessingGroup" xmlns:wpi="http://schemas.microsoft.com/office/word/2010/wordprocessingInk" xmlns:wne="http://schemas.microsoft.com/office/word/2006/wordml" xmlns:wps="http://schemas.microsoft.com/office/word/2010/wordprocessingShape" mc:Ignorable="w14 w15 w16se wp14">
+<w:document xmlns:wpc="http://schemas.microsoft.com/office/word/2010/wordprocessingCanvas" xmlns:cx="http://schemas.microsoft.com/office/drawing/2014/chartex" xmlns:cx1="http://schemas.microsoft.com/office/drawing/2015/9/8/chartex" xmlns:cx2="http://schemas.microsoft.com/office/drawing/2015/10/21/chartex" xmlns:cx3="http://schemas.microsoft.com/office/drawing/2016/5/9/chartex" xmlns:cx4="http://schemas.microsoft.com/office/drawing/2016/5/10/chartex" xmlns:cx5="http://schemas.microsoft.com/office/drawing/2016/5/11/chartex" xmlns:cx6="http://schemas.microsoft.com/office/drawing/2016/5/12/chartex" xmlns:cx7="http://schemas.microsoft.com/office/drawing/2016/5/13/chartex" xmlns:cx8="http://schemas.microsoft.com/office/drawing/2016/5/14/chartex" xmlns:mc="http://schemas.openxmlformats.org/markup-compatibility/2006" xmlns:aink="http://schemas.microsoft.com/office/drawing/2016/ink" xmlns:am3d="http://schemas.microsoft.com/office/drawing/2017/model3d" xmlns:o="urn:schemas-microsoft-com:office:office" xmlns:r="http://schemas.openxmlformats.org/officeDocument/2006/relationships" xmlns:m="http://schemas.openxmlformats.org/officeDocument/2006/math" xmlns:v="urn:schemas-microsoft-com:vml" xmlns:wp14="http://schemas.microsoft.com/office/word/2010/wordprocessingDrawing" xmlns:wp="http://schemas.openxmlformats.org/drawingml/2006/wordprocessingDrawing" xmlns:w10="urn:schemas-microsoft-com:office:word" xmlns:w="http://schemas.openxmlformats.org/wordprocessingml/2006/main" xmlns:w14="http://schemas.microsoft.com/office/word/2010/wordml" xmlns:w15="http://schemas.microsoft.com/office/word/2012/wordml" xmlns:w16cid="http://schemas.microsoft.com/office/word/2016/wordml/cid" xmlns:w16se="http://schemas.microsoft.com/office/word/2015/wordml/symex" xmlns:wpg="http://schemas.microsoft.com/office/word/2010/wordprocessingGroup" xmlns:wpi="http://schemas.microsoft.com/office/word/2010/wordprocessingInk" xmlns:wne="http://schemas.microsoft.com/office/word/2006/wordml" xmlns:wps="http://schemas.microsoft.com/office/word/2010/wordprocessingShape" mc:Ignorable="w14 w15 w16se w16cid wp14">
   <w:body>
     <w:tbl>
       <w:tblPr>
@@ -37,7 +37,7 @@
             <w:tcBorders>
               <w:top w:val="nil"/>
               <w:left w:val="nil"/>
-              <w:bottom w:val="single" w:sz="4" w:space="0" w:color="808080"/>
+              <w:bottom w:val="single" w:sz="4" w:space="0" w:color="808080" w:themeColor="text1" w:themeTint="7F"/>
               <w:right w:val="nil"/>
             </w:tcBorders>
             <w:shd w:val="clear" w:color="auto" w:fill="auto"/>
@@ -57,8 +57,9 @@
             <w:r>
               <w:rPr>
                 <w:sz w:val="24"/>
-              </w:rPr>
-              <w:t>Applications Engineer, Oracle</w:t>
+                <w:szCs w:val="24"/>
+              </w:rPr>
+              <w:t>Senior Software Engineer @Litmus7</w:t>
             </w:r>
           </w:p>
         </w:tc>
@@ -69,7 +70,7 @@
             <w:tcBorders>
               <w:top w:val="nil"/>
               <w:left w:val="nil"/>
-              <w:bottom w:val="single" w:sz="4" w:space="0" w:color="808080"/>
+              <w:bottom w:val="single" w:sz="4" w:space="0" w:color="808080" w:themeColor="text1" w:themeTint="7F"/>
               <w:right w:val="nil"/>
             </w:tcBorders>
             <w:shd w:val="clear" w:color="auto" w:fill="auto"/>
@@ -86,7 +87,7 @@
             <w:tcBorders>
               <w:top w:val="nil"/>
               <w:left w:val="nil"/>
-              <w:bottom w:val="single" w:sz="4" w:space="0" w:color="808080"/>
+              <w:bottom w:val="single" w:sz="4" w:space="0" w:color="808080" w:themeColor="text1" w:themeTint="7F"/>
               <w:right w:val="nil"/>
             </w:tcBorders>
             <w:shd w:val="clear" w:color="auto" w:fill="auto"/>
@@ -100,19 +101,7 @@
                 <w:rPr>
                   <w:rStyle w:val="Hyperlink"/>
                 </w:rPr>
-                <w:t>http://sar</w:t>
-              </w:r>
-              <w:r>
-                <w:rPr>
-                  <w:rStyle w:val="Hyperlink"/>
-                </w:rPr>
-                <w:t>a</w:t>
-              </w:r>
-              <w:r>
-                <w:rPr>
-                  <w:rStyle w:val="Hyperlink"/>
-                </w:rPr>
-                <w:t>thsnair.me</w:t>
+                <w:t>http://sarathsnair.me</w:t>
               </w:r>
             </w:hyperlink>
           </w:p>
@@ -137,8 +126,13 @@
               <w:pStyle w:val="ContactInfo"/>
             </w:pPr>
             <w:r>
-              <w:t>github.com/sarathsnair</w:t>
-            </w:r>
+              <w:t>github.com/</w:t>
+            </w:r>
+            <w:proofErr w:type="spellStart"/>
+            <w:r>
+              <w:t>sarathsnair</w:t>
+            </w:r>
+            <w:proofErr w:type="spellEnd"/>
           </w:p>
         </w:tc>
       </w:tr>
@@ -152,7 +146,7 @@
             <w:tcW w:w="6591" w:type="dxa"/>
             <w:gridSpan w:val="5"/>
             <w:tcBorders>
-              <w:top w:val="single" w:sz="4" w:space="0" w:color="808080"/>
+              <w:top w:val="single" w:sz="4" w:space="0" w:color="808080" w:themeColor="text1" w:themeTint="7F"/>
               <w:left w:val="nil"/>
               <w:bottom w:val="nil"/>
               <w:right w:val="nil"/>
@@ -170,7 +164,7 @@
             <w:tcW w:w="1366" w:type="dxa"/>
             <w:gridSpan w:val="2"/>
             <w:tcBorders>
-              <w:top w:val="single" w:sz="4" w:space="0" w:color="808080"/>
+              <w:top w:val="single" w:sz="4" w:space="0" w:color="808080" w:themeColor="text1" w:themeTint="7F"/>
               <w:left w:val="nil"/>
               <w:bottom w:val="nil"/>
               <w:right w:val="nil"/>
@@ -187,7 +181,7 @@
           <w:tcPr>
             <w:tcW w:w="3321" w:type="dxa"/>
             <w:tcBorders>
-              <w:top w:val="single" w:sz="4" w:space="0" w:color="808080"/>
+              <w:top w:val="single" w:sz="4" w:space="0" w:color="808080" w:themeColor="text1" w:themeTint="7F"/>
               <w:left w:val="nil"/>
               <w:bottom w:val="nil"/>
               <w:right w:val="nil"/>
@@ -266,10 +260,13 @@
               <w:spacing w:after="0"/>
             </w:pPr>
             <w:r>
-              <w:t>Software Engineer with 3</w:t>
-            </w:r>
-            <w:r>
-              <w:t>.5+</w:t>
+              <w:t>Software Engineer with 4</w:t>
+            </w:r>
+            <w:r>
+              <w:t>.5</w:t>
+            </w:r>
+            <w:r>
+              <w:t>+</w:t>
             </w:r>
             <w:r>
               <w:t xml:space="preserve"> years of industry experience.</w:t>
@@ -320,7 +317,7 @@
             <w:tcBorders>
               <w:top w:val="nil"/>
               <w:left w:val="nil"/>
-              <w:bottom w:val="single" w:sz="4" w:space="0" w:color="808080"/>
+              <w:bottom w:val="single" w:sz="4" w:space="0" w:color="808080" w:themeColor="text1" w:themeTint="7F"/>
               <w:right w:val="nil"/>
             </w:tcBorders>
             <w:shd w:val="clear" w:color="auto" w:fill="auto"/>
@@ -378,7 +375,7 @@
             <w:tcW w:w="3419" w:type="dxa"/>
             <w:gridSpan w:val="3"/>
             <w:tcBorders>
-              <w:top w:val="single" w:sz="4" w:space="0" w:color="808080"/>
+              <w:top w:val="single" w:sz="4" w:space="0" w:color="808080" w:themeColor="text1" w:themeTint="7F"/>
               <w:left w:val="nil"/>
               <w:bottom w:val="nil"/>
               <w:right w:val="nil"/>
@@ -471,6 +468,7 @@
               <w:spacing w:after="0"/>
               <w:rPr>
                 <w:b/>
+                <w:bCs/>
                 <w:sz w:val="24"/>
                 <w:szCs w:val="24"/>
               </w:rPr>
@@ -478,10 +476,11 @@
             <w:r>
               <w:rPr>
                 <w:b/>
+                <w:bCs/>
                 <w:sz w:val="24"/>
                 <w:szCs w:val="24"/>
               </w:rPr>
-              <w:t>Oracle</w:t>
+              <w:t>Litmus7 Systems</w:t>
             </w:r>
           </w:p>
           <w:p>
@@ -489,21 +488,29 @@
               <w:spacing w:after="0"/>
               <w:rPr>
                 <w:b/>
+                <w:bCs/>
               </w:rPr>
             </w:pPr>
             <w:r>
               <w:rPr>
                 <w:b/>
-              </w:rPr>
-              <w:t>Applications Engineer</w:t>
-            </w:r>
-          </w:p>
-          <w:p>
-            <w:pPr>
-              <w:spacing w:after="0"/>
-            </w:pPr>
-            <w:r>
-              <w:t>May 2017 – Present</w:t>
+                <w:bCs/>
+              </w:rPr>
+              <w:t>Senior Engineer UI</w:t>
+            </w:r>
+          </w:p>
+          <w:p>
+            <w:pPr>
+              <w:spacing w:after="0"/>
+              <w:rPr>
+                <w:b/>
+                <w:bCs/>
+                <w:sz w:val="24"/>
+                <w:szCs w:val="24"/>
+              </w:rPr>
+            </w:pPr>
+            <w:r>
+              <w:t>July 2018 - Present</w:t>
             </w:r>
           </w:p>
         </w:tc>
@@ -519,6 +526,12 @@
             </w:tcBorders>
             <w:shd w:val="clear" w:color="auto" w:fill="auto"/>
           </w:tcPr>
+          <w:p>
+            <w:pPr>
+              <w:pStyle w:val="ListParagraph"/>
+              <w:ind w:left="360"/>
+            </w:pPr>
+          </w:p>
           <w:p>
             <w:pPr>
               <w:pStyle w:val="ListParagraph"/>
@@ -528,13 +541,7 @@
               </w:numPr>
             </w:pPr>
             <w:r>
-              <w:t xml:space="preserve">Executed and contributed to </w:t>
-            </w:r>
-            <w:r>
-              <w:t>product</w:t>
-            </w:r>
-            <w:r>
-              <w:t xml:space="preserve"> development projects, with an emphasis on front end features, browser manipulation, and cross-browser compatibility.</w:t>
+              <w:t xml:space="preserve">Worked on Walmart Canada GM site revamping using Electrode framework </w:t>
             </w:r>
           </w:p>
           <w:p>
@@ -546,22 +553,13 @@
               </w:numPr>
             </w:pPr>
             <w:r>
-              <w:rPr>
-                <w:noProof/>
-              </w:rPr>
-              <w:t xml:space="preserve">Created interface designs for </w:t>
-            </w:r>
-            <w:r>
-              <w:rPr>
-                <w:noProof/>
-              </w:rPr>
-              <w:t>Dashboards, Reports</w:t>
-            </w:r>
-            <w:r>
-              <w:rPr>
-                <w:noProof/>
-              </w:rPr>
-              <w:t>.</w:t>
+              <w:t>Implemented i18n</w:t>
+            </w:r>
+            <w:r>
+              <w:t>, application logging, analytics</w:t>
+            </w:r>
+            <w:r>
+              <w:t xml:space="preserve"> in Order History track</w:t>
             </w:r>
           </w:p>
         </w:tc>
@@ -577,7 +575,6 @@
             <w:vMerge/>
             <w:tcBorders>
               <w:left w:val="nil"/>
-              <w:bottom w:val="nil"/>
               <w:right w:val="nil"/>
             </w:tcBorders>
             <w:shd w:val="clear" w:color="auto" w:fill="auto"/>
@@ -624,6 +621,7 @@
               <w:spacing w:after="0"/>
               <w:rPr>
                 <w:b/>
+                <w:bCs/>
                 <w:sz w:val="24"/>
                 <w:szCs w:val="24"/>
               </w:rPr>
@@ -631,10 +629,11 @@
             <w:r>
               <w:rPr>
                 <w:b/>
+                <w:bCs/>
                 <w:sz w:val="24"/>
                 <w:szCs w:val="24"/>
               </w:rPr>
-              <w:t>Wipro Technologies</w:t>
+              <w:t>Oracle</w:t>
             </w:r>
           </w:p>
           <w:p>
@@ -642,26 +641,26 @@
               <w:spacing w:after="0"/>
               <w:rPr>
                 <w:b/>
+                <w:bCs/>
               </w:rPr>
             </w:pPr>
             <w:r>
               <w:rPr>
                 <w:b/>
-              </w:rPr>
-              <w:t>Project Engineer</w:t>
-            </w:r>
-          </w:p>
-          <w:p>
-            <w:pPr>
-              <w:spacing w:after="0"/>
-              <w:rPr>
-                <w:b/>
-                <w:sz w:val="24"/>
-                <w:szCs w:val="24"/>
-              </w:rPr>
-            </w:pPr>
-            <w:r>
-              <w:t>July 2014 – May 2017</w:t>
+                <w:bCs/>
+              </w:rPr>
+              <w:t>Applications Engineer</w:t>
+            </w:r>
+          </w:p>
+          <w:p>
+            <w:pPr>
+              <w:spacing w:after="0"/>
+            </w:pPr>
+            <w:r>
+              <w:t xml:space="preserve">May 2017 – </w:t>
+            </w:r>
+            <w:r>
+              <w:t>July 2018</w:t>
             </w:r>
           </w:p>
         </w:tc>
@@ -679,9 +678,8 @@
           </w:tcPr>
           <w:p>
             <w:pPr>
-              <w:rPr>
-                <w:rFonts w:eastAsiaTheme="minorHAnsi" w:cstheme="minorBidi"/>
-              </w:rPr>
+              <w:pStyle w:val="ListParagraph"/>
+              <w:ind w:left="360"/>
             </w:pPr>
           </w:p>
           <w:p>
@@ -693,10 +691,7 @@
               </w:numPr>
             </w:pPr>
             <w:r>
-              <w:t xml:space="preserve">Worked on design and implementation of large e-commerce websites, prototypes, interfaces including </w:t>
-            </w:r>
-            <w:r>
-              <w:t>RWD.</w:t>
+              <w:t>Executed and contributed to product development projects, with an emphasis on front end features, browser manipulation, and cross-browser compatibility.</w:t>
             </w:r>
           </w:p>
           <w:p>
@@ -711,8 +706,145 @@
               <w:rPr>
                 <w:noProof/>
               </w:rPr>
-              <w:t>Implemented standalone widgets for different retailers to use in their websites using RactiveJS, jQuery and AJAX.</w:t>
-            </w:r>
+              <w:t xml:space="preserve">Created interface designs for </w:t>
+            </w:r>
+            <w:r>
+              <w:rPr>
+                <w:noProof/>
+              </w:rPr>
+              <w:t>Dashboards, Reports</w:t>
+            </w:r>
+            <w:r>
+              <w:rPr>
+                <w:noProof/>
+              </w:rPr>
+              <w:t>.</w:t>
+            </w:r>
+          </w:p>
+        </w:tc>
+      </w:tr>
+      <w:tr>
+        <w:trPr>
+          <w:trHeight w:val="127"/>
+          <w:jc w:val="center"/>
+        </w:trPr>
+        <w:tc>
+          <w:tcPr>
+            <w:tcW w:w="2430" w:type="dxa"/>
+            <w:vMerge/>
+            <w:tcBorders>
+              <w:left w:val="nil"/>
+              <w:bottom w:val="nil"/>
+              <w:right w:val="nil"/>
+            </w:tcBorders>
+            <w:shd w:val="clear" w:color="auto" w:fill="auto"/>
+            <w:vAlign w:val="center"/>
+          </w:tcPr>
+          <w:p>
+            <w:pPr>
+              <w:pStyle w:val="Heading2"/>
+            </w:pPr>
+          </w:p>
+        </w:tc>
+        <w:tc>
+          <w:tcPr>
+            <w:tcW w:w="269" w:type="dxa"/>
+            <w:tcBorders>
+              <w:top w:val="nil"/>
+              <w:left w:val="nil"/>
+              <w:bottom w:val="nil"/>
+              <w:right w:val="nil"/>
+            </w:tcBorders>
+            <w:shd w:val="clear" w:color="auto" w:fill="auto"/>
+          </w:tcPr>
+          <w:p>
+            <w:pPr>
+              <w:spacing w:after="0"/>
+            </w:pPr>
+          </w:p>
+        </w:tc>
+        <w:tc>
+          <w:tcPr>
+            <w:tcW w:w="2589" w:type="dxa"/>
+            <w:gridSpan w:val="2"/>
+            <w:tcBorders>
+              <w:top w:val="nil"/>
+              <w:left w:val="nil"/>
+              <w:bottom w:val="nil"/>
+              <w:right w:val="nil"/>
+            </w:tcBorders>
+            <w:shd w:val="clear" w:color="auto" w:fill="auto"/>
+            <w:vAlign w:val="center"/>
+          </w:tcPr>
+          <w:p>
+            <w:pPr>
+              <w:spacing w:after="0"/>
+              <w:rPr>
+                <w:b/>
+                <w:bCs/>
+                <w:sz w:val="24"/>
+                <w:szCs w:val="24"/>
+              </w:rPr>
+            </w:pPr>
+            <w:r>
+              <w:rPr>
+                <w:b/>
+                <w:bCs/>
+                <w:sz w:val="24"/>
+                <w:szCs w:val="24"/>
+              </w:rPr>
+              <w:t>Wipro Technologies</w:t>
+            </w:r>
+          </w:p>
+          <w:p>
+            <w:pPr>
+              <w:spacing w:after="0"/>
+              <w:rPr>
+                <w:b/>
+                <w:bCs/>
+              </w:rPr>
+            </w:pPr>
+            <w:r>
+              <w:rPr>
+                <w:b/>
+                <w:bCs/>
+              </w:rPr>
+              <w:t>Project Engineer</w:t>
+            </w:r>
+          </w:p>
+          <w:p>
+            <w:pPr>
+              <w:spacing w:after="0"/>
+              <w:rPr>
+                <w:b/>
+                <w:bCs/>
+                <w:sz w:val="24"/>
+                <w:szCs w:val="24"/>
+              </w:rPr>
+            </w:pPr>
+            <w:r>
+              <w:t>July 2014 – May 2017</w:t>
+            </w:r>
+          </w:p>
+        </w:tc>
+        <w:tc>
+          <w:tcPr>
+            <w:tcW w:w="5990" w:type="dxa"/>
+            <w:gridSpan w:val="4"/>
+            <w:tcBorders>
+              <w:top w:val="nil"/>
+              <w:left w:val="nil"/>
+              <w:bottom w:val="nil"/>
+              <w:right w:val="nil"/>
+            </w:tcBorders>
+            <w:shd w:val="clear" w:color="auto" w:fill="auto"/>
+          </w:tcPr>
+          <w:p>
+            <w:pPr>
+              <w:rPr>
+                <w:rFonts w:eastAsiaTheme="minorHAnsi" w:cstheme="minorBidi"/>
+              </w:rPr>
+            </w:pPr>
           </w:p>
           <w:p>
             <w:pPr>
@@ -723,13 +855,7 @@
               </w:numPr>
             </w:pPr>
             <w:r>
-              <w:t>Deployed Web application in a Cloud Pa</w:t>
-            </w:r>
-            <w:r>
-              <w:t>aS platform - OneOps</w:t>
-            </w:r>
-            <w:r>
-              <w:t xml:space="preserve"> </w:t>
+              <w:t>Worked on design and implementation of large e-commerce websites, prototypes, interfaces including RWD.</w:t>
             </w:r>
           </w:p>
           <w:p>
@@ -741,6 +867,49 @@
               </w:numPr>
             </w:pPr>
             <w:r>
+              <w:rPr>
+                <w:noProof/>
+              </w:rPr>
+              <w:t>Implemented standalone widgets for different retailers to use in their web</w:t>
+            </w:r>
+            <w:bookmarkStart w:id="0" w:name="_GoBack"/>
+            <w:bookmarkEnd w:id="0"/>
+            <w:r>
+              <w:rPr>
+                <w:noProof/>
+              </w:rPr>
+              <w:t>sites using RactiveJS, jQuery and AJAX.</w:t>
+            </w:r>
+          </w:p>
+          <w:p>
+            <w:pPr>
+              <w:pStyle w:val="ListParagraph"/>
+              <w:numPr>
+                <w:ilvl w:val="0"/>
+                <w:numId w:val="5"/>
+              </w:numPr>
+            </w:pPr>
+            <w:r>
+              <w:t xml:space="preserve">Deployed Web application in a Cloud PaaS platform - </w:t>
+            </w:r>
+            <w:proofErr w:type="spellStart"/>
+            <w:r>
+              <w:t>OneOps</w:t>
+            </w:r>
+            <w:proofErr w:type="spellEnd"/>
+            <w:r>
+              <w:t xml:space="preserve"> </w:t>
+            </w:r>
+          </w:p>
+          <w:p>
+            <w:pPr>
+              <w:pStyle w:val="ListParagraph"/>
+              <w:numPr>
+                <w:ilvl w:val="0"/>
+                <w:numId w:val="5"/>
+              </w:numPr>
+            </w:pPr>
+            <w:r>
               <w:t>Implemented front end of the resource management application for internal project use.</w:t>
             </w:r>
           </w:p>
@@ -775,7 +944,7 @@
             <w:tcBorders>
               <w:top w:val="nil"/>
               <w:left w:val="nil"/>
-              <w:bottom w:val="single" w:sz="4" w:space="0" w:color="808080"/>
+              <w:bottom w:val="single" w:sz="4" w:space="0" w:color="808080" w:themeColor="text1" w:themeTint="7F"/>
               <w:right w:val="nil"/>
             </w:tcBorders>
             <w:shd w:val="clear" w:color="auto" w:fill="auto"/>
@@ -833,7 +1002,7 @@
             <w:tcW w:w="3419" w:type="dxa"/>
             <w:gridSpan w:val="3"/>
             <w:tcBorders>
-              <w:top w:val="single" w:sz="4" w:space="0" w:color="808080"/>
+              <w:top w:val="single" w:sz="4" w:space="0" w:color="808080" w:themeColor="text1" w:themeTint="7F"/>
               <w:left w:val="nil"/>
               <w:bottom w:val="nil"/>
               <w:right w:val="nil"/>
@@ -924,42 +1093,21 @@
               <w:spacing w:after="0"/>
             </w:pPr>
             <w:r>
-              <w:t>HTML, CSS, JavaScript, AngularJS, ReactJS, Redux,</w:t>
-            </w:r>
-            <w:r>
-              <w:t xml:space="preserve"> Knockout JS, PHP, Oracle JET,</w:t>
-            </w:r>
-            <w:r>
-              <w:t xml:space="preserve"> GruntJS, Node </w:t>
-            </w:r>
-            <w:r>
-              <w:t>JS,</w:t>
-            </w:r>
-            <w:r>
-              <w:t xml:space="preserve"> MySQL Database, </w:t>
-            </w:r>
-            <w:r>
-              <w:t>Data</w:t>
-            </w:r>
-            <w:r>
-              <w:t xml:space="preserve"> Structures</w:t>
-            </w:r>
-            <w:r>
-              <w:t xml:space="preserve">, </w:t>
-            </w:r>
-            <w:r>
-              <w:t>Git</w:t>
-            </w:r>
-            <w:r>
-              <w:t>Lab, Hudso</w:t>
-            </w:r>
-            <w:bookmarkStart w:id="0" w:name="_GoBack"/>
-            <w:bookmarkEnd w:id="0"/>
-            <w:r>
-              <w:t>n CI</w:t>
-            </w:r>
-            <w:r>
-              <w:t>, Linux</w:t>
+              <w:t xml:space="preserve">HTML, CSS, JavaScript, ReactJS, Redux, </w:t>
+            </w:r>
+            <w:r>
+              <w:t xml:space="preserve">Webpack, NodeJS </w:t>
+            </w:r>
+            <w:r>
+              <w:t xml:space="preserve">Knockout JS, PHP, Oracle JET, </w:t>
+            </w:r>
+            <w:proofErr w:type="spellStart"/>
+            <w:r>
+              <w:t>GruntJS</w:t>
+            </w:r>
+            <w:proofErr w:type="spellEnd"/>
+            <w:r>
+              <w:t>, MySQL Database, Data Structures, GitLab, Hudson CI, Linux</w:t>
             </w:r>
           </w:p>
         </w:tc>
@@ -993,7 +1141,7 @@
             <w:tcBorders>
               <w:top w:val="nil"/>
               <w:left w:val="nil"/>
-              <w:bottom w:val="single" w:sz="4" w:space="0" w:color="808080"/>
+              <w:bottom w:val="single" w:sz="4" w:space="0" w:color="808080" w:themeColor="text1" w:themeTint="7F"/>
               <w:right w:val="nil"/>
             </w:tcBorders>
             <w:shd w:val="clear" w:color="auto" w:fill="auto"/>
@@ -1051,7 +1199,7 @@
             <w:tcW w:w="3419" w:type="dxa"/>
             <w:gridSpan w:val="3"/>
             <w:tcBorders>
-              <w:top w:val="single" w:sz="4" w:space="0" w:color="808080"/>
+              <w:top w:val="single" w:sz="4" w:space="0" w:color="808080" w:themeColor="text1" w:themeTint="7F"/>
               <w:left w:val="nil"/>
               <w:bottom w:val="nil"/>
               <w:right w:val="nil"/>
@@ -1142,11 +1290,13 @@
               <w:spacing w:after="0"/>
               <w:rPr>
                 <w:b/>
+                <w:bCs/>
               </w:rPr>
             </w:pPr>
             <w:r>
               <w:rPr>
                 <w:b/>
+                <w:bCs/>
               </w:rPr>
               <w:t>Govt. RIT, Kottayam</w:t>
             </w:r>
@@ -1177,7 +1327,17 @@
               <w:spacing w:after="0"/>
             </w:pPr>
             <w:r>
-              <w:t>Bachelor of Technology (B.Tech) in Computer Science &amp; Engineering</w:t>
+              <w:t>Bachelor of Technology (</w:t>
+            </w:r>
+            <w:proofErr w:type="spellStart"/>
+            <w:proofErr w:type="gramStart"/>
+            <w:r>
+              <w:t>B.Tech</w:t>
+            </w:r>
+            <w:proofErr w:type="spellEnd"/>
+            <w:proofErr w:type="gramEnd"/>
+            <w:r>
+              <w:t>) in Computer Science &amp; Engineering</w:t>
             </w:r>
           </w:p>
           <w:p>
@@ -1228,7 +1388,7 @@
             <w:tcBorders>
               <w:top w:val="nil"/>
               <w:left w:val="nil"/>
-              <w:bottom w:val="single" w:sz="4" w:space="0" w:color="7F7F7F"/>
+              <w:bottom w:val="single" w:sz="4" w:space="0" w:color="7F7F7F" w:themeColor="background1" w:themeShade="7F"/>
               <w:right w:val="nil"/>
             </w:tcBorders>
             <w:shd w:val="clear" w:color="auto" w:fill="auto"/>
@@ -1289,7 +1449,7 @@
             <w:tcW w:w="3419" w:type="dxa"/>
             <w:gridSpan w:val="3"/>
             <w:tcBorders>
-              <w:top w:val="single" w:sz="4" w:space="0" w:color="7F7F7F"/>
+              <w:top w:val="single" w:sz="4" w:space="0" w:color="7F7F7F" w:themeColor="background1" w:themeShade="7F"/>
               <w:left w:val="nil"/>
               <w:bottom w:val="nil"/>
               <w:right w:val="nil"/>
@@ -1341,10 +1501,7 @@
               <w:pStyle w:val="Heading2"/>
             </w:pPr>
             <w:r>
-              <w:t xml:space="preserve">My </w:t>
-            </w:r>
-            <w:r>
-              <w:t>Projects</w:t>
+              <w:t>My Projects</w:t>
             </w:r>
           </w:p>
         </w:tc>
@@ -1386,13 +1543,15 @@
               <w:jc w:val="left"/>
               <w:rPr>
                 <w:b/>
+                <w:bCs/>
               </w:rPr>
             </w:pPr>
             <w:r>
               <w:rPr>
                 <w:b/>
-              </w:rPr>
-              <w:t>DBCRYPT</w:t>
+                <w:bCs/>
+              </w:rPr>
+              <w:t>Weather App</w:t>
             </w:r>
           </w:p>
         </w:tc>
@@ -1413,112 +1572,18 @@
               <w:spacing w:after="0"/>
             </w:pPr>
             <w:r>
-              <w:t>This system incorporates encryption and decryption capabilities into existing database by adding a middleware between user application and the DB server.</w:t>
-            </w:r>
-          </w:p>
-        </w:tc>
-      </w:tr>
-      <w:tr>
-        <w:trPr>
-          <w:trHeight w:val="51"/>
-          <w:jc w:val="center"/>
-        </w:trPr>
-        <w:tc>
-          <w:tcPr>
-            <w:tcW w:w="2430" w:type="dxa"/>
-            <w:tcBorders>
-              <w:top w:val="nil"/>
-              <w:left w:val="nil"/>
-              <w:bottom w:val="nil"/>
-              <w:right w:val="nil"/>
-            </w:tcBorders>
-            <w:shd w:val="clear" w:color="auto" w:fill="auto"/>
-          </w:tcPr>
-          <w:p>
-            <w:pPr>
-              <w:spacing w:after="0"/>
-              <w:rPr>
-                <w:b/>
-              </w:rPr>
-            </w:pPr>
-          </w:p>
-        </w:tc>
-        <w:tc>
-          <w:tcPr>
-            <w:tcW w:w="269" w:type="dxa"/>
-            <w:tcBorders>
-              <w:top w:val="nil"/>
-              <w:left w:val="nil"/>
-              <w:bottom w:val="nil"/>
-              <w:right w:val="nil"/>
-            </w:tcBorders>
-            <w:shd w:val="clear" w:color="auto" w:fill="auto"/>
-          </w:tcPr>
-          <w:p>
-            <w:pPr>
-              <w:spacing w:after="0"/>
-              <w:rPr>
-                <w:b/>
-              </w:rPr>
-            </w:pPr>
-          </w:p>
-        </w:tc>
-        <w:tc>
-          <w:tcPr>
-            <w:tcW w:w="1531" w:type="dxa"/>
-            <w:tcBorders>
-              <w:top w:val="nil"/>
-              <w:left w:val="nil"/>
-              <w:bottom w:val="nil"/>
-              <w:right w:val="nil"/>
-            </w:tcBorders>
-            <w:shd w:val="clear" w:color="auto" w:fill="auto"/>
-            <w:vAlign w:val="center"/>
-          </w:tcPr>
-          <w:p>
-            <w:pPr>
-              <w:spacing w:after="0"/>
-              <w:jc w:val="left"/>
-              <w:rPr>
-                <w:b/>
-              </w:rPr>
-            </w:pPr>
-          </w:p>
-        </w:tc>
-        <w:tc>
-          <w:tcPr>
-            <w:tcW w:w="3419" w:type="dxa"/>
-            <w:gridSpan w:val="3"/>
-            <w:tcBorders>
-              <w:top w:val="nil"/>
-              <w:left w:val="nil"/>
-              <w:bottom w:val="nil"/>
-              <w:right w:val="nil"/>
-            </w:tcBorders>
-            <w:shd w:val="clear" w:color="auto" w:fill="auto"/>
-          </w:tcPr>
-          <w:p>
-            <w:pPr>
-              <w:spacing w:after="0"/>
-            </w:pPr>
-          </w:p>
-        </w:tc>
-        <w:tc>
-          <w:tcPr>
-            <w:tcW w:w="3629" w:type="dxa"/>
-            <w:gridSpan w:val="2"/>
-            <w:tcBorders>
-              <w:top w:val="nil"/>
-              <w:left w:val="nil"/>
-              <w:bottom w:val="nil"/>
-              <w:right w:val="nil"/>
-            </w:tcBorders>
-            <w:shd w:val="clear" w:color="auto" w:fill="auto"/>
-          </w:tcPr>
-          <w:p>
-            <w:pPr>
-              <w:spacing w:after="0"/>
-            </w:pPr>
+              <w:t>Weather forecasting app using AngularJS. (</w:t>
+            </w:r>
+            <w:r>
+              <w:rPr>
+                <w:i/>
+                <w:iCs/>
+              </w:rPr>
+              <w:t>https://git.io/fpGLQ</w:t>
+            </w:r>
+            <w:r>
+              <w:t>)</w:t>
+            </w:r>
           </w:p>
         </w:tc>
       </w:tr>
@@ -1586,101 +1651,6 @@
                 <w:b/>
               </w:rPr>
             </w:pPr>
-            <w:r>
-              <w:rPr>
-                <w:b/>
-              </w:rPr>
-              <w:t>CBTECGEN</w:t>
-            </w:r>
-          </w:p>
-        </w:tc>
-        <w:tc>
-          <w:tcPr>
-            <w:tcW w:w="7048" w:type="dxa"/>
-            <w:gridSpan w:val="5"/>
-            <w:tcBorders>
-              <w:top w:val="nil"/>
-              <w:left w:val="nil"/>
-              <w:bottom w:val="nil"/>
-              <w:right w:val="nil"/>
-            </w:tcBorders>
-            <w:shd w:val="clear" w:color="auto" w:fill="auto"/>
-          </w:tcPr>
-          <w:p>
-            <w:pPr>
-              <w:spacing w:after="0"/>
-            </w:pPr>
-            <w:r>
-              <w:t>Compiler Based Test Case Generation System [IEEE]</w:t>
-            </w:r>
-          </w:p>
-        </w:tc>
-      </w:tr>
-      <w:tr>
-        <w:trPr>
-          <w:trHeight w:val="144"/>
-          <w:jc w:val="center"/>
-        </w:trPr>
-        <w:tc>
-          <w:tcPr>
-            <w:tcW w:w="2430" w:type="dxa"/>
-            <w:tcBorders>
-              <w:top w:val="nil"/>
-              <w:left w:val="nil"/>
-              <w:bottom w:val="nil"/>
-              <w:right w:val="nil"/>
-            </w:tcBorders>
-            <w:shd w:val="clear" w:color="auto" w:fill="auto"/>
-          </w:tcPr>
-          <w:p>
-            <w:pPr>
-              <w:spacing w:after="0"/>
-              <w:rPr>
-                <w:b/>
-              </w:rPr>
-            </w:pPr>
-          </w:p>
-        </w:tc>
-        <w:tc>
-          <w:tcPr>
-            <w:tcW w:w="269" w:type="dxa"/>
-            <w:tcBorders>
-              <w:top w:val="nil"/>
-              <w:left w:val="nil"/>
-              <w:bottom w:val="nil"/>
-              <w:right w:val="nil"/>
-            </w:tcBorders>
-            <w:shd w:val="clear" w:color="auto" w:fill="auto"/>
-          </w:tcPr>
-          <w:p>
-            <w:pPr>
-              <w:spacing w:after="0"/>
-              <w:rPr>
-                <w:b/>
-              </w:rPr>
-            </w:pPr>
-          </w:p>
-        </w:tc>
-        <w:tc>
-          <w:tcPr>
-            <w:tcW w:w="1531" w:type="dxa"/>
-            <w:tcBorders>
-              <w:top w:val="nil"/>
-              <w:left w:val="nil"/>
-              <w:bottom w:val="nil"/>
-              <w:right w:val="nil"/>
-            </w:tcBorders>
-            <w:shd w:val="clear" w:color="auto" w:fill="auto"/>
-            <w:vAlign w:val="center"/>
-          </w:tcPr>
-          <w:p>
-            <w:pPr>
-              <w:spacing w:after="0"/>
-              <w:jc w:val="left"/>
-              <w:rPr>
-                <w:b/>
-              </w:rPr>
-            </w:pPr>
           </w:p>
         </w:tc>
         <w:tc>
@@ -1698,6 +1668,7 @@
           <w:p>
             <w:pPr>
               <w:spacing w:after="0"/>
+              <w:jc w:val="left"/>
             </w:pPr>
           </w:p>
         </w:tc>
@@ -1716,6 +1687,7 @@
           <w:p>
             <w:pPr>
               <w:spacing w:after="0"/>
+              <w:jc w:val="left"/>
             </w:pPr>
           </w:p>
         </w:tc>
@@ -1779,16 +1751,26 @@
           <w:p>
             <w:pPr>
               <w:spacing w:after="0"/>
-              <w:jc w:val="left"/>
               <w:rPr>
                 <w:b/>
-              </w:rPr>
-            </w:pPr>
+                <w:bCs/>
+              </w:rPr>
+            </w:pPr>
+            <w:proofErr w:type="spellStart"/>
             <w:r>
               <w:rPr>
                 <w:b/>
-              </w:rPr>
-              <w:t>Weather App</w:t>
+                <w:bCs/>
+              </w:rPr>
+              <w:t>img</w:t>
+            </w:r>
+            <w:proofErr w:type="spellEnd"/>
+            <w:r>
+              <w:rPr>
+                <w:b/>
+                <w:bCs/>
+              </w:rPr>
+              <w:t>-alter</w:t>
             </w:r>
           </w:p>
         </w:tc>
@@ -1807,223 +1789,12 @@
           <w:p>
             <w:pPr>
               <w:spacing w:after="0"/>
-              <w:jc w:val="left"/>
-            </w:pPr>
-            <w:r>
-              <w:t>Created a weather forecasting application using AngularJS. It consumes data provided by the famous Open Weather Map API. (</w:t>
-            </w:r>
-            <w:r>
-              <w:rPr>
-                <w:i/>
-              </w:rPr>
-              <w:t>https://github.com/sarathsnair/open-weather-app</w:t>
-            </w:r>
-            <w:r>
-              <w:t>)</w:t>
-            </w:r>
-          </w:p>
-        </w:tc>
-      </w:tr>
-      <w:tr>
-        <w:trPr>
-          <w:jc w:val="center"/>
-        </w:trPr>
-        <w:tc>
-          <w:tcPr>
-            <w:tcW w:w="2430" w:type="dxa"/>
-            <w:tcBorders>
-              <w:top w:val="nil"/>
-              <w:left w:val="nil"/>
-              <w:bottom w:val="nil"/>
-              <w:right w:val="nil"/>
-            </w:tcBorders>
-            <w:shd w:val="clear" w:color="auto" w:fill="auto"/>
-          </w:tcPr>
-          <w:p>
-            <w:pPr>
-              <w:spacing w:after="0"/>
-              <w:rPr>
-                <w:b/>
-              </w:rPr>
-            </w:pPr>
-          </w:p>
-        </w:tc>
-        <w:tc>
-          <w:tcPr>
-            <w:tcW w:w="269" w:type="dxa"/>
-            <w:tcBorders>
-              <w:top w:val="nil"/>
-              <w:left w:val="nil"/>
-              <w:bottom w:val="nil"/>
-              <w:right w:val="nil"/>
-            </w:tcBorders>
-            <w:shd w:val="clear" w:color="auto" w:fill="auto"/>
-          </w:tcPr>
-          <w:p>
-            <w:pPr>
-              <w:spacing w:after="0"/>
-              <w:rPr>
-                <w:b/>
-              </w:rPr>
-            </w:pPr>
-          </w:p>
-        </w:tc>
-        <w:tc>
-          <w:tcPr>
-            <w:tcW w:w="1531" w:type="dxa"/>
-            <w:tcBorders>
-              <w:top w:val="nil"/>
-              <w:left w:val="nil"/>
-              <w:bottom w:val="nil"/>
-              <w:right w:val="nil"/>
-            </w:tcBorders>
-            <w:shd w:val="clear" w:color="auto" w:fill="auto"/>
-            <w:vAlign w:val="center"/>
-          </w:tcPr>
-          <w:p>
-            <w:pPr>
-              <w:spacing w:after="0"/>
-              <w:jc w:val="left"/>
-              <w:rPr>
-                <w:b/>
-              </w:rPr>
-            </w:pPr>
-          </w:p>
-        </w:tc>
-        <w:tc>
-          <w:tcPr>
-            <w:tcW w:w="3419" w:type="dxa"/>
-            <w:gridSpan w:val="3"/>
-            <w:tcBorders>
-              <w:top w:val="nil"/>
-              <w:left w:val="nil"/>
-              <w:bottom w:val="nil"/>
-              <w:right w:val="nil"/>
-            </w:tcBorders>
-            <w:shd w:val="clear" w:color="auto" w:fill="auto"/>
-          </w:tcPr>
-          <w:p>
-            <w:pPr>
-              <w:spacing w:after="0"/>
-              <w:jc w:val="left"/>
-            </w:pPr>
-          </w:p>
-        </w:tc>
-        <w:tc>
-          <w:tcPr>
-            <w:tcW w:w="3629" w:type="dxa"/>
-            <w:gridSpan w:val="2"/>
-            <w:tcBorders>
-              <w:top w:val="nil"/>
-              <w:left w:val="nil"/>
-              <w:bottom w:val="nil"/>
-              <w:right w:val="nil"/>
-            </w:tcBorders>
-            <w:shd w:val="clear" w:color="auto" w:fill="auto"/>
-          </w:tcPr>
-          <w:p>
-            <w:pPr>
-              <w:spacing w:after="0"/>
-              <w:jc w:val="left"/>
-            </w:pPr>
-          </w:p>
-        </w:tc>
-      </w:tr>
-      <w:tr>
-        <w:trPr>
-          <w:jc w:val="center"/>
-        </w:trPr>
-        <w:tc>
-          <w:tcPr>
-            <w:tcW w:w="2430" w:type="dxa"/>
-            <w:tcBorders>
-              <w:top w:val="nil"/>
-              <w:left w:val="nil"/>
-              <w:bottom w:val="nil"/>
-              <w:right w:val="nil"/>
-            </w:tcBorders>
-            <w:shd w:val="clear" w:color="auto" w:fill="auto"/>
-          </w:tcPr>
-          <w:p>
-            <w:pPr>
-              <w:spacing w:after="0"/>
-              <w:rPr>
-                <w:b/>
-              </w:rPr>
-            </w:pPr>
-          </w:p>
-        </w:tc>
-        <w:tc>
-          <w:tcPr>
-            <w:tcW w:w="269" w:type="dxa"/>
-            <w:tcBorders>
-              <w:top w:val="nil"/>
-              <w:left w:val="nil"/>
-              <w:bottom w:val="nil"/>
-              <w:right w:val="nil"/>
-            </w:tcBorders>
-            <w:shd w:val="clear" w:color="auto" w:fill="auto"/>
-          </w:tcPr>
-          <w:p>
-            <w:pPr>
-              <w:spacing w:after="0"/>
-              <w:rPr>
-                <w:b/>
-              </w:rPr>
-            </w:pPr>
-          </w:p>
-        </w:tc>
-        <w:tc>
-          <w:tcPr>
-            <w:tcW w:w="1531" w:type="dxa"/>
-            <w:tcBorders>
-              <w:top w:val="nil"/>
-              <w:left w:val="nil"/>
-              <w:bottom w:val="nil"/>
-              <w:right w:val="nil"/>
-            </w:tcBorders>
-            <w:shd w:val="clear" w:color="auto" w:fill="auto"/>
-            <w:vAlign w:val="center"/>
-          </w:tcPr>
-          <w:p>
-            <w:pPr>
-              <w:spacing w:after="0"/>
-              <w:rPr>
-                <w:b/>
-              </w:rPr>
-            </w:pPr>
-            <w:r>
-              <w:rPr>
-                <w:b/>
-              </w:rPr>
-              <w:t>img-alter</w:t>
-            </w:r>
-          </w:p>
-        </w:tc>
-        <w:tc>
-          <w:tcPr>
-            <w:tcW w:w="7048" w:type="dxa"/>
-            <w:gridSpan w:val="5"/>
-            <w:tcBorders>
-              <w:top w:val="nil"/>
-              <w:left w:val="nil"/>
-              <w:bottom w:val="nil"/>
-              <w:right w:val="nil"/>
-            </w:tcBorders>
-            <w:shd w:val="clear" w:color="auto" w:fill="auto"/>
-          </w:tcPr>
-          <w:p>
-            <w:pPr>
-              <w:spacing w:after="0"/>
             </w:pPr>
             <w:r>
               <w:t>Caption images using Microsoft vision cognitive services and fills 'alt' text attributes of images with its caption (</w:t>
             </w:r>
             <w:r>
-              <w:rPr>
-                <w:i/>
-              </w:rPr>
-              <w:t>https://github.com/sarathsnair/img-alter</w:t>
+              <w:t>https://git.io/fpGLA</w:t>
             </w:r>
             <w:r>
               <w:t>)</w:t>
@@ -2125,7 +1896,7 @@
             <w:tcW w:w="3419" w:type="dxa"/>
             <w:gridSpan w:val="3"/>
             <w:tcBorders>
-              <w:top w:val="single" w:sz="4" w:space="0" w:color="7F7F7F"/>
+              <w:top w:val="single" w:sz="4" w:space="0" w:color="7F7F7F" w:themeColor="background1" w:themeShade="7F"/>
               <w:left w:val="nil"/>
               <w:bottom w:val="nil"/>
               <w:right w:val="nil"/>
@@ -2225,6 +1996,7 @@
             <w:r>
               <w:rPr>
                 <w:b/>
+                <w:bCs/>
               </w:rPr>
               <w:t xml:space="preserve">Walmart Excellence Awards, </w:t>
             </w:r>
@@ -2245,8 +2017,25 @@
             <w:r>
               <w:rPr>
                 <w:b/>
-              </w:rPr>
-              <w:t>Best New Joinee Award</w:t>
+                <w:bCs/>
+              </w:rPr>
+              <w:t xml:space="preserve">Best New </w:t>
+            </w:r>
+            <w:proofErr w:type="spellStart"/>
+            <w:r>
+              <w:rPr>
+                <w:b/>
+                <w:bCs/>
+              </w:rPr>
+              <w:t>Joinee</w:t>
+            </w:r>
+            <w:proofErr w:type="spellEnd"/>
+            <w:r>
+              <w:rPr>
+                <w:b/>
+                <w:bCs/>
+              </w:rPr>
+              <w:t xml:space="preserve"> Award</w:t>
             </w:r>
             <w:r>
               <w:t>, Wipro Technologies</w:t>
@@ -2265,6 +2054,7 @@
             <w:r>
               <w:rPr>
                 <w:b/>
+                <w:bCs/>
               </w:rPr>
               <w:t>First place in Talent Transformation</w:t>
             </w:r>
@@ -2366,7 +2156,7 @@
             <w:tcW w:w="3419" w:type="dxa"/>
             <w:gridSpan w:val="3"/>
             <w:tcBorders>
-              <w:top w:val="single" w:sz="4" w:space="0" w:color="7F7F7F"/>
+              <w:top w:val="single" w:sz="4" w:space="0" w:color="7F7F7F" w:themeColor="background1" w:themeShade="7F"/>
               <w:left w:val="nil"/>
               <w:bottom w:val="nil"/>
               <w:right w:val="nil"/>
@@ -2473,6 +2263,7 @@
               <w:spacing w:after="0"/>
               <w:rPr>
                 <w:i/>
+                <w:iCs/>
               </w:rPr>
             </w:pPr>
             <w:r>
@@ -2485,6 +2276,7 @@
             <w:r>
               <w:rPr>
                 <w:i/>
+                <w:iCs/>
               </w:rPr>
               <w:t>SkillSpeed.com</w:t>
             </w:r>
@@ -2503,6 +2295,7 @@
             <w:r>
               <w:rPr>
                 <w:i/>
+                <w:iCs/>
               </w:rPr>
               <w:t>HCL Technologies, Chennai</w:t>
             </w:r>
@@ -2542,7 +2335,7 @@
             <w:tcBorders>
               <w:top w:val="nil"/>
               <w:left w:val="nil"/>
-              <w:bottom w:val="single" w:sz="2" w:space="0" w:color="7F7F7F"/>
+              <w:bottom w:val="single" w:sz="2" w:space="0" w:color="7F7F7F" w:themeColor="background1" w:themeShade="7F"/>
               <w:right w:val="nil"/>
             </w:tcBorders>
             <w:shd w:val="clear" w:color="auto" w:fill="auto"/>
@@ -2593,7 +2386,7 @@
 </file>
 
 <file path=word/numbering.xml><?xml version="1.0" encoding="utf-8"?>
-<w:numbering xmlns:wpc="http://schemas.microsoft.com/office/word/2010/wordprocessingCanvas" xmlns:cx="http://schemas.microsoft.com/office/drawing/2014/chartex" xmlns:cx1="http://schemas.microsoft.com/office/drawing/2015/9/8/chartex" xmlns:cx2="http://schemas.microsoft.com/office/drawing/2015/10/21/chartex" xmlns:cx3="http://schemas.microsoft.com/office/drawing/2016/5/9/chartex" xmlns:cx4="http://schemas.microsoft.com/office/drawing/2016/5/10/chartex" xmlns:cx5="http://schemas.microsoft.com/office/drawing/2016/5/11/chartex" xmlns:cx6="http://schemas.microsoft.com/office/drawing/2016/5/12/chartex" xmlns:cx7="http://schemas.microsoft.com/office/drawing/2016/5/13/chartex" xmlns:cx8="http://schemas.microsoft.com/office/drawing/2016/5/14/chartex" xmlns:mc="http://schemas.openxmlformats.org/markup-compatibility/2006" xmlns:aink="http://schemas.microsoft.com/office/drawing/2016/ink" xmlns:o="urn:schemas-microsoft-com:office:office" xmlns:r="http://schemas.openxmlformats.org/officeDocument/2006/relationships" xmlns:m="http://schemas.openxmlformats.org/officeDocument/2006/math" xmlns:v="urn:schemas-microsoft-com:vml" xmlns:wp14="http://schemas.microsoft.com/office/word/2010/wordprocessingDrawing" xmlns:wp="http://schemas.openxmlformats.org/drawingml/2006/wordprocessingDrawing" xmlns:w10="urn:schemas-microsoft-com:office:word" xmlns:w="http://schemas.openxmlformats.org/wordprocessingml/2006/main" xmlns:w14="http://schemas.microsoft.com/office/word/2010/wordml" xmlns:w15="http://schemas.microsoft.com/office/word/2012/wordml" xmlns:w16se="http://schemas.microsoft.com/office/word/2015/wordml/symex" xmlns:wpg="http://schemas.microsoft.com/office/word/2010/wordprocessingGroup" xmlns:wpi="http://schemas.microsoft.com/office/word/2010/wordprocessingInk" xmlns:wne="http://schemas.microsoft.com/office/word/2006/wordml" xmlns:wps="http://schemas.microsoft.com/office/word/2010/wordprocessingShape" mc:Ignorable="w14 w15 w16se wp14">
+<w:numbering xmlns:wpc="http://schemas.microsoft.com/office/word/2010/wordprocessingCanvas" xmlns:cx="http://schemas.microsoft.com/office/drawing/2014/chartex" xmlns:cx1="http://schemas.microsoft.com/office/drawing/2015/9/8/chartex" xmlns:cx2="http://schemas.microsoft.com/office/drawing/2015/10/21/chartex" xmlns:cx3="http://schemas.microsoft.com/office/drawing/2016/5/9/chartex" xmlns:cx4="http://schemas.microsoft.com/office/drawing/2016/5/10/chartex" xmlns:cx5="http://schemas.microsoft.com/office/drawing/2016/5/11/chartex" xmlns:cx6="http://schemas.microsoft.com/office/drawing/2016/5/12/chartex" xmlns:cx7="http://schemas.microsoft.com/office/drawing/2016/5/13/chartex" xmlns:cx8="http://schemas.microsoft.com/office/drawing/2016/5/14/chartex" xmlns:mc="http://schemas.openxmlformats.org/markup-compatibility/2006" xmlns:aink="http://schemas.microsoft.com/office/drawing/2016/ink" xmlns:am3d="http://schemas.microsoft.com/office/drawing/2017/model3d" xmlns:o="urn:schemas-microsoft-com:office:office" xmlns:r="http://schemas.openxmlformats.org/officeDocument/2006/relationships" xmlns:m="http://schemas.openxmlformats.org/officeDocument/2006/math" xmlns:v="urn:schemas-microsoft-com:vml" xmlns:wp14="http://schemas.microsoft.com/office/word/2010/wordprocessingDrawing" xmlns:wp="http://schemas.openxmlformats.org/drawingml/2006/wordprocessingDrawing" xmlns:w10="urn:schemas-microsoft-com:office:word" xmlns:w="http://schemas.openxmlformats.org/wordprocessingml/2006/main" xmlns:w14="http://schemas.microsoft.com/office/word/2010/wordml" xmlns:w15="http://schemas.microsoft.com/office/word/2012/wordml" xmlns:w16cid="http://schemas.microsoft.com/office/word/2016/wordml/cid" xmlns:w16se="http://schemas.microsoft.com/office/word/2015/wordml/symex" xmlns:wpg="http://schemas.microsoft.com/office/word/2010/wordprocessingGroup" xmlns:wpi="http://schemas.microsoft.com/office/word/2010/wordprocessingInk" xmlns:wne="http://schemas.microsoft.com/office/word/2006/wordml" xmlns:wps="http://schemas.microsoft.com/office/word/2010/wordprocessingShape" mc:Ignorable="w14 w15 w16se w16cid wp14">
   <w:abstractNum w:abstractNumId="0" w15:restartNumberingAfterBreak="0">
     <w:nsid w:val="1F484E39"/>
     <w:multiLevelType w:val="hybridMultilevel"/>
@@ -3190,7 +2983,7 @@
 </file>
 
 <file path=word/styles.xml><?xml version="1.0" encoding="utf-8"?>
-<w:styles xmlns:mc="http://schemas.openxmlformats.org/markup-compatibility/2006" xmlns:r="http://schemas.openxmlformats.org/officeDocument/2006/relationships" xmlns:w="http://schemas.openxmlformats.org/wordprocessingml/2006/main" xmlns:w14="http://schemas.microsoft.com/office/word/2010/wordml" xmlns:w15="http://schemas.microsoft.com/office/word/2012/wordml" xmlns:w16se="http://schemas.microsoft.com/office/word/2015/wordml/symex" mc:Ignorable="w14 w15 w16se">
+<w:styles xmlns:mc="http://schemas.openxmlformats.org/markup-compatibility/2006" xmlns:r="http://schemas.openxmlformats.org/officeDocument/2006/relationships" xmlns:w="http://schemas.openxmlformats.org/wordprocessingml/2006/main" xmlns:w14="http://schemas.microsoft.com/office/word/2010/wordml" xmlns:w15="http://schemas.microsoft.com/office/word/2012/wordml" xmlns:w16cid="http://schemas.microsoft.com/office/word/2016/wordml/cid" xmlns:w16se="http://schemas.microsoft.com/office/word/2015/wordml/symex" mc:Ignorable="w14 w15 w16se w16cid">
   <w:docDefaults>
     <w:rPrDefault>
       <w:rPr>
@@ -3201,7 +2994,7 @@
     </w:rPrDefault>
     <w:pPrDefault/>
   </w:docDefaults>
-  <w:latentStyles w:defLockedState="0" w:defUIPriority="99" w:defSemiHidden="0" w:defUnhideWhenUsed="0" w:defQFormat="0" w:count="374">
+  <w:latentStyles w:defLockedState="0" w:defUIPriority="99" w:defSemiHidden="0" w:defUnhideWhenUsed="0" w:defQFormat="0" w:count="375">
     <w:lsdException w:name="Normal" w:uiPriority="0" w:qFormat="1"/>
     <w:lsdException w:name="heading 1" w:uiPriority="9" w:qFormat="1"/>
     <w:lsdException w:name="heading 2" w:semiHidden="1" w:uiPriority="9" w:unhideWhenUsed="1" w:qFormat="1"/>
@@ -3576,6 +3369,7 @@
     <w:lsdException w:name="Mention" w:semiHidden="1" w:unhideWhenUsed="1"/>
     <w:lsdException w:name="Smart Hyperlink" w:semiHidden="1" w:unhideWhenUsed="1"/>
     <w:lsdException w:name="Hashtag" w:semiHidden="1" w:unhideWhenUsed="1"/>
+    <w:lsdException w:name="Unresolved Mention" w:semiHidden="1" w:unhideWhenUsed="1"/>
   </w:latentStyles>
   <w:style w:type="paragraph" w:default="1" w:styleId="Normal">
     <w:name w:val="Normal"/>
@@ -4321,7 +4115,7 @@
 </file>
 
 <file path=customXml/itemProps1.xml><?xml version="1.0" encoding="utf-8"?>
-<ds:datastoreItem xmlns:ds="http://schemas.openxmlformats.org/officeDocument/2006/customXml" ds:itemID="{F07940C2-A93F-4971-95FE-E7C8D6222200}">
+<ds:datastoreItem xmlns:ds="http://schemas.openxmlformats.org/officeDocument/2006/customXml" ds:itemID="{993689B9-9D67-0F4D-A2B3-D704057A155B}">
   <ds:schemaRefs>
     <ds:schemaRef ds:uri="http://schemas.openxmlformats.org/officeDocument/2006/bibliography"/>
   </ds:schemaRefs>
